--- a/ĐẠI-HỌC-BÁCH-KHOA-HÀ-NỘI.docx
+++ b/ĐẠI-HỌC-BÁCH-KHOA-HÀ-NỘI.docx
@@ -273,14 +273,52 @@
                       <w:lang w:val="en-US"/>
                     </w:rPr>
                   </w:pPr>
+                  <w:proofErr w:type="spellStart"/>
                   <w:r>
                     <w:rPr>
                       <w:rFonts w:asciiTheme="majorHAnsi" w:hAnsiTheme="majorHAnsi" w:cstheme="majorHAnsi"/>
                       <w:szCs w:val="28"/>
                       <w:lang w:val="en-US"/>
                     </w:rPr>
-                    <w:t>Nguyễn Hoàng Hải</w:t>
+                    <w:t>Nguyễn</w:t>
                   </w:r>
+                  <w:proofErr w:type="spellEnd"/>
+                  <w:r>
+                    <w:rPr>
+                      <w:rFonts w:asciiTheme="majorHAnsi" w:hAnsiTheme="majorHAnsi" w:cstheme="majorHAnsi"/>
+                      <w:szCs w:val="28"/>
+                      <w:lang w:val="en-US"/>
+                    </w:rPr>
+                    <w:t xml:space="preserve"> </w:t>
+                  </w:r>
+                  <w:proofErr w:type="spellStart"/>
+                  <w:r>
+                    <w:rPr>
+                      <w:rFonts w:asciiTheme="majorHAnsi" w:hAnsiTheme="majorHAnsi" w:cstheme="majorHAnsi"/>
+                      <w:szCs w:val="28"/>
+                      <w:lang w:val="en-US"/>
+                    </w:rPr>
+                    <w:t>Hoàng</w:t>
+                  </w:r>
+                  <w:proofErr w:type="spellEnd"/>
+                  <w:r>
+                    <w:rPr>
+                      <w:rFonts w:asciiTheme="majorHAnsi" w:hAnsiTheme="majorHAnsi" w:cstheme="majorHAnsi"/>
+                      <w:szCs w:val="28"/>
+                      <w:lang w:val="en-US"/>
+                    </w:rPr>
+                    <w:t xml:space="preserve"> </w:t>
+                  </w:r>
+                  <w:proofErr w:type="spellStart"/>
+                  <w:r>
+                    <w:rPr>
+                      <w:rFonts w:asciiTheme="majorHAnsi" w:hAnsiTheme="majorHAnsi" w:cstheme="majorHAnsi"/>
+                      <w:szCs w:val="28"/>
+                      <w:lang w:val="en-US"/>
+                    </w:rPr>
+                    <w:t>Hải</w:t>
+                  </w:r>
+                  <w:proofErr w:type="spellEnd"/>
                 </w:p>
               </w:tc>
               <w:tc>
@@ -324,14 +362,52 @@
                       <w:lang w:val="en-US"/>
                     </w:rPr>
                   </w:pPr>
+                  <w:proofErr w:type="spellStart"/>
                   <w:r>
                     <w:rPr>
                       <w:rFonts w:asciiTheme="majorHAnsi" w:hAnsiTheme="majorHAnsi" w:cstheme="majorHAnsi"/>
                       <w:szCs w:val="28"/>
                       <w:lang w:val="en-US"/>
                     </w:rPr>
-                    <w:t>Đặng Văn Hùng</w:t>
+                    <w:t>Đặng</w:t>
                   </w:r>
+                  <w:proofErr w:type="spellEnd"/>
+                  <w:r>
+                    <w:rPr>
+                      <w:rFonts w:asciiTheme="majorHAnsi" w:hAnsiTheme="majorHAnsi" w:cstheme="majorHAnsi"/>
+                      <w:szCs w:val="28"/>
+                      <w:lang w:val="en-US"/>
+                    </w:rPr>
+                    <w:t xml:space="preserve"> </w:t>
+                  </w:r>
+                  <w:proofErr w:type="spellStart"/>
+                  <w:r>
+                    <w:rPr>
+                      <w:rFonts w:asciiTheme="majorHAnsi" w:hAnsiTheme="majorHAnsi" w:cstheme="majorHAnsi"/>
+                      <w:szCs w:val="28"/>
+                      <w:lang w:val="en-US"/>
+                    </w:rPr>
+                    <w:t>Văn</w:t>
+                  </w:r>
+                  <w:proofErr w:type="spellEnd"/>
+                  <w:r>
+                    <w:rPr>
+                      <w:rFonts w:asciiTheme="majorHAnsi" w:hAnsiTheme="majorHAnsi" w:cstheme="majorHAnsi"/>
+                      <w:szCs w:val="28"/>
+                      <w:lang w:val="en-US"/>
+                    </w:rPr>
+                    <w:t xml:space="preserve"> </w:t>
+                  </w:r>
+                  <w:proofErr w:type="spellStart"/>
+                  <w:r>
+                    <w:rPr>
+                      <w:rFonts w:asciiTheme="majorHAnsi" w:hAnsiTheme="majorHAnsi" w:cstheme="majorHAnsi"/>
+                      <w:szCs w:val="28"/>
+                      <w:lang w:val="en-US"/>
+                    </w:rPr>
+                    <w:t>Hùng</w:t>
+                  </w:r>
+                  <w:proofErr w:type="spellEnd"/>
                 </w:p>
               </w:tc>
               <w:tc>
@@ -367,14 +443,52 @@
                       <w:lang w:val="en-US"/>
                     </w:rPr>
                   </w:pPr>
+                  <w:proofErr w:type="spellStart"/>
                   <w:r>
                     <w:rPr>
                       <w:rFonts w:asciiTheme="majorHAnsi" w:hAnsiTheme="majorHAnsi" w:cstheme="majorHAnsi"/>
                       <w:szCs w:val="28"/>
                       <w:lang w:val="en-US"/>
                     </w:rPr>
-                    <w:t>Nguyễn Duy Khánh</w:t>
+                    <w:t>Nguyễn</w:t>
                   </w:r>
+                  <w:proofErr w:type="spellEnd"/>
+                  <w:r>
+                    <w:rPr>
+                      <w:rFonts w:asciiTheme="majorHAnsi" w:hAnsiTheme="majorHAnsi" w:cstheme="majorHAnsi"/>
+                      <w:szCs w:val="28"/>
+                      <w:lang w:val="en-US"/>
+                    </w:rPr>
+                    <w:t xml:space="preserve"> </w:t>
+                  </w:r>
+                  <w:proofErr w:type="spellStart"/>
+                  <w:r>
+                    <w:rPr>
+                      <w:rFonts w:asciiTheme="majorHAnsi" w:hAnsiTheme="majorHAnsi" w:cstheme="majorHAnsi"/>
+                      <w:szCs w:val="28"/>
+                      <w:lang w:val="en-US"/>
+                    </w:rPr>
+                    <w:t>Duy</w:t>
+                  </w:r>
+                  <w:proofErr w:type="spellEnd"/>
+                  <w:r>
+                    <w:rPr>
+                      <w:rFonts w:asciiTheme="majorHAnsi" w:hAnsiTheme="majorHAnsi" w:cstheme="majorHAnsi"/>
+                      <w:szCs w:val="28"/>
+                      <w:lang w:val="en-US"/>
+                    </w:rPr>
+                    <w:t xml:space="preserve"> </w:t>
+                  </w:r>
+                  <w:proofErr w:type="spellStart"/>
+                  <w:r>
+                    <w:rPr>
+                      <w:rFonts w:asciiTheme="majorHAnsi" w:hAnsiTheme="majorHAnsi" w:cstheme="majorHAnsi"/>
+                      <w:szCs w:val="28"/>
+                      <w:lang w:val="en-US"/>
+                    </w:rPr>
+                    <w:t>Khánh</w:t>
+                  </w:r>
+                  <w:proofErr w:type="spellEnd"/>
                 </w:p>
               </w:tc>
               <w:tc>
@@ -413,14 +527,52 @@
                       <w:lang w:val="en-US"/>
                     </w:rPr>
                   </w:pPr>
+                  <w:proofErr w:type="spellStart"/>
                   <w:r>
                     <w:rPr>
                       <w:rFonts w:asciiTheme="majorHAnsi" w:hAnsiTheme="majorHAnsi" w:cstheme="majorHAnsi"/>
                       <w:szCs w:val="28"/>
                       <w:lang w:val="en-US"/>
                     </w:rPr>
-                    <w:t>Trịnh Văn Hòa</w:t>
+                    <w:t>Trịnh</w:t>
                   </w:r>
+                  <w:proofErr w:type="spellEnd"/>
+                  <w:r>
+                    <w:rPr>
+                      <w:rFonts w:asciiTheme="majorHAnsi" w:hAnsiTheme="majorHAnsi" w:cstheme="majorHAnsi"/>
+                      <w:szCs w:val="28"/>
+                      <w:lang w:val="en-US"/>
+                    </w:rPr>
+                    <w:t xml:space="preserve"> </w:t>
+                  </w:r>
+                  <w:proofErr w:type="spellStart"/>
+                  <w:r>
+                    <w:rPr>
+                      <w:rFonts w:asciiTheme="majorHAnsi" w:hAnsiTheme="majorHAnsi" w:cstheme="majorHAnsi"/>
+                      <w:szCs w:val="28"/>
+                      <w:lang w:val="en-US"/>
+                    </w:rPr>
+                    <w:t>Văn</w:t>
+                  </w:r>
+                  <w:proofErr w:type="spellEnd"/>
+                  <w:r>
+                    <w:rPr>
+                      <w:rFonts w:asciiTheme="majorHAnsi" w:hAnsiTheme="majorHAnsi" w:cstheme="majorHAnsi"/>
+                      <w:szCs w:val="28"/>
+                      <w:lang w:val="en-US"/>
+                    </w:rPr>
+                    <w:t xml:space="preserve"> </w:t>
+                  </w:r>
+                  <w:proofErr w:type="spellStart"/>
+                  <w:r>
+                    <w:rPr>
+                      <w:rFonts w:asciiTheme="majorHAnsi" w:hAnsiTheme="majorHAnsi" w:cstheme="majorHAnsi"/>
+                      <w:szCs w:val="28"/>
+                      <w:lang w:val="en-US"/>
+                    </w:rPr>
+                    <w:t>Hòa</w:t>
+                  </w:r>
+                  <w:proofErr w:type="spellEnd"/>
                 </w:p>
               </w:tc>
               <w:tc>
@@ -467,6 +619,7 @@
                 <w:lang w:val="en-US"/>
               </w:rPr>
             </w:pPr>
+            <w:proofErr w:type="spellStart"/>
             <w:r>
               <w:rPr>
                 <w:rFonts w:asciiTheme="majorHAnsi" w:hAnsiTheme="majorHAnsi" w:cstheme="majorHAnsi"/>
@@ -475,8 +628,9 @@
                 <w:szCs w:val="28"/>
                 <w:lang w:val="en-US"/>
               </w:rPr>
-              <w:t>Giáo viên hướng dẫn: T.S Nguyễ</w:t>
-            </w:r>
+              <w:t>Giáo</w:t>
+            </w:r>
+            <w:proofErr w:type="spellEnd"/>
             <w:r>
               <w:rPr>
                 <w:rFonts w:asciiTheme="majorHAnsi" w:hAnsiTheme="majorHAnsi" w:cstheme="majorHAnsi"/>
@@ -485,8 +639,118 @@
                 <w:szCs w:val="28"/>
                 <w:lang w:val="en-US"/>
               </w:rPr>
-              <w:t>n Thanh Hùng</w:t>
-            </w:r>
+              <w:t xml:space="preserve"> </w:t>
+            </w:r>
+            <w:proofErr w:type="spellStart"/>
+            <w:r>
+              <w:rPr>
+                <w:rFonts w:asciiTheme="majorHAnsi" w:hAnsiTheme="majorHAnsi" w:cstheme="majorHAnsi"/>
+                <w:b/>
+                <w:sz w:val="28"/>
+                <w:szCs w:val="28"/>
+                <w:lang w:val="en-US"/>
+              </w:rPr>
+              <w:t>viên</w:t>
+            </w:r>
+            <w:proofErr w:type="spellEnd"/>
+            <w:r>
+              <w:rPr>
+                <w:rFonts w:asciiTheme="majorHAnsi" w:hAnsiTheme="majorHAnsi" w:cstheme="majorHAnsi"/>
+                <w:b/>
+                <w:sz w:val="28"/>
+                <w:szCs w:val="28"/>
+                <w:lang w:val="en-US"/>
+              </w:rPr>
+              <w:t xml:space="preserve"> </w:t>
+            </w:r>
+            <w:proofErr w:type="spellStart"/>
+            <w:r>
+              <w:rPr>
+                <w:rFonts w:asciiTheme="majorHAnsi" w:hAnsiTheme="majorHAnsi" w:cstheme="majorHAnsi"/>
+                <w:b/>
+                <w:sz w:val="28"/>
+                <w:szCs w:val="28"/>
+                <w:lang w:val="en-US"/>
+              </w:rPr>
+              <w:t>hướng</w:t>
+            </w:r>
+            <w:proofErr w:type="spellEnd"/>
+            <w:r>
+              <w:rPr>
+                <w:rFonts w:asciiTheme="majorHAnsi" w:hAnsiTheme="majorHAnsi" w:cstheme="majorHAnsi"/>
+                <w:b/>
+                <w:sz w:val="28"/>
+                <w:szCs w:val="28"/>
+                <w:lang w:val="en-US"/>
+              </w:rPr>
+              <w:t xml:space="preserve"> </w:t>
+            </w:r>
+            <w:proofErr w:type="spellStart"/>
+            <w:r>
+              <w:rPr>
+                <w:rFonts w:asciiTheme="majorHAnsi" w:hAnsiTheme="majorHAnsi" w:cstheme="majorHAnsi"/>
+                <w:b/>
+                <w:sz w:val="28"/>
+                <w:szCs w:val="28"/>
+                <w:lang w:val="en-US"/>
+              </w:rPr>
+              <w:t>dẫn</w:t>
+            </w:r>
+            <w:proofErr w:type="spellEnd"/>
+            <w:r>
+              <w:rPr>
+                <w:rFonts w:asciiTheme="majorHAnsi" w:hAnsiTheme="majorHAnsi" w:cstheme="majorHAnsi"/>
+                <w:b/>
+                <w:sz w:val="28"/>
+                <w:szCs w:val="28"/>
+                <w:lang w:val="en-US"/>
+              </w:rPr>
+              <w:t xml:space="preserve">: T.S </w:t>
+            </w:r>
+            <w:proofErr w:type="spellStart"/>
+            <w:r>
+              <w:rPr>
+                <w:rFonts w:asciiTheme="majorHAnsi" w:hAnsiTheme="majorHAnsi" w:cstheme="majorHAnsi"/>
+                <w:b/>
+                <w:sz w:val="28"/>
+                <w:szCs w:val="28"/>
+                <w:lang w:val="en-US"/>
+              </w:rPr>
+              <w:t>Nguyễ</w:t>
+            </w:r>
+            <w:r>
+              <w:rPr>
+                <w:rFonts w:asciiTheme="majorHAnsi" w:hAnsiTheme="majorHAnsi" w:cstheme="majorHAnsi"/>
+                <w:b/>
+                <w:sz w:val="28"/>
+                <w:szCs w:val="28"/>
+                <w:lang w:val="en-US"/>
+              </w:rPr>
+              <w:t>n</w:t>
+            </w:r>
+            <w:proofErr w:type="spellEnd"/>
+            <w:r>
+              <w:rPr>
+                <w:rFonts w:asciiTheme="majorHAnsi" w:hAnsiTheme="majorHAnsi" w:cstheme="majorHAnsi"/>
+                <w:b/>
+                <w:sz w:val="28"/>
+                <w:szCs w:val="28"/>
+                <w:lang w:val="en-US"/>
+              </w:rPr>
+              <w:t xml:space="preserve"> Thanh </w:t>
+            </w:r>
+            <w:proofErr w:type="spellStart"/>
+            <w:r>
+              <w:rPr>
+                <w:rFonts w:asciiTheme="majorHAnsi" w:hAnsiTheme="majorHAnsi" w:cstheme="majorHAnsi"/>
+                <w:b/>
+                <w:sz w:val="28"/>
+                <w:szCs w:val="28"/>
+                <w:lang w:val="en-US"/>
+              </w:rPr>
+              <w:t>Hùng</w:t>
+            </w:r>
+            <w:proofErr w:type="spellEnd"/>
           </w:p>
           <w:p>
             <w:pPr>
@@ -2366,6 +2630,7 @@
         </w:rPr>
       </w:pPr>
       <w:bookmarkStart w:id="0" w:name="_Toc440007511"/>
+      <w:proofErr w:type="spellStart"/>
       <w:r>
         <w:rPr>
           <w:rFonts w:asciiTheme="majorHAnsi" w:hAnsiTheme="majorHAnsi" w:cstheme="majorHAnsi"/>
@@ -2374,7 +2639,40 @@
           <w:szCs w:val="24"/>
           <w:lang w:val="en-US"/>
         </w:rPr>
-        <w:t>Giới thiệu project</w:t>
+        <w:t>Giới</w:t>
+      </w:r>
+      <w:proofErr w:type="spellEnd"/>
+      <w:r>
+        <w:rPr>
+          <w:rFonts w:asciiTheme="majorHAnsi" w:hAnsiTheme="majorHAnsi" w:cstheme="majorHAnsi"/>
+          <w:b/>
+          <w:sz w:val="24"/>
+          <w:szCs w:val="24"/>
+          <w:lang w:val="en-US"/>
+        </w:rPr>
+        <w:t xml:space="preserve"> </w:t>
+      </w:r>
+      <w:proofErr w:type="spellStart"/>
+      <w:r>
+        <w:rPr>
+          <w:rFonts w:asciiTheme="majorHAnsi" w:hAnsiTheme="majorHAnsi" w:cstheme="majorHAnsi"/>
+          <w:b/>
+          <w:sz w:val="24"/>
+          <w:szCs w:val="24"/>
+          <w:lang w:val="en-US"/>
+        </w:rPr>
+        <w:t>thiệu</w:t>
+      </w:r>
+      <w:proofErr w:type="spellEnd"/>
+      <w:r>
+        <w:rPr>
+          <w:rFonts w:asciiTheme="majorHAnsi" w:hAnsiTheme="majorHAnsi" w:cstheme="majorHAnsi"/>
+          <w:b/>
+          <w:sz w:val="24"/>
+          <w:szCs w:val="24"/>
+          <w:lang w:val="en-US"/>
+        </w:rPr>
+        <w:t xml:space="preserve"> project</w:t>
       </w:r>
       <w:bookmarkEnd w:id="0"/>
     </w:p>
@@ -2392,14 +2690,65 @@
           <w:lang w:val="en-US"/>
         </w:rPr>
       </w:pPr>
-      <w:r>
-        <w:rPr>
-          <w:rFonts w:asciiTheme="majorHAnsi" w:hAnsiTheme="majorHAnsi" w:cstheme="majorHAnsi"/>
-          <w:sz w:val="24"/>
-          <w:szCs w:val="24"/>
-          <w:lang w:val="en-US"/>
-        </w:rPr>
-        <w:t>Tên đề tài:</w:t>
+      <w:proofErr w:type="spellStart"/>
+      <w:r>
+        <w:rPr>
+          <w:rFonts w:asciiTheme="majorHAnsi" w:hAnsiTheme="majorHAnsi" w:cstheme="majorHAnsi"/>
+          <w:sz w:val="24"/>
+          <w:szCs w:val="24"/>
+          <w:lang w:val="en-US"/>
+        </w:rPr>
+        <w:t>Tên</w:t>
+      </w:r>
+      <w:proofErr w:type="spellEnd"/>
+      <w:r>
+        <w:rPr>
+          <w:rFonts w:asciiTheme="majorHAnsi" w:hAnsiTheme="majorHAnsi" w:cstheme="majorHAnsi"/>
+          <w:sz w:val="24"/>
+          <w:szCs w:val="24"/>
+          <w:lang w:val="en-US"/>
+        </w:rPr>
+        <w:t xml:space="preserve"> </w:t>
+      </w:r>
+      <w:proofErr w:type="spellStart"/>
+      <w:r>
+        <w:rPr>
+          <w:rFonts w:asciiTheme="majorHAnsi" w:hAnsiTheme="majorHAnsi" w:cstheme="majorHAnsi"/>
+          <w:sz w:val="24"/>
+          <w:szCs w:val="24"/>
+          <w:lang w:val="en-US"/>
+        </w:rPr>
+        <w:t>đề</w:t>
+      </w:r>
+      <w:proofErr w:type="spellEnd"/>
+      <w:r>
+        <w:rPr>
+          <w:rFonts w:asciiTheme="majorHAnsi" w:hAnsiTheme="majorHAnsi" w:cstheme="majorHAnsi"/>
+          <w:sz w:val="24"/>
+          <w:szCs w:val="24"/>
+          <w:lang w:val="en-US"/>
+        </w:rPr>
+        <w:t xml:space="preserve"> </w:t>
+      </w:r>
+      <w:proofErr w:type="spellStart"/>
+      <w:r>
+        <w:rPr>
+          <w:rFonts w:asciiTheme="majorHAnsi" w:hAnsiTheme="majorHAnsi" w:cstheme="majorHAnsi"/>
+          <w:sz w:val="24"/>
+          <w:szCs w:val="24"/>
+          <w:lang w:val="en-US"/>
+        </w:rPr>
+        <w:t>tài</w:t>
+      </w:r>
+      <w:proofErr w:type="spellEnd"/>
+      <w:r>
+        <w:rPr>
+          <w:rFonts w:asciiTheme="majorHAnsi" w:hAnsiTheme="majorHAnsi" w:cstheme="majorHAnsi"/>
+          <w:sz w:val="24"/>
+          <w:szCs w:val="24"/>
+          <w:lang w:val="en-US"/>
+        </w:rPr>
+        <w:t>:</w:t>
       </w:r>
       <w:r>
         <w:rPr>
@@ -2435,15 +2784,37 @@
           <w:lang w:val="en-US"/>
         </w:rPr>
       </w:pPr>
-      <w:r>
-        <w:rPr>
-          <w:rFonts w:asciiTheme="majorHAnsi" w:hAnsiTheme="majorHAnsi" w:cstheme="majorHAnsi"/>
-          <w:sz w:val="24"/>
-          <w:szCs w:val="24"/>
-          <w:lang w:val="en-US"/>
-        </w:rPr>
-        <w:t>Mục đích</w:t>
-      </w:r>
+      <w:proofErr w:type="spellStart"/>
+      <w:r>
+        <w:rPr>
+          <w:rFonts w:asciiTheme="majorHAnsi" w:hAnsiTheme="majorHAnsi" w:cstheme="majorHAnsi"/>
+          <w:sz w:val="24"/>
+          <w:szCs w:val="24"/>
+          <w:lang w:val="en-US"/>
+        </w:rPr>
+        <w:t>Mục</w:t>
+      </w:r>
+      <w:proofErr w:type="spellEnd"/>
+      <w:r>
+        <w:rPr>
+          <w:rFonts w:asciiTheme="majorHAnsi" w:hAnsiTheme="majorHAnsi" w:cstheme="majorHAnsi"/>
+          <w:sz w:val="24"/>
+          <w:szCs w:val="24"/>
+          <w:lang w:val="en-US"/>
+        </w:rPr>
+        <w:t xml:space="preserve"> </w:t>
+      </w:r>
+      <w:proofErr w:type="spellStart"/>
+      <w:r>
+        <w:rPr>
+          <w:rFonts w:asciiTheme="majorHAnsi" w:hAnsiTheme="majorHAnsi" w:cstheme="majorHAnsi"/>
+          <w:sz w:val="24"/>
+          <w:szCs w:val="24"/>
+          <w:lang w:val="en-US"/>
+        </w:rPr>
+        <w:t>đích</w:t>
+      </w:r>
+      <w:proofErr w:type="spellEnd"/>
       <w:r>
         <w:rPr>
           <w:rFonts w:asciiTheme="majorHAnsi" w:hAnsiTheme="majorHAnsi" w:cstheme="majorHAnsi"/>
@@ -2476,15 +2847,37 @@
         </w:rPr>
         <w:t xml:space="preserve">Ngày nay việc sử dụng tin học trong tất cả các công việc đã không còn xa lạ, Đối với ngành hàng không, việc cần có một </w:t>
       </w:r>
-      <w:r>
-        <w:rPr>
-          <w:rFonts w:asciiTheme="majorHAnsi" w:hAnsiTheme="majorHAnsi" w:cstheme="majorHAnsi"/>
-          <w:sz w:val="24"/>
-          <w:szCs w:val="24"/>
-          <w:lang w:val="en-US"/>
-        </w:rPr>
-        <w:t>hệ thống</w:t>
-      </w:r>
+      <w:proofErr w:type="spellStart"/>
+      <w:r>
+        <w:rPr>
+          <w:rFonts w:asciiTheme="majorHAnsi" w:hAnsiTheme="majorHAnsi" w:cstheme="majorHAnsi"/>
+          <w:sz w:val="24"/>
+          <w:szCs w:val="24"/>
+          <w:lang w:val="en-US"/>
+        </w:rPr>
+        <w:t>hệ</w:t>
+      </w:r>
+      <w:proofErr w:type="spellEnd"/>
+      <w:r>
+        <w:rPr>
+          <w:rFonts w:asciiTheme="majorHAnsi" w:hAnsiTheme="majorHAnsi" w:cstheme="majorHAnsi"/>
+          <w:sz w:val="24"/>
+          <w:szCs w:val="24"/>
+          <w:lang w:val="en-US"/>
+        </w:rPr>
+        <w:t xml:space="preserve"> </w:t>
+      </w:r>
+      <w:proofErr w:type="spellStart"/>
+      <w:r>
+        <w:rPr>
+          <w:rFonts w:asciiTheme="majorHAnsi" w:hAnsiTheme="majorHAnsi" w:cstheme="majorHAnsi"/>
+          <w:sz w:val="24"/>
+          <w:szCs w:val="24"/>
+          <w:lang w:val="en-US"/>
+        </w:rPr>
+        <w:t>thống</w:t>
+      </w:r>
+      <w:proofErr w:type="spellEnd"/>
       <w:r>
         <w:rPr>
           <w:rFonts w:asciiTheme="majorHAnsi" w:hAnsiTheme="majorHAnsi" w:cstheme="majorHAnsi"/>
@@ -2500,7 +2893,387 @@
           <w:szCs w:val="24"/>
           <w:lang w:val="en-US"/>
         </w:rPr>
-        <w:t>, và việc tin học hóa sẽ giảm thiểu sai sót trong công việc, nhất là đối với ngành hàng không.</w:t>
+        <w:t xml:space="preserve">, </w:t>
+      </w:r>
+      <w:proofErr w:type="spellStart"/>
+      <w:r>
+        <w:rPr>
+          <w:rFonts w:asciiTheme="majorHAnsi" w:hAnsiTheme="majorHAnsi" w:cstheme="majorHAnsi"/>
+          <w:sz w:val="24"/>
+          <w:szCs w:val="24"/>
+          <w:lang w:val="en-US"/>
+        </w:rPr>
+        <w:t>và</w:t>
+      </w:r>
+      <w:proofErr w:type="spellEnd"/>
+      <w:r>
+        <w:rPr>
+          <w:rFonts w:asciiTheme="majorHAnsi" w:hAnsiTheme="majorHAnsi" w:cstheme="majorHAnsi"/>
+          <w:sz w:val="24"/>
+          <w:szCs w:val="24"/>
+          <w:lang w:val="en-US"/>
+        </w:rPr>
+        <w:t xml:space="preserve"> </w:t>
+      </w:r>
+      <w:proofErr w:type="spellStart"/>
+      <w:r>
+        <w:rPr>
+          <w:rFonts w:asciiTheme="majorHAnsi" w:hAnsiTheme="majorHAnsi" w:cstheme="majorHAnsi"/>
+          <w:sz w:val="24"/>
+          <w:szCs w:val="24"/>
+          <w:lang w:val="en-US"/>
+        </w:rPr>
+        <w:t>việc</w:t>
+      </w:r>
+      <w:proofErr w:type="spellEnd"/>
+      <w:r>
+        <w:rPr>
+          <w:rFonts w:asciiTheme="majorHAnsi" w:hAnsiTheme="majorHAnsi" w:cstheme="majorHAnsi"/>
+          <w:sz w:val="24"/>
+          <w:szCs w:val="24"/>
+          <w:lang w:val="en-US"/>
+        </w:rPr>
+        <w:t xml:space="preserve"> tin </w:t>
+      </w:r>
+      <w:proofErr w:type="spellStart"/>
+      <w:r>
+        <w:rPr>
+          <w:rFonts w:asciiTheme="majorHAnsi" w:hAnsiTheme="majorHAnsi" w:cstheme="majorHAnsi"/>
+          <w:sz w:val="24"/>
+          <w:szCs w:val="24"/>
+          <w:lang w:val="en-US"/>
+        </w:rPr>
+        <w:t>học</w:t>
+      </w:r>
+      <w:proofErr w:type="spellEnd"/>
+      <w:r>
+        <w:rPr>
+          <w:rFonts w:asciiTheme="majorHAnsi" w:hAnsiTheme="majorHAnsi" w:cstheme="majorHAnsi"/>
+          <w:sz w:val="24"/>
+          <w:szCs w:val="24"/>
+          <w:lang w:val="en-US"/>
+        </w:rPr>
+        <w:t xml:space="preserve"> </w:t>
+      </w:r>
+      <w:proofErr w:type="spellStart"/>
+      <w:r>
+        <w:rPr>
+          <w:rFonts w:asciiTheme="majorHAnsi" w:hAnsiTheme="majorHAnsi" w:cstheme="majorHAnsi"/>
+          <w:sz w:val="24"/>
+          <w:szCs w:val="24"/>
+          <w:lang w:val="en-US"/>
+        </w:rPr>
+        <w:t>hóa</w:t>
+      </w:r>
+      <w:proofErr w:type="spellEnd"/>
+      <w:r>
+        <w:rPr>
+          <w:rFonts w:asciiTheme="majorHAnsi" w:hAnsiTheme="majorHAnsi" w:cstheme="majorHAnsi"/>
+          <w:sz w:val="24"/>
+          <w:szCs w:val="24"/>
+          <w:lang w:val="en-US"/>
+        </w:rPr>
+        <w:t xml:space="preserve"> </w:t>
+      </w:r>
+      <w:proofErr w:type="spellStart"/>
+      <w:r>
+        <w:rPr>
+          <w:rFonts w:asciiTheme="majorHAnsi" w:hAnsiTheme="majorHAnsi" w:cstheme="majorHAnsi"/>
+          <w:sz w:val="24"/>
+          <w:szCs w:val="24"/>
+          <w:lang w:val="en-US"/>
+        </w:rPr>
+        <w:t>sẽ</w:t>
+      </w:r>
+      <w:proofErr w:type="spellEnd"/>
+      <w:r>
+        <w:rPr>
+          <w:rFonts w:asciiTheme="majorHAnsi" w:hAnsiTheme="majorHAnsi" w:cstheme="majorHAnsi"/>
+          <w:sz w:val="24"/>
+          <w:szCs w:val="24"/>
+          <w:lang w:val="en-US"/>
+        </w:rPr>
+        <w:t xml:space="preserve"> </w:t>
+      </w:r>
+      <w:proofErr w:type="spellStart"/>
+      <w:r>
+        <w:rPr>
+          <w:rFonts w:asciiTheme="majorHAnsi" w:hAnsiTheme="majorHAnsi" w:cstheme="majorHAnsi"/>
+          <w:sz w:val="24"/>
+          <w:szCs w:val="24"/>
+          <w:lang w:val="en-US"/>
+        </w:rPr>
+        <w:t>giảm</w:t>
+      </w:r>
+      <w:proofErr w:type="spellEnd"/>
+      <w:r>
+        <w:rPr>
+          <w:rFonts w:asciiTheme="majorHAnsi" w:hAnsiTheme="majorHAnsi" w:cstheme="majorHAnsi"/>
+          <w:sz w:val="24"/>
+          <w:szCs w:val="24"/>
+          <w:lang w:val="en-US"/>
+        </w:rPr>
+        <w:t xml:space="preserve"> </w:t>
+      </w:r>
+      <w:proofErr w:type="spellStart"/>
+      <w:r>
+        <w:rPr>
+          <w:rFonts w:asciiTheme="majorHAnsi" w:hAnsiTheme="majorHAnsi" w:cstheme="majorHAnsi"/>
+          <w:sz w:val="24"/>
+          <w:szCs w:val="24"/>
+          <w:lang w:val="en-US"/>
+        </w:rPr>
+        <w:t>thiểu</w:t>
+      </w:r>
+      <w:proofErr w:type="spellEnd"/>
+      <w:r>
+        <w:rPr>
+          <w:rFonts w:asciiTheme="majorHAnsi" w:hAnsiTheme="majorHAnsi" w:cstheme="majorHAnsi"/>
+          <w:sz w:val="24"/>
+          <w:szCs w:val="24"/>
+          <w:lang w:val="en-US"/>
+        </w:rPr>
+        <w:t xml:space="preserve"> </w:t>
+      </w:r>
+      <w:proofErr w:type="spellStart"/>
+      <w:r>
+        <w:rPr>
+          <w:rFonts w:asciiTheme="majorHAnsi" w:hAnsiTheme="majorHAnsi" w:cstheme="majorHAnsi"/>
+          <w:sz w:val="24"/>
+          <w:szCs w:val="24"/>
+          <w:lang w:val="en-US"/>
+        </w:rPr>
+        <w:t>sai</w:t>
+      </w:r>
+      <w:proofErr w:type="spellEnd"/>
+      <w:r>
+        <w:rPr>
+          <w:rFonts w:asciiTheme="majorHAnsi" w:hAnsiTheme="majorHAnsi" w:cstheme="majorHAnsi"/>
+          <w:sz w:val="24"/>
+          <w:szCs w:val="24"/>
+          <w:lang w:val="en-US"/>
+        </w:rPr>
+        <w:t xml:space="preserve"> </w:t>
+      </w:r>
+      <w:proofErr w:type="spellStart"/>
+      <w:r>
+        <w:rPr>
+          <w:rFonts w:asciiTheme="majorHAnsi" w:hAnsiTheme="majorHAnsi" w:cstheme="majorHAnsi"/>
+          <w:sz w:val="24"/>
+          <w:szCs w:val="24"/>
+          <w:lang w:val="en-US"/>
+        </w:rPr>
+        <w:t>sót</w:t>
+      </w:r>
+      <w:proofErr w:type="spellEnd"/>
+      <w:r>
+        <w:rPr>
+          <w:rFonts w:asciiTheme="majorHAnsi" w:hAnsiTheme="majorHAnsi" w:cstheme="majorHAnsi"/>
+          <w:sz w:val="24"/>
+          <w:szCs w:val="24"/>
+          <w:lang w:val="en-US"/>
+        </w:rPr>
+        <w:t xml:space="preserve"> </w:t>
+      </w:r>
+      <w:proofErr w:type="spellStart"/>
+      <w:r>
+        <w:rPr>
+          <w:rFonts w:asciiTheme="majorHAnsi" w:hAnsiTheme="majorHAnsi" w:cstheme="majorHAnsi"/>
+          <w:sz w:val="24"/>
+          <w:szCs w:val="24"/>
+          <w:lang w:val="en-US"/>
+        </w:rPr>
+        <w:t>trong</w:t>
+      </w:r>
+      <w:proofErr w:type="spellEnd"/>
+      <w:r>
+        <w:rPr>
+          <w:rFonts w:asciiTheme="majorHAnsi" w:hAnsiTheme="majorHAnsi" w:cstheme="majorHAnsi"/>
+          <w:sz w:val="24"/>
+          <w:szCs w:val="24"/>
+          <w:lang w:val="en-US"/>
+        </w:rPr>
+        <w:t xml:space="preserve"> </w:t>
+      </w:r>
+      <w:proofErr w:type="spellStart"/>
+      <w:r>
+        <w:rPr>
+          <w:rFonts w:asciiTheme="majorHAnsi" w:hAnsiTheme="majorHAnsi" w:cstheme="majorHAnsi"/>
+          <w:sz w:val="24"/>
+          <w:szCs w:val="24"/>
+          <w:lang w:val="en-US"/>
+        </w:rPr>
+        <w:t>công</w:t>
+      </w:r>
+      <w:proofErr w:type="spellEnd"/>
+      <w:r>
+        <w:rPr>
+          <w:rFonts w:asciiTheme="majorHAnsi" w:hAnsiTheme="majorHAnsi" w:cstheme="majorHAnsi"/>
+          <w:sz w:val="24"/>
+          <w:szCs w:val="24"/>
+          <w:lang w:val="en-US"/>
+        </w:rPr>
+        <w:t xml:space="preserve"> </w:t>
+      </w:r>
+      <w:proofErr w:type="spellStart"/>
+      <w:r>
+        <w:rPr>
+          <w:rFonts w:asciiTheme="majorHAnsi" w:hAnsiTheme="majorHAnsi" w:cstheme="majorHAnsi"/>
+          <w:sz w:val="24"/>
+          <w:szCs w:val="24"/>
+          <w:lang w:val="en-US"/>
+        </w:rPr>
+        <w:t>việc</w:t>
+      </w:r>
+      <w:proofErr w:type="spellEnd"/>
+      <w:r>
+        <w:rPr>
+          <w:rFonts w:asciiTheme="majorHAnsi" w:hAnsiTheme="majorHAnsi" w:cstheme="majorHAnsi"/>
+          <w:sz w:val="24"/>
+          <w:szCs w:val="24"/>
+          <w:lang w:val="en-US"/>
+        </w:rPr>
+        <w:t xml:space="preserve">, </w:t>
+      </w:r>
+      <w:proofErr w:type="spellStart"/>
+      <w:r>
+        <w:rPr>
+          <w:rFonts w:asciiTheme="majorHAnsi" w:hAnsiTheme="majorHAnsi" w:cstheme="majorHAnsi"/>
+          <w:sz w:val="24"/>
+          <w:szCs w:val="24"/>
+          <w:lang w:val="en-US"/>
+        </w:rPr>
+        <w:t>nhất</w:t>
+      </w:r>
+      <w:proofErr w:type="spellEnd"/>
+      <w:r>
+        <w:rPr>
+          <w:rFonts w:asciiTheme="majorHAnsi" w:hAnsiTheme="majorHAnsi" w:cstheme="majorHAnsi"/>
+          <w:sz w:val="24"/>
+          <w:szCs w:val="24"/>
+          <w:lang w:val="en-US"/>
+        </w:rPr>
+        <w:t xml:space="preserve"> </w:t>
+      </w:r>
+      <w:proofErr w:type="spellStart"/>
+      <w:r>
+        <w:rPr>
+          <w:rFonts w:asciiTheme="majorHAnsi" w:hAnsiTheme="majorHAnsi" w:cstheme="majorHAnsi"/>
+          <w:sz w:val="24"/>
+          <w:szCs w:val="24"/>
+          <w:lang w:val="en-US"/>
+        </w:rPr>
+        <w:t>là</w:t>
+      </w:r>
+      <w:proofErr w:type="spellEnd"/>
+      <w:r>
+        <w:rPr>
+          <w:rFonts w:asciiTheme="majorHAnsi" w:hAnsiTheme="majorHAnsi" w:cstheme="majorHAnsi"/>
+          <w:sz w:val="24"/>
+          <w:szCs w:val="24"/>
+          <w:lang w:val="en-US"/>
+        </w:rPr>
+        <w:t xml:space="preserve"> </w:t>
+      </w:r>
+      <w:proofErr w:type="spellStart"/>
+      <w:r>
+        <w:rPr>
+          <w:rFonts w:asciiTheme="majorHAnsi" w:hAnsiTheme="majorHAnsi" w:cstheme="majorHAnsi"/>
+          <w:sz w:val="24"/>
+          <w:szCs w:val="24"/>
+          <w:lang w:val="en-US"/>
+        </w:rPr>
+        <w:t>đối</w:t>
+      </w:r>
+      <w:proofErr w:type="spellEnd"/>
+      <w:r>
+        <w:rPr>
+          <w:rFonts w:asciiTheme="majorHAnsi" w:hAnsiTheme="majorHAnsi" w:cstheme="majorHAnsi"/>
+          <w:sz w:val="24"/>
+          <w:szCs w:val="24"/>
+          <w:lang w:val="en-US"/>
+        </w:rPr>
+        <w:t xml:space="preserve"> </w:t>
+      </w:r>
+      <w:proofErr w:type="spellStart"/>
+      <w:r>
+        <w:rPr>
+          <w:rFonts w:asciiTheme="majorHAnsi" w:hAnsiTheme="majorHAnsi" w:cstheme="majorHAnsi"/>
+          <w:sz w:val="24"/>
+          <w:szCs w:val="24"/>
+          <w:lang w:val="en-US"/>
+        </w:rPr>
+        <w:t>với</w:t>
+      </w:r>
+      <w:proofErr w:type="spellEnd"/>
+      <w:r>
+        <w:rPr>
+          <w:rFonts w:asciiTheme="majorHAnsi" w:hAnsiTheme="majorHAnsi" w:cstheme="majorHAnsi"/>
+          <w:sz w:val="24"/>
+          <w:szCs w:val="24"/>
+          <w:lang w:val="en-US"/>
+        </w:rPr>
+        <w:t xml:space="preserve"> </w:t>
+      </w:r>
+      <w:proofErr w:type="spellStart"/>
+      <w:r>
+        <w:rPr>
+          <w:rFonts w:asciiTheme="majorHAnsi" w:hAnsiTheme="majorHAnsi" w:cstheme="majorHAnsi"/>
+          <w:sz w:val="24"/>
+          <w:szCs w:val="24"/>
+          <w:lang w:val="en-US"/>
+        </w:rPr>
+        <w:t>ngành</w:t>
+      </w:r>
+      <w:proofErr w:type="spellEnd"/>
+      <w:r>
+        <w:rPr>
+          <w:rFonts w:asciiTheme="majorHAnsi" w:hAnsiTheme="majorHAnsi" w:cstheme="majorHAnsi"/>
+          <w:sz w:val="24"/>
+          <w:szCs w:val="24"/>
+          <w:lang w:val="en-US"/>
+        </w:rPr>
+        <w:t xml:space="preserve"> </w:t>
+      </w:r>
+      <w:proofErr w:type="spellStart"/>
+      <w:r>
+        <w:rPr>
+          <w:rFonts w:asciiTheme="majorHAnsi" w:hAnsiTheme="majorHAnsi" w:cstheme="majorHAnsi"/>
+          <w:sz w:val="24"/>
+          <w:szCs w:val="24"/>
+          <w:lang w:val="en-US"/>
+        </w:rPr>
+        <w:t>hàng</w:t>
+      </w:r>
+      <w:proofErr w:type="spellEnd"/>
+      <w:r>
+        <w:rPr>
+          <w:rFonts w:asciiTheme="majorHAnsi" w:hAnsiTheme="majorHAnsi" w:cstheme="majorHAnsi"/>
+          <w:sz w:val="24"/>
+          <w:szCs w:val="24"/>
+          <w:lang w:val="en-US"/>
+        </w:rPr>
+        <w:t xml:space="preserve"> </w:t>
+      </w:r>
+      <w:proofErr w:type="spellStart"/>
+      <w:r>
+        <w:rPr>
+          <w:rFonts w:asciiTheme="majorHAnsi" w:hAnsiTheme="majorHAnsi" w:cstheme="majorHAnsi"/>
+          <w:sz w:val="24"/>
+          <w:szCs w:val="24"/>
+          <w:lang w:val="en-US"/>
+        </w:rPr>
+        <w:t>không</w:t>
+      </w:r>
+      <w:proofErr w:type="spellEnd"/>
+      <w:r>
+        <w:rPr>
+          <w:rFonts w:asciiTheme="majorHAnsi" w:hAnsiTheme="majorHAnsi" w:cstheme="majorHAnsi"/>
+          <w:sz w:val="24"/>
+          <w:szCs w:val="24"/>
+          <w:lang w:val="en-US"/>
+        </w:rPr>
+        <w:t>.</w:t>
       </w:r>
     </w:p>
     <w:p>
@@ -2564,14 +3337,65 @@
           <w:lang w:val="en-US"/>
         </w:rPr>
       </w:pPr>
-      <w:r>
-        <w:rPr>
-          <w:rFonts w:asciiTheme="majorHAnsi" w:hAnsiTheme="majorHAnsi" w:cstheme="majorHAnsi"/>
-          <w:sz w:val="24"/>
-          <w:szCs w:val="24"/>
-          <w:lang w:val="en-US"/>
-        </w:rPr>
-        <w:t>Mô tả chi tiết:</w:t>
+      <w:proofErr w:type="spellStart"/>
+      <w:r>
+        <w:rPr>
+          <w:rFonts w:asciiTheme="majorHAnsi" w:hAnsiTheme="majorHAnsi" w:cstheme="majorHAnsi"/>
+          <w:sz w:val="24"/>
+          <w:szCs w:val="24"/>
+          <w:lang w:val="en-US"/>
+        </w:rPr>
+        <w:t>Mô</w:t>
+      </w:r>
+      <w:proofErr w:type="spellEnd"/>
+      <w:r>
+        <w:rPr>
+          <w:rFonts w:asciiTheme="majorHAnsi" w:hAnsiTheme="majorHAnsi" w:cstheme="majorHAnsi"/>
+          <w:sz w:val="24"/>
+          <w:szCs w:val="24"/>
+          <w:lang w:val="en-US"/>
+        </w:rPr>
+        <w:t xml:space="preserve"> </w:t>
+      </w:r>
+      <w:proofErr w:type="spellStart"/>
+      <w:r>
+        <w:rPr>
+          <w:rFonts w:asciiTheme="majorHAnsi" w:hAnsiTheme="majorHAnsi" w:cstheme="majorHAnsi"/>
+          <w:sz w:val="24"/>
+          <w:szCs w:val="24"/>
+          <w:lang w:val="en-US"/>
+        </w:rPr>
+        <w:t>tả</w:t>
+      </w:r>
+      <w:proofErr w:type="spellEnd"/>
+      <w:r>
+        <w:rPr>
+          <w:rFonts w:asciiTheme="majorHAnsi" w:hAnsiTheme="majorHAnsi" w:cstheme="majorHAnsi"/>
+          <w:sz w:val="24"/>
+          <w:szCs w:val="24"/>
+          <w:lang w:val="en-US"/>
+        </w:rPr>
+        <w:t xml:space="preserve"> chi </w:t>
+      </w:r>
+      <w:proofErr w:type="spellStart"/>
+      <w:r>
+        <w:rPr>
+          <w:rFonts w:asciiTheme="majorHAnsi" w:hAnsiTheme="majorHAnsi" w:cstheme="majorHAnsi"/>
+          <w:sz w:val="24"/>
+          <w:szCs w:val="24"/>
+          <w:lang w:val="en-US"/>
+        </w:rPr>
+        <w:t>tiết</w:t>
+      </w:r>
+      <w:proofErr w:type="spellEnd"/>
+      <w:r>
+        <w:rPr>
+          <w:rFonts w:asciiTheme="majorHAnsi" w:hAnsiTheme="majorHAnsi" w:cstheme="majorHAnsi"/>
+          <w:sz w:val="24"/>
+          <w:szCs w:val="24"/>
+          <w:lang w:val="en-US"/>
+        </w:rPr>
+        <w:t>:</w:t>
       </w:r>
     </w:p>
     <w:p>
@@ -2587,14 +3411,45 @@
           <w:lang w:val="en-US"/>
         </w:rPr>
       </w:pPr>
-      <w:r>
-        <w:rPr>
-          <w:rFonts w:asciiTheme="majorHAnsi" w:hAnsiTheme="majorHAnsi" w:cstheme="majorHAnsi"/>
-          <w:sz w:val="24"/>
-          <w:szCs w:val="24"/>
-          <w:lang w:val="en-US"/>
-        </w:rPr>
-        <w:t>Nhân sự:</w:t>
+      <w:proofErr w:type="spellStart"/>
+      <w:r>
+        <w:rPr>
+          <w:rFonts w:asciiTheme="majorHAnsi" w:hAnsiTheme="majorHAnsi" w:cstheme="majorHAnsi"/>
+          <w:sz w:val="24"/>
+          <w:szCs w:val="24"/>
+          <w:lang w:val="en-US"/>
+        </w:rPr>
+        <w:t>Nhân</w:t>
+      </w:r>
+      <w:proofErr w:type="spellEnd"/>
+      <w:r>
+        <w:rPr>
+          <w:rFonts w:asciiTheme="majorHAnsi" w:hAnsiTheme="majorHAnsi" w:cstheme="majorHAnsi"/>
+          <w:sz w:val="24"/>
+          <w:szCs w:val="24"/>
+          <w:lang w:val="en-US"/>
+        </w:rPr>
+        <w:t xml:space="preserve"> </w:t>
+      </w:r>
+      <w:proofErr w:type="spellStart"/>
+      <w:r>
+        <w:rPr>
+          <w:rFonts w:asciiTheme="majorHAnsi" w:hAnsiTheme="majorHAnsi" w:cstheme="majorHAnsi"/>
+          <w:sz w:val="24"/>
+          <w:szCs w:val="24"/>
+          <w:lang w:val="en-US"/>
+        </w:rPr>
+        <w:t>sự</w:t>
+      </w:r>
+      <w:proofErr w:type="spellEnd"/>
+      <w:r>
+        <w:rPr>
+          <w:rFonts w:asciiTheme="majorHAnsi" w:hAnsiTheme="majorHAnsi" w:cstheme="majorHAnsi"/>
+          <w:sz w:val="24"/>
+          <w:szCs w:val="24"/>
+          <w:lang w:val="en-US"/>
+        </w:rPr>
+        <w:t>:</w:t>
       </w:r>
     </w:p>
     <w:p>
@@ -2610,15 +3465,37 @@
           <w:lang w:val="en-US"/>
         </w:rPr>
       </w:pPr>
-      <w:r>
-        <w:rPr>
-          <w:rFonts w:asciiTheme="majorHAnsi" w:hAnsiTheme="majorHAnsi" w:cstheme="majorHAnsi"/>
-          <w:sz w:val="24"/>
-          <w:szCs w:val="24"/>
-          <w:lang w:val="en-US"/>
-        </w:rPr>
-        <w:t>Thời gian</w:t>
-      </w:r>
+      <w:proofErr w:type="spellStart"/>
+      <w:r>
+        <w:rPr>
+          <w:rFonts w:asciiTheme="majorHAnsi" w:hAnsiTheme="majorHAnsi" w:cstheme="majorHAnsi"/>
+          <w:sz w:val="24"/>
+          <w:szCs w:val="24"/>
+          <w:lang w:val="en-US"/>
+        </w:rPr>
+        <w:t>Thời</w:t>
+      </w:r>
+      <w:proofErr w:type="spellEnd"/>
+      <w:r>
+        <w:rPr>
+          <w:rFonts w:asciiTheme="majorHAnsi" w:hAnsiTheme="majorHAnsi" w:cstheme="majorHAnsi"/>
+          <w:sz w:val="24"/>
+          <w:szCs w:val="24"/>
+          <w:lang w:val="en-US"/>
+        </w:rPr>
+        <w:t xml:space="preserve"> </w:t>
+      </w:r>
+      <w:proofErr w:type="spellStart"/>
+      <w:r>
+        <w:rPr>
+          <w:rFonts w:asciiTheme="majorHAnsi" w:hAnsiTheme="majorHAnsi" w:cstheme="majorHAnsi"/>
+          <w:sz w:val="24"/>
+          <w:szCs w:val="24"/>
+          <w:lang w:val="en-US"/>
+        </w:rPr>
+        <w:t>gian</w:t>
+      </w:r>
+      <w:proofErr w:type="spellEnd"/>
     </w:p>
     <w:p>
       <w:pPr>
@@ -2633,15 +3510,37 @@
           <w:lang w:val="en-US"/>
         </w:rPr>
       </w:pPr>
-      <w:r>
-        <w:rPr>
-          <w:rFonts w:asciiTheme="majorHAnsi" w:hAnsiTheme="majorHAnsi" w:cstheme="majorHAnsi"/>
-          <w:sz w:val="24"/>
-          <w:szCs w:val="24"/>
-          <w:lang w:val="en-US"/>
-        </w:rPr>
-        <w:t>Giá thành</w:t>
-      </w:r>
+      <w:proofErr w:type="spellStart"/>
+      <w:r>
+        <w:rPr>
+          <w:rFonts w:asciiTheme="majorHAnsi" w:hAnsiTheme="majorHAnsi" w:cstheme="majorHAnsi"/>
+          <w:sz w:val="24"/>
+          <w:szCs w:val="24"/>
+          <w:lang w:val="en-US"/>
+        </w:rPr>
+        <w:t>Giá</w:t>
+      </w:r>
+      <w:proofErr w:type="spellEnd"/>
+      <w:r>
+        <w:rPr>
+          <w:rFonts w:asciiTheme="majorHAnsi" w:hAnsiTheme="majorHAnsi" w:cstheme="majorHAnsi"/>
+          <w:sz w:val="24"/>
+          <w:szCs w:val="24"/>
+          <w:lang w:val="en-US"/>
+        </w:rPr>
+        <w:t xml:space="preserve"> </w:t>
+      </w:r>
+      <w:proofErr w:type="spellStart"/>
+      <w:r>
+        <w:rPr>
+          <w:rFonts w:asciiTheme="majorHAnsi" w:hAnsiTheme="majorHAnsi" w:cstheme="majorHAnsi"/>
+          <w:sz w:val="24"/>
+          <w:szCs w:val="24"/>
+          <w:lang w:val="en-US"/>
+        </w:rPr>
+        <w:t>thành</w:t>
+      </w:r>
+      <w:proofErr w:type="spellEnd"/>
     </w:p>
     <w:p>
       <w:pPr>
@@ -2656,15 +3555,37 @@
           <w:lang w:val="en-US"/>
         </w:rPr>
       </w:pPr>
-      <w:r>
-        <w:rPr>
-          <w:rFonts w:asciiTheme="majorHAnsi" w:hAnsiTheme="majorHAnsi" w:cstheme="majorHAnsi"/>
-          <w:sz w:val="24"/>
-          <w:szCs w:val="24"/>
-          <w:lang w:val="en-US"/>
-        </w:rPr>
-        <w:t>Rủi ro</w:t>
-      </w:r>
+      <w:proofErr w:type="spellStart"/>
+      <w:r>
+        <w:rPr>
+          <w:rFonts w:asciiTheme="majorHAnsi" w:hAnsiTheme="majorHAnsi" w:cstheme="majorHAnsi"/>
+          <w:sz w:val="24"/>
+          <w:szCs w:val="24"/>
+          <w:lang w:val="en-US"/>
+        </w:rPr>
+        <w:t>Rủi</w:t>
+      </w:r>
+      <w:proofErr w:type="spellEnd"/>
+      <w:r>
+        <w:rPr>
+          <w:rFonts w:asciiTheme="majorHAnsi" w:hAnsiTheme="majorHAnsi" w:cstheme="majorHAnsi"/>
+          <w:sz w:val="24"/>
+          <w:szCs w:val="24"/>
+          <w:lang w:val="en-US"/>
+        </w:rPr>
+        <w:t xml:space="preserve"> </w:t>
+      </w:r>
+      <w:proofErr w:type="spellStart"/>
+      <w:r>
+        <w:rPr>
+          <w:rFonts w:asciiTheme="majorHAnsi" w:hAnsiTheme="majorHAnsi" w:cstheme="majorHAnsi"/>
+          <w:sz w:val="24"/>
+          <w:szCs w:val="24"/>
+          <w:lang w:val="en-US"/>
+        </w:rPr>
+        <w:t>ro</w:t>
+      </w:r>
+      <w:proofErr w:type="spellEnd"/>
     </w:p>
     <w:p>
       <w:pPr>
@@ -2679,15 +3600,77 @@
           <w:lang w:val="en-US"/>
         </w:rPr>
       </w:pPr>
-      <w:r>
-        <w:rPr>
-          <w:rFonts w:asciiTheme="majorHAnsi" w:hAnsiTheme="majorHAnsi" w:cstheme="majorHAnsi"/>
-          <w:sz w:val="24"/>
-          <w:szCs w:val="24"/>
-          <w:lang w:val="en-US"/>
-        </w:rPr>
-        <w:t>Phương án dự phòng</w:t>
-      </w:r>
+      <w:proofErr w:type="spellStart"/>
+      <w:r>
+        <w:rPr>
+          <w:rFonts w:asciiTheme="majorHAnsi" w:hAnsiTheme="majorHAnsi" w:cstheme="majorHAnsi"/>
+          <w:sz w:val="24"/>
+          <w:szCs w:val="24"/>
+          <w:lang w:val="en-US"/>
+        </w:rPr>
+        <w:t>Phương</w:t>
+      </w:r>
+      <w:proofErr w:type="spellEnd"/>
+      <w:r>
+        <w:rPr>
+          <w:rFonts w:asciiTheme="majorHAnsi" w:hAnsiTheme="majorHAnsi" w:cstheme="majorHAnsi"/>
+          <w:sz w:val="24"/>
+          <w:szCs w:val="24"/>
+          <w:lang w:val="en-US"/>
+        </w:rPr>
+        <w:t xml:space="preserve"> </w:t>
+      </w:r>
+      <w:proofErr w:type="spellStart"/>
+      <w:r>
+        <w:rPr>
+          <w:rFonts w:asciiTheme="majorHAnsi" w:hAnsiTheme="majorHAnsi" w:cstheme="majorHAnsi"/>
+          <w:sz w:val="24"/>
+          <w:szCs w:val="24"/>
+          <w:lang w:val="en-US"/>
+        </w:rPr>
+        <w:t>án</w:t>
+      </w:r>
+      <w:proofErr w:type="spellEnd"/>
+      <w:r>
+        <w:rPr>
+          <w:rFonts w:asciiTheme="majorHAnsi" w:hAnsiTheme="majorHAnsi" w:cstheme="majorHAnsi"/>
+          <w:sz w:val="24"/>
+          <w:szCs w:val="24"/>
+          <w:lang w:val="en-US"/>
+        </w:rPr>
+        <w:t xml:space="preserve"> </w:t>
+      </w:r>
+      <w:proofErr w:type="spellStart"/>
+      <w:r>
+        <w:rPr>
+          <w:rFonts w:asciiTheme="majorHAnsi" w:hAnsiTheme="majorHAnsi" w:cstheme="majorHAnsi"/>
+          <w:sz w:val="24"/>
+          <w:szCs w:val="24"/>
+          <w:lang w:val="en-US"/>
+        </w:rPr>
+        <w:t>dự</w:t>
+      </w:r>
+      <w:proofErr w:type="spellEnd"/>
+      <w:r>
+        <w:rPr>
+          <w:rFonts w:asciiTheme="majorHAnsi" w:hAnsiTheme="majorHAnsi" w:cstheme="majorHAnsi"/>
+          <w:sz w:val="24"/>
+          <w:szCs w:val="24"/>
+          <w:lang w:val="en-US"/>
+        </w:rPr>
+        <w:t xml:space="preserve"> </w:t>
+      </w:r>
+      <w:proofErr w:type="spellStart"/>
+      <w:r>
+        <w:rPr>
+          <w:rFonts w:asciiTheme="majorHAnsi" w:hAnsiTheme="majorHAnsi" w:cstheme="majorHAnsi"/>
+          <w:sz w:val="24"/>
+          <w:szCs w:val="24"/>
+          <w:lang w:val="en-US"/>
+        </w:rPr>
+        <w:t>phòng</w:t>
+      </w:r>
+      <w:proofErr w:type="spellEnd"/>
     </w:p>
     <w:p>
       <w:pPr>
@@ -2705,6 +3688,7 @@
         </w:rPr>
       </w:pPr>
       <w:bookmarkStart w:id="1" w:name="_Toc440007512"/>
+      <w:proofErr w:type="spellStart"/>
       <w:r>
         <w:rPr>
           <w:rFonts w:asciiTheme="majorHAnsi" w:hAnsiTheme="majorHAnsi" w:cstheme="majorHAnsi"/>
@@ -2713,9 +3697,32 @@
           <w:szCs w:val="24"/>
           <w:lang w:val="en-US"/>
         </w:rPr>
-        <w:t>Đặc tả</w:t>
+        <w:t>Đặc</w:t>
+      </w:r>
+      <w:proofErr w:type="spellEnd"/>
+      <w:r>
+        <w:rPr>
+          <w:rFonts w:asciiTheme="majorHAnsi" w:hAnsiTheme="majorHAnsi" w:cstheme="majorHAnsi"/>
+          <w:b/>
+          <w:sz w:val="24"/>
+          <w:szCs w:val="24"/>
+          <w:lang w:val="en-US"/>
+        </w:rPr>
+        <w:t xml:space="preserve"> </w:t>
+      </w:r>
+      <w:proofErr w:type="spellStart"/>
+      <w:r>
+        <w:rPr>
+          <w:rFonts w:asciiTheme="majorHAnsi" w:hAnsiTheme="majorHAnsi" w:cstheme="majorHAnsi"/>
+          <w:b/>
+          <w:sz w:val="24"/>
+          <w:szCs w:val="24"/>
+          <w:lang w:val="en-US"/>
+        </w:rPr>
+        <w:t>tả</w:t>
       </w:r>
       <w:bookmarkEnd w:id="1"/>
+      <w:proofErr w:type="spellEnd"/>
     </w:p>
     <w:p>
       <w:pPr>
@@ -2733,6 +3740,7 @@
         </w:rPr>
       </w:pPr>
       <w:bookmarkStart w:id="2" w:name="_Toc440007513"/>
+      <w:proofErr w:type="spellStart"/>
       <w:r>
         <w:rPr>
           <w:rFonts w:asciiTheme="majorHAnsi" w:hAnsiTheme="majorHAnsi" w:cstheme="majorHAnsi"/>
@@ -2741,9 +3749,98 @@
           <w:szCs w:val="24"/>
           <w:lang w:val="en-US"/>
         </w:rPr>
-        <w:t>Giới thiệu về hệ thống</w:t>
+        <w:t>Giới</w:t>
+      </w:r>
+      <w:proofErr w:type="spellEnd"/>
+      <w:r>
+        <w:rPr>
+          <w:rFonts w:asciiTheme="majorHAnsi" w:hAnsiTheme="majorHAnsi" w:cstheme="majorHAnsi"/>
+          <w:b/>
+          <w:sz w:val="24"/>
+          <w:szCs w:val="24"/>
+          <w:lang w:val="en-US"/>
+        </w:rPr>
+        <w:t xml:space="preserve"> </w:t>
+      </w:r>
+      <w:proofErr w:type="spellStart"/>
+      <w:r>
+        <w:rPr>
+          <w:rFonts w:asciiTheme="majorHAnsi" w:hAnsiTheme="majorHAnsi" w:cstheme="majorHAnsi"/>
+          <w:b/>
+          <w:sz w:val="24"/>
+          <w:szCs w:val="24"/>
+          <w:lang w:val="en-US"/>
+        </w:rPr>
+        <w:t>thiệu</w:t>
+      </w:r>
+      <w:proofErr w:type="spellEnd"/>
+      <w:r>
+        <w:rPr>
+          <w:rFonts w:asciiTheme="majorHAnsi" w:hAnsiTheme="majorHAnsi" w:cstheme="majorHAnsi"/>
+          <w:b/>
+          <w:sz w:val="24"/>
+          <w:szCs w:val="24"/>
+          <w:lang w:val="en-US"/>
+        </w:rPr>
+        <w:t xml:space="preserve"> </w:t>
+      </w:r>
+      <w:proofErr w:type="spellStart"/>
+      <w:r>
+        <w:rPr>
+          <w:rFonts w:asciiTheme="majorHAnsi" w:hAnsiTheme="majorHAnsi" w:cstheme="majorHAnsi"/>
+          <w:b/>
+          <w:sz w:val="24"/>
+          <w:szCs w:val="24"/>
+          <w:lang w:val="en-US"/>
+        </w:rPr>
+        <w:t>về</w:t>
+      </w:r>
+      <w:proofErr w:type="spellEnd"/>
+      <w:r>
+        <w:rPr>
+          <w:rFonts w:asciiTheme="majorHAnsi" w:hAnsiTheme="majorHAnsi" w:cstheme="majorHAnsi"/>
+          <w:b/>
+          <w:sz w:val="24"/>
+          <w:szCs w:val="24"/>
+          <w:lang w:val="en-US"/>
+        </w:rPr>
+        <w:t xml:space="preserve"> </w:t>
+      </w:r>
+      <w:proofErr w:type="spellStart"/>
+      <w:r>
+        <w:rPr>
+          <w:rFonts w:asciiTheme="majorHAnsi" w:hAnsiTheme="majorHAnsi" w:cstheme="majorHAnsi"/>
+          <w:b/>
+          <w:sz w:val="24"/>
+          <w:szCs w:val="24"/>
+          <w:lang w:val="en-US"/>
+        </w:rPr>
+        <w:t>hệ</w:t>
+      </w:r>
+      <w:proofErr w:type="spellEnd"/>
+      <w:r>
+        <w:rPr>
+          <w:rFonts w:asciiTheme="majorHAnsi" w:hAnsiTheme="majorHAnsi" w:cstheme="majorHAnsi"/>
+          <w:b/>
+          <w:sz w:val="24"/>
+          <w:szCs w:val="24"/>
+          <w:lang w:val="en-US"/>
+        </w:rPr>
+        <w:t xml:space="preserve"> </w:t>
+      </w:r>
+      <w:proofErr w:type="spellStart"/>
+      <w:r>
+        <w:rPr>
+          <w:rFonts w:asciiTheme="majorHAnsi" w:hAnsiTheme="majorHAnsi" w:cstheme="majorHAnsi"/>
+          <w:b/>
+          <w:sz w:val="24"/>
+          <w:szCs w:val="24"/>
+          <w:lang w:val="en-US"/>
+        </w:rPr>
+        <w:t>thống</w:t>
       </w:r>
       <w:bookmarkEnd w:id="2"/>
+      <w:proofErr w:type="spellEnd"/>
     </w:p>
     <w:p>
       <w:pPr>
@@ -2761,6 +3858,7 @@
         </w:rPr>
       </w:pPr>
       <w:bookmarkStart w:id="3" w:name="_Toc440007514"/>
+      <w:proofErr w:type="spellStart"/>
       <w:r>
         <w:rPr>
           <w:rFonts w:asciiTheme="majorHAnsi" w:hAnsiTheme="majorHAnsi" w:cstheme="majorHAnsi"/>
@@ -2769,9 +3867,76 @@
           <w:szCs w:val="24"/>
           <w:lang w:val="en-US"/>
         </w:rPr>
-        <w:t>Công cụ đặc tả</w:t>
+        <w:t>Công</w:t>
+      </w:r>
+      <w:proofErr w:type="spellEnd"/>
+      <w:r>
+        <w:rPr>
+          <w:rFonts w:asciiTheme="majorHAnsi" w:hAnsiTheme="majorHAnsi" w:cstheme="majorHAnsi"/>
+          <w:b/>
+          <w:sz w:val="24"/>
+          <w:szCs w:val="24"/>
+          <w:lang w:val="en-US"/>
+        </w:rPr>
+        <w:t xml:space="preserve"> </w:t>
+      </w:r>
+      <w:proofErr w:type="spellStart"/>
+      <w:r>
+        <w:rPr>
+          <w:rFonts w:asciiTheme="majorHAnsi" w:hAnsiTheme="majorHAnsi" w:cstheme="majorHAnsi"/>
+          <w:b/>
+          <w:sz w:val="24"/>
+          <w:szCs w:val="24"/>
+          <w:lang w:val="en-US"/>
+        </w:rPr>
+        <w:t>cụ</w:t>
+      </w:r>
+      <w:proofErr w:type="spellEnd"/>
+      <w:r>
+        <w:rPr>
+          <w:rFonts w:asciiTheme="majorHAnsi" w:hAnsiTheme="majorHAnsi" w:cstheme="majorHAnsi"/>
+          <w:b/>
+          <w:sz w:val="24"/>
+          <w:szCs w:val="24"/>
+          <w:lang w:val="en-US"/>
+        </w:rPr>
+        <w:t xml:space="preserve"> </w:t>
+      </w:r>
+      <w:proofErr w:type="spellStart"/>
+      <w:r>
+        <w:rPr>
+          <w:rFonts w:asciiTheme="majorHAnsi" w:hAnsiTheme="majorHAnsi" w:cstheme="majorHAnsi"/>
+          <w:b/>
+          <w:sz w:val="24"/>
+          <w:szCs w:val="24"/>
+          <w:lang w:val="en-US"/>
+        </w:rPr>
+        <w:t>đặc</w:t>
+      </w:r>
+      <w:proofErr w:type="spellEnd"/>
+      <w:r>
+        <w:rPr>
+          <w:rFonts w:asciiTheme="majorHAnsi" w:hAnsiTheme="majorHAnsi" w:cstheme="majorHAnsi"/>
+          <w:b/>
+          <w:sz w:val="24"/>
+          <w:szCs w:val="24"/>
+          <w:lang w:val="en-US"/>
+        </w:rPr>
+        <w:t xml:space="preserve"> </w:t>
+      </w:r>
+      <w:proofErr w:type="spellStart"/>
+      <w:r>
+        <w:rPr>
+          <w:rFonts w:asciiTheme="majorHAnsi" w:hAnsiTheme="majorHAnsi" w:cstheme="majorHAnsi"/>
+          <w:b/>
+          <w:sz w:val="24"/>
+          <w:szCs w:val="24"/>
+          <w:lang w:val="en-US"/>
+        </w:rPr>
+        <w:t>tả</w:t>
       </w:r>
       <w:bookmarkEnd w:id="3"/>
+      <w:proofErr w:type="spellEnd"/>
     </w:p>
     <w:p>
       <w:pPr>
@@ -2787,14 +3952,145 @@
           <w:lang w:val="en-US"/>
         </w:rPr>
       </w:pPr>
-      <w:r>
-        <w:rPr>
-          <w:rFonts w:asciiTheme="majorHAnsi" w:hAnsiTheme="majorHAnsi" w:cstheme="majorHAnsi"/>
-          <w:sz w:val="24"/>
-          <w:szCs w:val="24"/>
-          <w:lang w:val="en-US"/>
-        </w:rPr>
-        <w:t>Ngôn ngữ mô hình hóa thống nhất UML:</w:t>
+      <w:proofErr w:type="spellStart"/>
+      <w:r>
+        <w:rPr>
+          <w:rFonts w:asciiTheme="majorHAnsi" w:hAnsiTheme="majorHAnsi" w:cstheme="majorHAnsi"/>
+          <w:sz w:val="24"/>
+          <w:szCs w:val="24"/>
+          <w:lang w:val="en-US"/>
+        </w:rPr>
+        <w:t>Ngôn</w:t>
+      </w:r>
+      <w:proofErr w:type="spellEnd"/>
+      <w:r>
+        <w:rPr>
+          <w:rFonts w:asciiTheme="majorHAnsi" w:hAnsiTheme="majorHAnsi" w:cstheme="majorHAnsi"/>
+          <w:sz w:val="24"/>
+          <w:szCs w:val="24"/>
+          <w:lang w:val="en-US"/>
+        </w:rPr>
+        <w:t xml:space="preserve"> </w:t>
+      </w:r>
+      <w:proofErr w:type="spellStart"/>
+      <w:r>
+        <w:rPr>
+          <w:rFonts w:asciiTheme="majorHAnsi" w:hAnsiTheme="majorHAnsi" w:cstheme="majorHAnsi"/>
+          <w:sz w:val="24"/>
+          <w:szCs w:val="24"/>
+          <w:lang w:val="en-US"/>
+        </w:rPr>
+        <w:t>ngữ</w:t>
+      </w:r>
+      <w:proofErr w:type="spellEnd"/>
+      <w:r>
+        <w:rPr>
+          <w:rFonts w:asciiTheme="majorHAnsi" w:hAnsiTheme="majorHAnsi" w:cstheme="majorHAnsi"/>
+          <w:sz w:val="24"/>
+          <w:szCs w:val="24"/>
+          <w:lang w:val="en-US"/>
+        </w:rPr>
+        <w:t xml:space="preserve"> </w:t>
+      </w:r>
+      <w:proofErr w:type="spellStart"/>
+      <w:r>
+        <w:rPr>
+          <w:rFonts w:asciiTheme="majorHAnsi" w:hAnsiTheme="majorHAnsi" w:cstheme="majorHAnsi"/>
+          <w:sz w:val="24"/>
+          <w:szCs w:val="24"/>
+          <w:lang w:val="en-US"/>
+        </w:rPr>
+        <w:t>mô</w:t>
+      </w:r>
+      <w:proofErr w:type="spellEnd"/>
+      <w:r>
+        <w:rPr>
+          <w:rFonts w:asciiTheme="majorHAnsi" w:hAnsiTheme="majorHAnsi" w:cstheme="majorHAnsi"/>
+          <w:sz w:val="24"/>
+          <w:szCs w:val="24"/>
+          <w:lang w:val="en-US"/>
+        </w:rPr>
+        <w:t xml:space="preserve"> </w:t>
+      </w:r>
+      <w:proofErr w:type="spellStart"/>
+      <w:r>
+        <w:rPr>
+          <w:rFonts w:asciiTheme="majorHAnsi" w:hAnsiTheme="majorHAnsi" w:cstheme="majorHAnsi"/>
+          <w:sz w:val="24"/>
+          <w:szCs w:val="24"/>
+          <w:lang w:val="en-US"/>
+        </w:rPr>
+        <w:t>hình</w:t>
+      </w:r>
+      <w:proofErr w:type="spellEnd"/>
+      <w:r>
+        <w:rPr>
+          <w:rFonts w:asciiTheme="majorHAnsi" w:hAnsiTheme="majorHAnsi" w:cstheme="majorHAnsi"/>
+          <w:sz w:val="24"/>
+          <w:szCs w:val="24"/>
+          <w:lang w:val="en-US"/>
+        </w:rPr>
+        <w:t xml:space="preserve"> </w:t>
+      </w:r>
+      <w:proofErr w:type="spellStart"/>
+      <w:r>
+        <w:rPr>
+          <w:rFonts w:asciiTheme="majorHAnsi" w:hAnsiTheme="majorHAnsi" w:cstheme="majorHAnsi"/>
+          <w:sz w:val="24"/>
+          <w:szCs w:val="24"/>
+          <w:lang w:val="en-US"/>
+        </w:rPr>
+        <w:t>hóa</w:t>
+      </w:r>
+      <w:proofErr w:type="spellEnd"/>
+      <w:r>
+        <w:rPr>
+          <w:rFonts w:asciiTheme="majorHAnsi" w:hAnsiTheme="majorHAnsi" w:cstheme="majorHAnsi"/>
+          <w:sz w:val="24"/>
+          <w:szCs w:val="24"/>
+          <w:lang w:val="en-US"/>
+        </w:rPr>
+        <w:t xml:space="preserve"> </w:t>
+      </w:r>
+      <w:proofErr w:type="spellStart"/>
+      <w:r>
+        <w:rPr>
+          <w:rFonts w:asciiTheme="majorHAnsi" w:hAnsiTheme="majorHAnsi" w:cstheme="majorHAnsi"/>
+          <w:sz w:val="24"/>
+          <w:szCs w:val="24"/>
+          <w:lang w:val="en-US"/>
+        </w:rPr>
+        <w:t>thống</w:t>
+      </w:r>
+      <w:proofErr w:type="spellEnd"/>
+      <w:r>
+        <w:rPr>
+          <w:rFonts w:asciiTheme="majorHAnsi" w:hAnsiTheme="majorHAnsi" w:cstheme="majorHAnsi"/>
+          <w:sz w:val="24"/>
+          <w:szCs w:val="24"/>
+          <w:lang w:val="en-US"/>
+        </w:rPr>
+        <w:t xml:space="preserve"> </w:t>
+      </w:r>
+      <w:proofErr w:type="spellStart"/>
+      <w:r>
+        <w:rPr>
+          <w:rFonts w:asciiTheme="majorHAnsi" w:hAnsiTheme="majorHAnsi" w:cstheme="majorHAnsi"/>
+          <w:sz w:val="24"/>
+          <w:szCs w:val="24"/>
+          <w:lang w:val="en-US"/>
+        </w:rPr>
+        <w:t>nhất</w:t>
+      </w:r>
+      <w:proofErr w:type="spellEnd"/>
+      <w:r>
+        <w:rPr>
+          <w:rFonts w:asciiTheme="majorHAnsi" w:hAnsiTheme="majorHAnsi" w:cstheme="majorHAnsi"/>
+          <w:sz w:val="24"/>
+          <w:szCs w:val="24"/>
+          <w:lang w:val="en-US"/>
+        </w:rPr>
+        <w:t xml:space="preserve"> UML:</w:t>
       </w:r>
     </w:p>
     <w:p>
@@ -2811,14 +4107,665 @@
           <w:lang w:val="en-US"/>
         </w:rPr>
       </w:pPr>
-      <w:r>
-        <w:rPr>
-          <w:rFonts w:asciiTheme="majorHAnsi" w:hAnsiTheme="majorHAnsi" w:cstheme="majorHAnsi"/>
-          <w:sz w:val="24"/>
-          <w:szCs w:val="24"/>
-          <w:lang w:val="en-US"/>
-        </w:rPr>
-        <w:t>Là một ngôn ngữ mô hình gồm các ký hiệu đồ họa mà các phương pháp hướng dối tượng được sử dụng để thiết kế các hệ thống thông tin một cách nhanh chóng.</w:t>
+      <w:proofErr w:type="spellStart"/>
+      <w:r>
+        <w:rPr>
+          <w:rFonts w:asciiTheme="majorHAnsi" w:hAnsiTheme="majorHAnsi" w:cstheme="majorHAnsi"/>
+          <w:sz w:val="24"/>
+          <w:szCs w:val="24"/>
+          <w:lang w:val="en-US"/>
+        </w:rPr>
+        <w:t>Là</w:t>
+      </w:r>
+      <w:proofErr w:type="spellEnd"/>
+      <w:r>
+        <w:rPr>
+          <w:rFonts w:asciiTheme="majorHAnsi" w:hAnsiTheme="majorHAnsi" w:cstheme="majorHAnsi"/>
+          <w:sz w:val="24"/>
+          <w:szCs w:val="24"/>
+          <w:lang w:val="en-US"/>
+        </w:rPr>
+        <w:t xml:space="preserve"> </w:t>
+      </w:r>
+      <w:proofErr w:type="spellStart"/>
+      <w:r>
+        <w:rPr>
+          <w:rFonts w:asciiTheme="majorHAnsi" w:hAnsiTheme="majorHAnsi" w:cstheme="majorHAnsi"/>
+          <w:sz w:val="24"/>
+          <w:szCs w:val="24"/>
+          <w:lang w:val="en-US"/>
+        </w:rPr>
+        <w:t>một</w:t>
+      </w:r>
+      <w:proofErr w:type="spellEnd"/>
+      <w:r>
+        <w:rPr>
+          <w:rFonts w:asciiTheme="majorHAnsi" w:hAnsiTheme="majorHAnsi" w:cstheme="majorHAnsi"/>
+          <w:sz w:val="24"/>
+          <w:szCs w:val="24"/>
+          <w:lang w:val="en-US"/>
+        </w:rPr>
+        <w:t xml:space="preserve"> </w:t>
+      </w:r>
+      <w:proofErr w:type="spellStart"/>
+      <w:r>
+        <w:rPr>
+          <w:rFonts w:asciiTheme="majorHAnsi" w:hAnsiTheme="majorHAnsi" w:cstheme="majorHAnsi"/>
+          <w:sz w:val="24"/>
+          <w:szCs w:val="24"/>
+          <w:lang w:val="en-US"/>
+        </w:rPr>
+        <w:t>ngôn</w:t>
+      </w:r>
+      <w:proofErr w:type="spellEnd"/>
+      <w:r>
+        <w:rPr>
+          <w:rFonts w:asciiTheme="majorHAnsi" w:hAnsiTheme="majorHAnsi" w:cstheme="majorHAnsi"/>
+          <w:sz w:val="24"/>
+          <w:szCs w:val="24"/>
+          <w:lang w:val="en-US"/>
+        </w:rPr>
+        <w:t xml:space="preserve"> </w:t>
+      </w:r>
+      <w:proofErr w:type="spellStart"/>
+      <w:r>
+        <w:rPr>
+          <w:rFonts w:asciiTheme="majorHAnsi" w:hAnsiTheme="majorHAnsi" w:cstheme="majorHAnsi"/>
+          <w:sz w:val="24"/>
+          <w:szCs w:val="24"/>
+          <w:lang w:val="en-US"/>
+        </w:rPr>
+        <w:t>ngữ</w:t>
+      </w:r>
+      <w:proofErr w:type="spellEnd"/>
+      <w:r>
+        <w:rPr>
+          <w:rFonts w:asciiTheme="majorHAnsi" w:hAnsiTheme="majorHAnsi" w:cstheme="majorHAnsi"/>
+          <w:sz w:val="24"/>
+          <w:szCs w:val="24"/>
+          <w:lang w:val="en-US"/>
+        </w:rPr>
+        <w:t xml:space="preserve"> </w:t>
+      </w:r>
+      <w:proofErr w:type="spellStart"/>
+      <w:r>
+        <w:rPr>
+          <w:rFonts w:asciiTheme="majorHAnsi" w:hAnsiTheme="majorHAnsi" w:cstheme="majorHAnsi"/>
+          <w:sz w:val="24"/>
+          <w:szCs w:val="24"/>
+          <w:lang w:val="en-US"/>
+        </w:rPr>
+        <w:t>mô</w:t>
+      </w:r>
+      <w:proofErr w:type="spellEnd"/>
+      <w:r>
+        <w:rPr>
+          <w:rFonts w:asciiTheme="majorHAnsi" w:hAnsiTheme="majorHAnsi" w:cstheme="majorHAnsi"/>
+          <w:sz w:val="24"/>
+          <w:szCs w:val="24"/>
+          <w:lang w:val="en-US"/>
+        </w:rPr>
+        <w:t xml:space="preserve"> </w:t>
+      </w:r>
+      <w:proofErr w:type="spellStart"/>
+      <w:r>
+        <w:rPr>
+          <w:rFonts w:asciiTheme="majorHAnsi" w:hAnsiTheme="majorHAnsi" w:cstheme="majorHAnsi"/>
+          <w:sz w:val="24"/>
+          <w:szCs w:val="24"/>
+          <w:lang w:val="en-US"/>
+        </w:rPr>
+        <w:t>hình</w:t>
+      </w:r>
+      <w:proofErr w:type="spellEnd"/>
+      <w:r>
+        <w:rPr>
+          <w:rFonts w:asciiTheme="majorHAnsi" w:hAnsiTheme="majorHAnsi" w:cstheme="majorHAnsi"/>
+          <w:sz w:val="24"/>
+          <w:szCs w:val="24"/>
+          <w:lang w:val="en-US"/>
+        </w:rPr>
+        <w:t xml:space="preserve"> </w:t>
+      </w:r>
+      <w:proofErr w:type="spellStart"/>
+      <w:r>
+        <w:rPr>
+          <w:rFonts w:asciiTheme="majorHAnsi" w:hAnsiTheme="majorHAnsi" w:cstheme="majorHAnsi"/>
+          <w:sz w:val="24"/>
+          <w:szCs w:val="24"/>
+          <w:lang w:val="en-US"/>
+        </w:rPr>
+        <w:t>gồm</w:t>
+      </w:r>
+      <w:proofErr w:type="spellEnd"/>
+      <w:r>
+        <w:rPr>
+          <w:rFonts w:asciiTheme="majorHAnsi" w:hAnsiTheme="majorHAnsi" w:cstheme="majorHAnsi"/>
+          <w:sz w:val="24"/>
+          <w:szCs w:val="24"/>
+          <w:lang w:val="en-US"/>
+        </w:rPr>
+        <w:t xml:space="preserve"> </w:t>
+      </w:r>
+      <w:proofErr w:type="spellStart"/>
+      <w:r>
+        <w:rPr>
+          <w:rFonts w:asciiTheme="majorHAnsi" w:hAnsiTheme="majorHAnsi" w:cstheme="majorHAnsi"/>
+          <w:sz w:val="24"/>
+          <w:szCs w:val="24"/>
+          <w:lang w:val="en-US"/>
+        </w:rPr>
+        <w:t>các</w:t>
+      </w:r>
+      <w:proofErr w:type="spellEnd"/>
+      <w:r>
+        <w:rPr>
+          <w:rFonts w:asciiTheme="majorHAnsi" w:hAnsiTheme="majorHAnsi" w:cstheme="majorHAnsi"/>
+          <w:sz w:val="24"/>
+          <w:szCs w:val="24"/>
+          <w:lang w:val="en-US"/>
+        </w:rPr>
+        <w:t xml:space="preserve"> </w:t>
+      </w:r>
+      <w:proofErr w:type="spellStart"/>
+      <w:r>
+        <w:rPr>
+          <w:rFonts w:asciiTheme="majorHAnsi" w:hAnsiTheme="majorHAnsi" w:cstheme="majorHAnsi"/>
+          <w:sz w:val="24"/>
+          <w:szCs w:val="24"/>
+          <w:lang w:val="en-US"/>
+        </w:rPr>
+        <w:t>ký</w:t>
+      </w:r>
+      <w:proofErr w:type="spellEnd"/>
+      <w:r>
+        <w:rPr>
+          <w:rFonts w:asciiTheme="majorHAnsi" w:hAnsiTheme="majorHAnsi" w:cstheme="majorHAnsi"/>
+          <w:sz w:val="24"/>
+          <w:szCs w:val="24"/>
+          <w:lang w:val="en-US"/>
+        </w:rPr>
+        <w:t xml:space="preserve"> </w:t>
+      </w:r>
+      <w:proofErr w:type="spellStart"/>
+      <w:r>
+        <w:rPr>
+          <w:rFonts w:asciiTheme="majorHAnsi" w:hAnsiTheme="majorHAnsi" w:cstheme="majorHAnsi"/>
+          <w:sz w:val="24"/>
+          <w:szCs w:val="24"/>
+          <w:lang w:val="en-US"/>
+        </w:rPr>
+        <w:t>hiệu</w:t>
+      </w:r>
+      <w:proofErr w:type="spellEnd"/>
+      <w:r>
+        <w:rPr>
+          <w:rFonts w:asciiTheme="majorHAnsi" w:hAnsiTheme="majorHAnsi" w:cstheme="majorHAnsi"/>
+          <w:sz w:val="24"/>
+          <w:szCs w:val="24"/>
+          <w:lang w:val="en-US"/>
+        </w:rPr>
+        <w:t xml:space="preserve"> </w:t>
+      </w:r>
+      <w:proofErr w:type="spellStart"/>
+      <w:r>
+        <w:rPr>
+          <w:rFonts w:asciiTheme="majorHAnsi" w:hAnsiTheme="majorHAnsi" w:cstheme="majorHAnsi"/>
+          <w:sz w:val="24"/>
+          <w:szCs w:val="24"/>
+          <w:lang w:val="en-US"/>
+        </w:rPr>
+        <w:t>đồ</w:t>
+      </w:r>
+      <w:proofErr w:type="spellEnd"/>
+      <w:r>
+        <w:rPr>
+          <w:rFonts w:asciiTheme="majorHAnsi" w:hAnsiTheme="majorHAnsi" w:cstheme="majorHAnsi"/>
+          <w:sz w:val="24"/>
+          <w:szCs w:val="24"/>
+          <w:lang w:val="en-US"/>
+        </w:rPr>
+        <w:t xml:space="preserve"> </w:t>
+      </w:r>
+      <w:proofErr w:type="spellStart"/>
+      <w:r>
+        <w:rPr>
+          <w:rFonts w:asciiTheme="majorHAnsi" w:hAnsiTheme="majorHAnsi" w:cstheme="majorHAnsi"/>
+          <w:sz w:val="24"/>
+          <w:szCs w:val="24"/>
+          <w:lang w:val="en-US"/>
+        </w:rPr>
+        <w:t>họa</w:t>
+      </w:r>
+      <w:proofErr w:type="spellEnd"/>
+      <w:r>
+        <w:rPr>
+          <w:rFonts w:asciiTheme="majorHAnsi" w:hAnsiTheme="majorHAnsi" w:cstheme="majorHAnsi"/>
+          <w:sz w:val="24"/>
+          <w:szCs w:val="24"/>
+          <w:lang w:val="en-US"/>
+        </w:rPr>
+        <w:t xml:space="preserve"> </w:t>
+      </w:r>
+      <w:proofErr w:type="spellStart"/>
+      <w:r>
+        <w:rPr>
+          <w:rFonts w:asciiTheme="majorHAnsi" w:hAnsiTheme="majorHAnsi" w:cstheme="majorHAnsi"/>
+          <w:sz w:val="24"/>
+          <w:szCs w:val="24"/>
+          <w:lang w:val="en-US"/>
+        </w:rPr>
+        <w:t>mà</w:t>
+      </w:r>
+      <w:proofErr w:type="spellEnd"/>
+      <w:r>
+        <w:rPr>
+          <w:rFonts w:asciiTheme="majorHAnsi" w:hAnsiTheme="majorHAnsi" w:cstheme="majorHAnsi"/>
+          <w:sz w:val="24"/>
+          <w:szCs w:val="24"/>
+          <w:lang w:val="en-US"/>
+        </w:rPr>
+        <w:t xml:space="preserve"> </w:t>
+      </w:r>
+      <w:proofErr w:type="spellStart"/>
+      <w:r>
+        <w:rPr>
+          <w:rFonts w:asciiTheme="majorHAnsi" w:hAnsiTheme="majorHAnsi" w:cstheme="majorHAnsi"/>
+          <w:sz w:val="24"/>
+          <w:szCs w:val="24"/>
+          <w:lang w:val="en-US"/>
+        </w:rPr>
+        <w:t>các</w:t>
+      </w:r>
+      <w:proofErr w:type="spellEnd"/>
+      <w:r>
+        <w:rPr>
+          <w:rFonts w:asciiTheme="majorHAnsi" w:hAnsiTheme="majorHAnsi" w:cstheme="majorHAnsi"/>
+          <w:sz w:val="24"/>
+          <w:szCs w:val="24"/>
+          <w:lang w:val="en-US"/>
+        </w:rPr>
+        <w:t xml:space="preserve"> </w:t>
+      </w:r>
+      <w:proofErr w:type="spellStart"/>
+      <w:r>
+        <w:rPr>
+          <w:rFonts w:asciiTheme="majorHAnsi" w:hAnsiTheme="majorHAnsi" w:cstheme="majorHAnsi"/>
+          <w:sz w:val="24"/>
+          <w:szCs w:val="24"/>
+          <w:lang w:val="en-US"/>
+        </w:rPr>
+        <w:t>phương</w:t>
+      </w:r>
+      <w:proofErr w:type="spellEnd"/>
+      <w:r>
+        <w:rPr>
+          <w:rFonts w:asciiTheme="majorHAnsi" w:hAnsiTheme="majorHAnsi" w:cstheme="majorHAnsi"/>
+          <w:sz w:val="24"/>
+          <w:szCs w:val="24"/>
+          <w:lang w:val="en-US"/>
+        </w:rPr>
+        <w:t xml:space="preserve"> </w:t>
+      </w:r>
+      <w:proofErr w:type="spellStart"/>
+      <w:r>
+        <w:rPr>
+          <w:rFonts w:asciiTheme="majorHAnsi" w:hAnsiTheme="majorHAnsi" w:cstheme="majorHAnsi"/>
+          <w:sz w:val="24"/>
+          <w:szCs w:val="24"/>
+          <w:lang w:val="en-US"/>
+        </w:rPr>
+        <w:t>pháp</w:t>
+      </w:r>
+      <w:proofErr w:type="spellEnd"/>
+      <w:r>
+        <w:rPr>
+          <w:rFonts w:asciiTheme="majorHAnsi" w:hAnsiTheme="majorHAnsi" w:cstheme="majorHAnsi"/>
+          <w:sz w:val="24"/>
+          <w:szCs w:val="24"/>
+          <w:lang w:val="en-US"/>
+        </w:rPr>
+        <w:t xml:space="preserve"> </w:t>
+      </w:r>
+      <w:proofErr w:type="spellStart"/>
+      <w:r>
+        <w:rPr>
+          <w:rFonts w:asciiTheme="majorHAnsi" w:hAnsiTheme="majorHAnsi" w:cstheme="majorHAnsi"/>
+          <w:sz w:val="24"/>
+          <w:szCs w:val="24"/>
+          <w:lang w:val="en-US"/>
+        </w:rPr>
+        <w:t>hướng</w:t>
+      </w:r>
+      <w:proofErr w:type="spellEnd"/>
+      <w:r>
+        <w:rPr>
+          <w:rFonts w:asciiTheme="majorHAnsi" w:hAnsiTheme="majorHAnsi" w:cstheme="majorHAnsi"/>
+          <w:sz w:val="24"/>
+          <w:szCs w:val="24"/>
+          <w:lang w:val="en-US"/>
+        </w:rPr>
+        <w:t xml:space="preserve"> </w:t>
+      </w:r>
+      <w:proofErr w:type="spellStart"/>
+      <w:r>
+        <w:rPr>
+          <w:rFonts w:asciiTheme="majorHAnsi" w:hAnsiTheme="majorHAnsi" w:cstheme="majorHAnsi"/>
+          <w:sz w:val="24"/>
+          <w:szCs w:val="24"/>
+          <w:lang w:val="en-US"/>
+        </w:rPr>
+        <w:t>dối</w:t>
+      </w:r>
+      <w:proofErr w:type="spellEnd"/>
+      <w:r>
+        <w:rPr>
+          <w:rFonts w:asciiTheme="majorHAnsi" w:hAnsiTheme="majorHAnsi" w:cstheme="majorHAnsi"/>
+          <w:sz w:val="24"/>
+          <w:szCs w:val="24"/>
+          <w:lang w:val="en-US"/>
+        </w:rPr>
+        <w:t xml:space="preserve"> </w:t>
+      </w:r>
+      <w:proofErr w:type="spellStart"/>
+      <w:r>
+        <w:rPr>
+          <w:rFonts w:asciiTheme="majorHAnsi" w:hAnsiTheme="majorHAnsi" w:cstheme="majorHAnsi"/>
+          <w:sz w:val="24"/>
+          <w:szCs w:val="24"/>
+          <w:lang w:val="en-US"/>
+        </w:rPr>
+        <w:t>tượng</w:t>
+      </w:r>
+      <w:proofErr w:type="spellEnd"/>
+      <w:r>
+        <w:rPr>
+          <w:rFonts w:asciiTheme="majorHAnsi" w:hAnsiTheme="majorHAnsi" w:cstheme="majorHAnsi"/>
+          <w:sz w:val="24"/>
+          <w:szCs w:val="24"/>
+          <w:lang w:val="en-US"/>
+        </w:rPr>
+        <w:t xml:space="preserve"> </w:t>
+      </w:r>
+      <w:proofErr w:type="spellStart"/>
+      <w:r>
+        <w:rPr>
+          <w:rFonts w:asciiTheme="majorHAnsi" w:hAnsiTheme="majorHAnsi" w:cstheme="majorHAnsi"/>
+          <w:sz w:val="24"/>
+          <w:szCs w:val="24"/>
+          <w:lang w:val="en-US"/>
+        </w:rPr>
+        <w:t>được</w:t>
+      </w:r>
+      <w:proofErr w:type="spellEnd"/>
+      <w:r>
+        <w:rPr>
+          <w:rFonts w:asciiTheme="majorHAnsi" w:hAnsiTheme="majorHAnsi" w:cstheme="majorHAnsi"/>
+          <w:sz w:val="24"/>
+          <w:szCs w:val="24"/>
+          <w:lang w:val="en-US"/>
+        </w:rPr>
+        <w:t xml:space="preserve"> </w:t>
+      </w:r>
+      <w:proofErr w:type="spellStart"/>
+      <w:r>
+        <w:rPr>
+          <w:rFonts w:asciiTheme="majorHAnsi" w:hAnsiTheme="majorHAnsi" w:cstheme="majorHAnsi"/>
+          <w:sz w:val="24"/>
+          <w:szCs w:val="24"/>
+          <w:lang w:val="en-US"/>
+        </w:rPr>
+        <w:t>sử</w:t>
+      </w:r>
+      <w:proofErr w:type="spellEnd"/>
+      <w:r>
+        <w:rPr>
+          <w:rFonts w:asciiTheme="majorHAnsi" w:hAnsiTheme="majorHAnsi" w:cstheme="majorHAnsi"/>
+          <w:sz w:val="24"/>
+          <w:szCs w:val="24"/>
+          <w:lang w:val="en-US"/>
+        </w:rPr>
+        <w:t xml:space="preserve"> </w:t>
+      </w:r>
+      <w:proofErr w:type="spellStart"/>
+      <w:r>
+        <w:rPr>
+          <w:rFonts w:asciiTheme="majorHAnsi" w:hAnsiTheme="majorHAnsi" w:cstheme="majorHAnsi"/>
+          <w:sz w:val="24"/>
+          <w:szCs w:val="24"/>
+          <w:lang w:val="en-US"/>
+        </w:rPr>
+        <w:t>dụng</w:t>
+      </w:r>
+      <w:proofErr w:type="spellEnd"/>
+      <w:r>
+        <w:rPr>
+          <w:rFonts w:asciiTheme="majorHAnsi" w:hAnsiTheme="majorHAnsi" w:cstheme="majorHAnsi"/>
+          <w:sz w:val="24"/>
+          <w:szCs w:val="24"/>
+          <w:lang w:val="en-US"/>
+        </w:rPr>
+        <w:t xml:space="preserve"> </w:t>
+      </w:r>
+      <w:proofErr w:type="spellStart"/>
+      <w:r>
+        <w:rPr>
+          <w:rFonts w:asciiTheme="majorHAnsi" w:hAnsiTheme="majorHAnsi" w:cstheme="majorHAnsi"/>
+          <w:sz w:val="24"/>
+          <w:szCs w:val="24"/>
+          <w:lang w:val="en-US"/>
+        </w:rPr>
+        <w:t>để</w:t>
+      </w:r>
+      <w:proofErr w:type="spellEnd"/>
+      <w:r>
+        <w:rPr>
+          <w:rFonts w:asciiTheme="majorHAnsi" w:hAnsiTheme="majorHAnsi" w:cstheme="majorHAnsi"/>
+          <w:sz w:val="24"/>
+          <w:szCs w:val="24"/>
+          <w:lang w:val="en-US"/>
+        </w:rPr>
+        <w:t xml:space="preserve"> </w:t>
+      </w:r>
+      <w:proofErr w:type="spellStart"/>
+      <w:r>
+        <w:rPr>
+          <w:rFonts w:asciiTheme="majorHAnsi" w:hAnsiTheme="majorHAnsi" w:cstheme="majorHAnsi"/>
+          <w:sz w:val="24"/>
+          <w:szCs w:val="24"/>
+          <w:lang w:val="en-US"/>
+        </w:rPr>
+        <w:t>thiết</w:t>
+      </w:r>
+      <w:proofErr w:type="spellEnd"/>
+      <w:r>
+        <w:rPr>
+          <w:rFonts w:asciiTheme="majorHAnsi" w:hAnsiTheme="majorHAnsi" w:cstheme="majorHAnsi"/>
+          <w:sz w:val="24"/>
+          <w:szCs w:val="24"/>
+          <w:lang w:val="en-US"/>
+        </w:rPr>
+        <w:t xml:space="preserve"> </w:t>
+      </w:r>
+      <w:proofErr w:type="spellStart"/>
+      <w:r>
+        <w:rPr>
+          <w:rFonts w:asciiTheme="majorHAnsi" w:hAnsiTheme="majorHAnsi" w:cstheme="majorHAnsi"/>
+          <w:sz w:val="24"/>
+          <w:szCs w:val="24"/>
+          <w:lang w:val="en-US"/>
+        </w:rPr>
+        <w:t>kế</w:t>
+      </w:r>
+      <w:proofErr w:type="spellEnd"/>
+      <w:r>
+        <w:rPr>
+          <w:rFonts w:asciiTheme="majorHAnsi" w:hAnsiTheme="majorHAnsi" w:cstheme="majorHAnsi"/>
+          <w:sz w:val="24"/>
+          <w:szCs w:val="24"/>
+          <w:lang w:val="en-US"/>
+        </w:rPr>
+        <w:t xml:space="preserve"> </w:t>
+      </w:r>
+      <w:proofErr w:type="spellStart"/>
+      <w:r>
+        <w:rPr>
+          <w:rFonts w:asciiTheme="majorHAnsi" w:hAnsiTheme="majorHAnsi" w:cstheme="majorHAnsi"/>
+          <w:sz w:val="24"/>
+          <w:szCs w:val="24"/>
+          <w:lang w:val="en-US"/>
+        </w:rPr>
+        <w:t>các</w:t>
+      </w:r>
+      <w:proofErr w:type="spellEnd"/>
+      <w:r>
+        <w:rPr>
+          <w:rFonts w:asciiTheme="majorHAnsi" w:hAnsiTheme="majorHAnsi" w:cstheme="majorHAnsi"/>
+          <w:sz w:val="24"/>
+          <w:szCs w:val="24"/>
+          <w:lang w:val="en-US"/>
+        </w:rPr>
+        <w:t xml:space="preserve"> </w:t>
+      </w:r>
+      <w:proofErr w:type="spellStart"/>
+      <w:r>
+        <w:rPr>
+          <w:rFonts w:asciiTheme="majorHAnsi" w:hAnsiTheme="majorHAnsi" w:cstheme="majorHAnsi"/>
+          <w:sz w:val="24"/>
+          <w:szCs w:val="24"/>
+          <w:lang w:val="en-US"/>
+        </w:rPr>
+        <w:t>hệ</w:t>
+      </w:r>
+      <w:proofErr w:type="spellEnd"/>
+      <w:r>
+        <w:rPr>
+          <w:rFonts w:asciiTheme="majorHAnsi" w:hAnsiTheme="majorHAnsi" w:cstheme="majorHAnsi"/>
+          <w:sz w:val="24"/>
+          <w:szCs w:val="24"/>
+          <w:lang w:val="en-US"/>
+        </w:rPr>
+        <w:t xml:space="preserve"> </w:t>
+      </w:r>
+      <w:proofErr w:type="spellStart"/>
+      <w:r>
+        <w:rPr>
+          <w:rFonts w:asciiTheme="majorHAnsi" w:hAnsiTheme="majorHAnsi" w:cstheme="majorHAnsi"/>
+          <w:sz w:val="24"/>
+          <w:szCs w:val="24"/>
+          <w:lang w:val="en-US"/>
+        </w:rPr>
+        <w:t>thống</w:t>
+      </w:r>
+      <w:proofErr w:type="spellEnd"/>
+      <w:r>
+        <w:rPr>
+          <w:rFonts w:asciiTheme="majorHAnsi" w:hAnsiTheme="majorHAnsi" w:cstheme="majorHAnsi"/>
+          <w:sz w:val="24"/>
+          <w:szCs w:val="24"/>
+          <w:lang w:val="en-US"/>
+        </w:rPr>
+        <w:t xml:space="preserve"> </w:t>
+      </w:r>
+      <w:proofErr w:type="spellStart"/>
+      <w:r>
+        <w:rPr>
+          <w:rFonts w:asciiTheme="majorHAnsi" w:hAnsiTheme="majorHAnsi" w:cstheme="majorHAnsi"/>
+          <w:sz w:val="24"/>
+          <w:szCs w:val="24"/>
+          <w:lang w:val="en-US"/>
+        </w:rPr>
+        <w:t>thông</w:t>
+      </w:r>
+      <w:proofErr w:type="spellEnd"/>
+      <w:r>
+        <w:rPr>
+          <w:rFonts w:asciiTheme="majorHAnsi" w:hAnsiTheme="majorHAnsi" w:cstheme="majorHAnsi"/>
+          <w:sz w:val="24"/>
+          <w:szCs w:val="24"/>
+          <w:lang w:val="en-US"/>
+        </w:rPr>
+        <w:t xml:space="preserve"> tin </w:t>
+      </w:r>
+      <w:proofErr w:type="spellStart"/>
+      <w:r>
+        <w:rPr>
+          <w:rFonts w:asciiTheme="majorHAnsi" w:hAnsiTheme="majorHAnsi" w:cstheme="majorHAnsi"/>
+          <w:sz w:val="24"/>
+          <w:szCs w:val="24"/>
+          <w:lang w:val="en-US"/>
+        </w:rPr>
+        <w:t>một</w:t>
+      </w:r>
+      <w:proofErr w:type="spellEnd"/>
+      <w:r>
+        <w:rPr>
+          <w:rFonts w:asciiTheme="majorHAnsi" w:hAnsiTheme="majorHAnsi" w:cstheme="majorHAnsi"/>
+          <w:sz w:val="24"/>
+          <w:szCs w:val="24"/>
+          <w:lang w:val="en-US"/>
+        </w:rPr>
+        <w:t xml:space="preserve"> </w:t>
+      </w:r>
+      <w:proofErr w:type="spellStart"/>
+      <w:r>
+        <w:rPr>
+          <w:rFonts w:asciiTheme="majorHAnsi" w:hAnsiTheme="majorHAnsi" w:cstheme="majorHAnsi"/>
+          <w:sz w:val="24"/>
+          <w:szCs w:val="24"/>
+          <w:lang w:val="en-US"/>
+        </w:rPr>
+        <w:t>cách</w:t>
+      </w:r>
+      <w:proofErr w:type="spellEnd"/>
+      <w:r>
+        <w:rPr>
+          <w:rFonts w:asciiTheme="majorHAnsi" w:hAnsiTheme="majorHAnsi" w:cstheme="majorHAnsi"/>
+          <w:sz w:val="24"/>
+          <w:szCs w:val="24"/>
+          <w:lang w:val="en-US"/>
+        </w:rPr>
+        <w:t xml:space="preserve"> </w:t>
+      </w:r>
+      <w:proofErr w:type="spellStart"/>
+      <w:r>
+        <w:rPr>
+          <w:rFonts w:asciiTheme="majorHAnsi" w:hAnsiTheme="majorHAnsi" w:cstheme="majorHAnsi"/>
+          <w:sz w:val="24"/>
+          <w:szCs w:val="24"/>
+          <w:lang w:val="en-US"/>
+        </w:rPr>
+        <w:t>nhanh</w:t>
+      </w:r>
+      <w:proofErr w:type="spellEnd"/>
+      <w:r>
+        <w:rPr>
+          <w:rFonts w:asciiTheme="majorHAnsi" w:hAnsiTheme="majorHAnsi" w:cstheme="majorHAnsi"/>
+          <w:sz w:val="24"/>
+          <w:szCs w:val="24"/>
+          <w:lang w:val="en-US"/>
+        </w:rPr>
+        <w:t xml:space="preserve"> </w:t>
+      </w:r>
+      <w:proofErr w:type="spellStart"/>
+      <w:r>
+        <w:rPr>
+          <w:rFonts w:asciiTheme="majorHAnsi" w:hAnsiTheme="majorHAnsi" w:cstheme="majorHAnsi"/>
+          <w:sz w:val="24"/>
+          <w:szCs w:val="24"/>
+          <w:lang w:val="en-US"/>
+        </w:rPr>
+        <w:t>chóng</w:t>
+      </w:r>
+      <w:proofErr w:type="spellEnd"/>
+      <w:r>
+        <w:rPr>
+          <w:rFonts w:asciiTheme="majorHAnsi" w:hAnsiTheme="majorHAnsi" w:cstheme="majorHAnsi"/>
+          <w:sz w:val="24"/>
+          <w:szCs w:val="24"/>
+          <w:lang w:val="en-US"/>
+        </w:rPr>
+        <w:t>.</w:t>
       </w:r>
     </w:p>
     <w:p>
@@ -2835,14 +4782,1325 @@
           <w:lang w:val="en-US"/>
         </w:rPr>
       </w:pPr>
-      <w:r>
-        <w:rPr>
-          <w:rFonts w:asciiTheme="majorHAnsi" w:hAnsiTheme="majorHAnsi" w:cstheme="majorHAnsi"/>
-          <w:sz w:val="24"/>
-          <w:szCs w:val="24"/>
-          <w:lang w:val="en-US"/>
-        </w:rPr>
-        <w:t>Cách xây dựng các mô hình trong UML phù hợp mô tả các hệ thống thông tin cả về cấu trúc cũng như hoạt động.Cách tiếp cận của UML giúp ích rất nhiều cho những người thiết kế và thực hiện hệ thống thông tin cũng như những người sử dụng nó; tạo nên một cái nhìn bao quát và đầy đủ về hệ thống thông tin dự định xây dựng.</w:t>
+      <w:proofErr w:type="spellStart"/>
+      <w:r>
+        <w:rPr>
+          <w:rFonts w:asciiTheme="majorHAnsi" w:hAnsiTheme="majorHAnsi" w:cstheme="majorHAnsi"/>
+          <w:sz w:val="24"/>
+          <w:szCs w:val="24"/>
+          <w:lang w:val="en-US"/>
+        </w:rPr>
+        <w:t>Cách</w:t>
+      </w:r>
+      <w:proofErr w:type="spellEnd"/>
+      <w:r>
+        <w:rPr>
+          <w:rFonts w:asciiTheme="majorHAnsi" w:hAnsiTheme="majorHAnsi" w:cstheme="majorHAnsi"/>
+          <w:sz w:val="24"/>
+          <w:szCs w:val="24"/>
+          <w:lang w:val="en-US"/>
+        </w:rPr>
+        <w:t xml:space="preserve"> </w:t>
+      </w:r>
+      <w:proofErr w:type="spellStart"/>
+      <w:r>
+        <w:rPr>
+          <w:rFonts w:asciiTheme="majorHAnsi" w:hAnsiTheme="majorHAnsi" w:cstheme="majorHAnsi"/>
+          <w:sz w:val="24"/>
+          <w:szCs w:val="24"/>
+          <w:lang w:val="en-US"/>
+        </w:rPr>
+        <w:t>xây</w:t>
+      </w:r>
+      <w:proofErr w:type="spellEnd"/>
+      <w:r>
+        <w:rPr>
+          <w:rFonts w:asciiTheme="majorHAnsi" w:hAnsiTheme="majorHAnsi" w:cstheme="majorHAnsi"/>
+          <w:sz w:val="24"/>
+          <w:szCs w:val="24"/>
+          <w:lang w:val="en-US"/>
+        </w:rPr>
+        <w:t xml:space="preserve"> </w:t>
+      </w:r>
+      <w:proofErr w:type="spellStart"/>
+      <w:r>
+        <w:rPr>
+          <w:rFonts w:asciiTheme="majorHAnsi" w:hAnsiTheme="majorHAnsi" w:cstheme="majorHAnsi"/>
+          <w:sz w:val="24"/>
+          <w:szCs w:val="24"/>
+          <w:lang w:val="en-US"/>
+        </w:rPr>
+        <w:t>dựng</w:t>
+      </w:r>
+      <w:proofErr w:type="spellEnd"/>
+      <w:r>
+        <w:rPr>
+          <w:rFonts w:asciiTheme="majorHAnsi" w:hAnsiTheme="majorHAnsi" w:cstheme="majorHAnsi"/>
+          <w:sz w:val="24"/>
+          <w:szCs w:val="24"/>
+          <w:lang w:val="en-US"/>
+        </w:rPr>
+        <w:t xml:space="preserve"> </w:t>
+      </w:r>
+      <w:proofErr w:type="spellStart"/>
+      <w:r>
+        <w:rPr>
+          <w:rFonts w:asciiTheme="majorHAnsi" w:hAnsiTheme="majorHAnsi" w:cstheme="majorHAnsi"/>
+          <w:sz w:val="24"/>
+          <w:szCs w:val="24"/>
+          <w:lang w:val="en-US"/>
+        </w:rPr>
+        <w:t>các</w:t>
+      </w:r>
+      <w:proofErr w:type="spellEnd"/>
+      <w:r>
+        <w:rPr>
+          <w:rFonts w:asciiTheme="majorHAnsi" w:hAnsiTheme="majorHAnsi" w:cstheme="majorHAnsi"/>
+          <w:sz w:val="24"/>
+          <w:szCs w:val="24"/>
+          <w:lang w:val="en-US"/>
+        </w:rPr>
+        <w:t xml:space="preserve"> </w:t>
+      </w:r>
+      <w:proofErr w:type="spellStart"/>
+      <w:r>
+        <w:rPr>
+          <w:rFonts w:asciiTheme="majorHAnsi" w:hAnsiTheme="majorHAnsi" w:cstheme="majorHAnsi"/>
+          <w:sz w:val="24"/>
+          <w:szCs w:val="24"/>
+          <w:lang w:val="en-US"/>
+        </w:rPr>
+        <w:t>mô</w:t>
+      </w:r>
+      <w:proofErr w:type="spellEnd"/>
+      <w:r>
+        <w:rPr>
+          <w:rFonts w:asciiTheme="majorHAnsi" w:hAnsiTheme="majorHAnsi" w:cstheme="majorHAnsi"/>
+          <w:sz w:val="24"/>
+          <w:szCs w:val="24"/>
+          <w:lang w:val="en-US"/>
+        </w:rPr>
+        <w:t xml:space="preserve"> </w:t>
+      </w:r>
+      <w:proofErr w:type="spellStart"/>
+      <w:r>
+        <w:rPr>
+          <w:rFonts w:asciiTheme="majorHAnsi" w:hAnsiTheme="majorHAnsi" w:cstheme="majorHAnsi"/>
+          <w:sz w:val="24"/>
+          <w:szCs w:val="24"/>
+          <w:lang w:val="en-US"/>
+        </w:rPr>
+        <w:t>hình</w:t>
+      </w:r>
+      <w:proofErr w:type="spellEnd"/>
+      <w:r>
+        <w:rPr>
+          <w:rFonts w:asciiTheme="majorHAnsi" w:hAnsiTheme="majorHAnsi" w:cstheme="majorHAnsi"/>
+          <w:sz w:val="24"/>
+          <w:szCs w:val="24"/>
+          <w:lang w:val="en-US"/>
+        </w:rPr>
+        <w:t xml:space="preserve"> </w:t>
+      </w:r>
+      <w:proofErr w:type="spellStart"/>
+      <w:r>
+        <w:rPr>
+          <w:rFonts w:asciiTheme="majorHAnsi" w:hAnsiTheme="majorHAnsi" w:cstheme="majorHAnsi"/>
+          <w:sz w:val="24"/>
+          <w:szCs w:val="24"/>
+          <w:lang w:val="en-US"/>
+        </w:rPr>
+        <w:t>trong</w:t>
+      </w:r>
+      <w:proofErr w:type="spellEnd"/>
+      <w:r>
+        <w:rPr>
+          <w:rFonts w:asciiTheme="majorHAnsi" w:hAnsiTheme="majorHAnsi" w:cstheme="majorHAnsi"/>
+          <w:sz w:val="24"/>
+          <w:szCs w:val="24"/>
+          <w:lang w:val="en-US"/>
+        </w:rPr>
+        <w:t xml:space="preserve"> UML </w:t>
+      </w:r>
+      <w:proofErr w:type="spellStart"/>
+      <w:r>
+        <w:rPr>
+          <w:rFonts w:asciiTheme="majorHAnsi" w:hAnsiTheme="majorHAnsi" w:cstheme="majorHAnsi"/>
+          <w:sz w:val="24"/>
+          <w:szCs w:val="24"/>
+          <w:lang w:val="en-US"/>
+        </w:rPr>
+        <w:t>phù</w:t>
+      </w:r>
+      <w:proofErr w:type="spellEnd"/>
+      <w:r>
+        <w:rPr>
+          <w:rFonts w:asciiTheme="majorHAnsi" w:hAnsiTheme="majorHAnsi" w:cstheme="majorHAnsi"/>
+          <w:sz w:val="24"/>
+          <w:szCs w:val="24"/>
+          <w:lang w:val="en-US"/>
+        </w:rPr>
+        <w:t xml:space="preserve"> </w:t>
+      </w:r>
+      <w:proofErr w:type="spellStart"/>
+      <w:r>
+        <w:rPr>
+          <w:rFonts w:asciiTheme="majorHAnsi" w:hAnsiTheme="majorHAnsi" w:cstheme="majorHAnsi"/>
+          <w:sz w:val="24"/>
+          <w:szCs w:val="24"/>
+          <w:lang w:val="en-US"/>
+        </w:rPr>
+        <w:t>hợp</w:t>
+      </w:r>
+      <w:proofErr w:type="spellEnd"/>
+      <w:r>
+        <w:rPr>
+          <w:rFonts w:asciiTheme="majorHAnsi" w:hAnsiTheme="majorHAnsi" w:cstheme="majorHAnsi"/>
+          <w:sz w:val="24"/>
+          <w:szCs w:val="24"/>
+          <w:lang w:val="en-US"/>
+        </w:rPr>
+        <w:t xml:space="preserve"> </w:t>
+      </w:r>
+      <w:proofErr w:type="spellStart"/>
+      <w:r>
+        <w:rPr>
+          <w:rFonts w:asciiTheme="majorHAnsi" w:hAnsiTheme="majorHAnsi" w:cstheme="majorHAnsi"/>
+          <w:sz w:val="24"/>
+          <w:szCs w:val="24"/>
+          <w:lang w:val="en-US"/>
+        </w:rPr>
+        <w:t>mô</w:t>
+      </w:r>
+      <w:proofErr w:type="spellEnd"/>
+      <w:r>
+        <w:rPr>
+          <w:rFonts w:asciiTheme="majorHAnsi" w:hAnsiTheme="majorHAnsi" w:cstheme="majorHAnsi"/>
+          <w:sz w:val="24"/>
+          <w:szCs w:val="24"/>
+          <w:lang w:val="en-US"/>
+        </w:rPr>
+        <w:t xml:space="preserve"> </w:t>
+      </w:r>
+      <w:proofErr w:type="spellStart"/>
+      <w:r>
+        <w:rPr>
+          <w:rFonts w:asciiTheme="majorHAnsi" w:hAnsiTheme="majorHAnsi" w:cstheme="majorHAnsi"/>
+          <w:sz w:val="24"/>
+          <w:szCs w:val="24"/>
+          <w:lang w:val="en-US"/>
+        </w:rPr>
+        <w:t>tả</w:t>
+      </w:r>
+      <w:proofErr w:type="spellEnd"/>
+      <w:r>
+        <w:rPr>
+          <w:rFonts w:asciiTheme="majorHAnsi" w:hAnsiTheme="majorHAnsi" w:cstheme="majorHAnsi"/>
+          <w:sz w:val="24"/>
+          <w:szCs w:val="24"/>
+          <w:lang w:val="en-US"/>
+        </w:rPr>
+        <w:t xml:space="preserve"> </w:t>
+      </w:r>
+      <w:proofErr w:type="spellStart"/>
+      <w:r>
+        <w:rPr>
+          <w:rFonts w:asciiTheme="majorHAnsi" w:hAnsiTheme="majorHAnsi" w:cstheme="majorHAnsi"/>
+          <w:sz w:val="24"/>
+          <w:szCs w:val="24"/>
+          <w:lang w:val="en-US"/>
+        </w:rPr>
+        <w:t>các</w:t>
+      </w:r>
+      <w:proofErr w:type="spellEnd"/>
+      <w:r>
+        <w:rPr>
+          <w:rFonts w:asciiTheme="majorHAnsi" w:hAnsiTheme="majorHAnsi" w:cstheme="majorHAnsi"/>
+          <w:sz w:val="24"/>
+          <w:szCs w:val="24"/>
+          <w:lang w:val="en-US"/>
+        </w:rPr>
+        <w:t xml:space="preserve"> </w:t>
+      </w:r>
+      <w:proofErr w:type="spellStart"/>
+      <w:r>
+        <w:rPr>
+          <w:rFonts w:asciiTheme="majorHAnsi" w:hAnsiTheme="majorHAnsi" w:cstheme="majorHAnsi"/>
+          <w:sz w:val="24"/>
+          <w:szCs w:val="24"/>
+          <w:lang w:val="en-US"/>
+        </w:rPr>
+        <w:t>hệ</w:t>
+      </w:r>
+      <w:proofErr w:type="spellEnd"/>
+      <w:r>
+        <w:rPr>
+          <w:rFonts w:asciiTheme="majorHAnsi" w:hAnsiTheme="majorHAnsi" w:cstheme="majorHAnsi"/>
+          <w:sz w:val="24"/>
+          <w:szCs w:val="24"/>
+          <w:lang w:val="en-US"/>
+        </w:rPr>
+        <w:t xml:space="preserve"> </w:t>
+      </w:r>
+      <w:proofErr w:type="spellStart"/>
+      <w:r>
+        <w:rPr>
+          <w:rFonts w:asciiTheme="majorHAnsi" w:hAnsiTheme="majorHAnsi" w:cstheme="majorHAnsi"/>
+          <w:sz w:val="24"/>
+          <w:szCs w:val="24"/>
+          <w:lang w:val="en-US"/>
+        </w:rPr>
+        <w:t>thống</w:t>
+      </w:r>
+      <w:proofErr w:type="spellEnd"/>
+      <w:r>
+        <w:rPr>
+          <w:rFonts w:asciiTheme="majorHAnsi" w:hAnsiTheme="majorHAnsi" w:cstheme="majorHAnsi"/>
+          <w:sz w:val="24"/>
+          <w:szCs w:val="24"/>
+          <w:lang w:val="en-US"/>
+        </w:rPr>
+        <w:t xml:space="preserve"> </w:t>
+      </w:r>
+      <w:proofErr w:type="spellStart"/>
+      <w:r>
+        <w:rPr>
+          <w:rFonts w:asciiTheme="majorHAnsi" w:hAnsiTheme="majorHAnsi" w:cstheme="majorHAnsi"/>
+          <w:sz w:val="24"/>
+          <w:szCs w:val="24"/>
+          <w:lang w:val="en-US"/>
+        </w:rPr>
+        <w:t>thông</w:t>
+      </w:r>
+      <w:proofErr w:type="spellEnd"/>
+      <w:r>
+        <w:rPr>
+          <w:rFonts w:asciiTheme="majorHAnsi" w:hAnsiTheme="majorHAnsi" w:cstheme="majorHAnsi"/>
+          <w:sz w:val="24"/>
+          <w:szCs w:val="24"/>
+          <w:lang w:val="en-US"/>
+        </w:rPr>
+        <w:t xml:space="preserve"> tin </w:t>
+      </w:r>
+      <w:proofErr w:type="spellStart"/>
+      <w:r>
+        <w:rPr>
+          <w:rFonts w:asciiTheme="majorHAnsi" w:hAnsiTheme="majorHAnsi" w:cstheme="majorHAnsi"/>
+          <w:sz w:val="24"/>
+          <w:szCs w:val="24"/>
+          <w:lang w:val="en-US"/>
+        </w:rPr>
+        <w:t>cả</w:t>
+      </w:r>
+      <w:proofErr w:type="spellEnd"/>
+      <w:r>
+        <w:rPr>
+          <w:rFonts w:asciiTheme="majorHAnsi" w:hAnsiTheme="majorHAnsi" w:cstheme="majorHAnsi"/>
+          <w:sz w:val="24"/>
+          <w:szCs w:val="24"/>
+          <w:lang w:val="en-US"/>
+        </w:rPr>
+        <w:t xml:space="preserve"> </w:t>
+      </w:r>
+      <w:proofErr w:type="spellStart"/>
+      <w:r>
+        <w:rPr>
+          <w:rFonts w:asciiTheme="majorHAnsi" w:hAnsiTheme="majorHAnsi" w:cstheme="majorHAnsi"/>
+          <w:sz w:val="24"/>
+          <w:szCs w:val="24"/>
+          <w:lang w:val="en-US"/>
+        </w:rPr>
+        <w:t>về</w:t>
+      </w:r>
+      <w:proofErr w:type="spellEnd"/>
+      <w:r>
+        <w:rPr>
+          <w:rFonts w:asciiTheme="majorHAnsi" w:hAnsiTheme="majorHAnsi" w:cstheme="majorHAnsi"/>
+          <w:sz w:val="24"/>
+          <w:szCs w:val="24"/>
+          <w:lang w:val="en-US"/>
+        </w:rPr>
+        <w:t xml:space="preserve"> </w:t>
+      </w:r>
+      <w:proofErr w:type="spellStart"/>
+      <w:r>
+        <w:rPr>
+          <w:rFonts w:asciiTheme="majorHAnsi" w:hAnsiTheme="majorHAnsi" w:cstheme="majorHAnsi"/>
+          <w:sz w:val="24"/>
+          <w:szCs w:val="24"/>
+          <w:lang w:val="en-US"/>
+        </w:rPr>
+        <w:t>cấu</w:t>
+      </w:r>
+      <w:proofErr w:type="spellEnd"/>
+      <w:r>
+        <w:rPr>
+          <w:rFonts w:asciiTheme="majorHAnsi" w:hAnsiTheme="majorHAnsi" w:cstheme="majorHAnsi"/>
+          <w:sz w:val="24"/>
+          <w:szCs w:val="24"/>
+          <w:lang w:val="en-US"/>
+        </w:rPr>
+        <w:t xml:space="preserve"> </w:t>
+      </w:r>
+      <w:proofErr w:type="spellStart"/>
+      <w:r>
+        <w:rPr>
+          <w:rFonts w:asciiTheme="majorHAnsi" w:hAnsiTheme="majorHAnsi" w:cstheme="majorHAnsi"/>
+          <w:sz w:val="24"/>
+          <w:szCs w:val="24"/>
+          <w:lang w:val="en-US"/>
+        </w:rPr>
+        <w:t>trúc</w:t>
+      </w:r>
+      <w:proofErr w:type="spellEnd"/>
+      <w:r>
+        <w:rPr>
+          <w:rFonts w:asciiTheme="majorHAnsi" w:hAnsiTheme="majorHAnsi" w:cstheme="majorHAnsi"/>
+          <w:sz w:val="24"/>
+          <w:szCs w:val="24"/>
+          <w:lang w:val="en-US"/>
+        </w:rPr>
+        <w:t xml:space="preserve"> </w:t>
+      </w:r>
+      <w:proofErr w:type="spellStart"/>
+      <w:r>
+        <w:rPr>
+          <w:rFonts w:asciiTheme="majorHAnsi" w:hAnsiTheme="majorHAnsi" w:cstheme="majorHAnsi"/>
+          <w:sz w:val="24"/>
+          <w:szCs w:val="24"/>
+          <w:lang w:val="en-US"/>
+        </w:rPr>
+        <w:t>cũng</w:t>
+      </w:r>
+      <w:proofErr w:type="spellEnd"/>
+      <w:r>
+        <w:rPr>
+          <w:rFonts w:asciiTheme="majorHAnsi" w:hAnsiTheme="majorHAnsi" w:cstheme="majorHAnsi"/>
+          <w:sz w:val="24"/>
+          <w:szCs w:val="24"/>
+          <w:lang w:val="en-US"/>
+        </w:rPr>
+        <w:t xml:space="preserve"> </w:t>
+      </w:r>
+      <w:proofErr w:type="spellStart"/>
+      <w:r>
+        <w:rPr>
+          <w:rFonts w:asciiTheme="majorHAnsi" w:hAnsiTheme="majorHAnsi" w:cstheme="majorHAnsi"/>
+          <w:sz w:val="24"/>
+          <w:szCs w:val="24"/>
+          <w:lang w:val="en-US"/>
+        </w:rPr>
+        <w:t>như</w:t>
+      </w:r>
+      <w:proofErr w:type="spellEnd"/>
+      <w:r>
+        <w:rPr>
+          <w:rFonts w:asciiTheme="majorHAnsi" w:hAnsiTheme="majorHAnsi" w:cstheme="majorHAnsi"/>
+          <w:sz w:val="24"/>
+          <w:szCs w:val="24"/>
+          <w:lang w:val="en-US"/>
+        </w:rPr>
+        <w:t xml:space="preserve"> </w:t>
+      </w:r>
+      <w:proofErr w:type="spellStart"/>
+      <w:r>
+        <w:rPr>
+          <w:rFonts w:asciiTheme="majorHAnsi" w:hAnsiTheme="majorHAnsi" w:cstheme="majorHAnsi"/>
+          <w:sz w:val="24"/>
+          <w:szCs w:val="24"/>
+          <w:lang w:val="en-US"/>
+        </w:rPr>
+        <w:t>hoạt</w:t>
+      </w:r>
+      <w:proofErr w:type="spellEnd"/>
+      <w:r>
+        <w:rPr>
+          <w:rFonts w:asciiTheme="majorHAnsi" w:hAnsiTheme="majorHAnsi" w:cstheme="majorHAnsi"/>
+          <w:sz w:val="24"/>
+          <w:szCs w:val="24"/>
+          <w:lang w:val="en-US"/>
+        </w:rPr>
+        <w:t xml:space="preserve"> </w:t>
+      </w:r>
+      <w:proofErr w:type="spellStart"/>
+      <w:r>
+        <w:rPr>
+          <w:rFonts w:asciiTheme="majorHAnsi" w:hAnsiTheme="majorHAnsi" w:cstheme="majorHAnsi"/>
+          <w:sz w:val="24"/>
+          <w:szCs w:val="24"/>
+          <w:lang w:val="en-US"/>
+        </w:rPr>
+        <w:t>động.Cách</w:t>
+      </w:r>
+      <w:proofErr w:type="spellEnd"/>
+      <w:r>
+        <w:rPr>
+          <w:rFonts w:asciiTheme="majorHAnsi" w:hAnsiTheme="majorHAnsi" w:cstheme="majorHAnsi"/>
+          <w:sz w:val="24"/>
+          <w:szCs w:val="24"/>
+          <w:lang w:val="en-US"/>
+        </w:rPr>
+        <w:t xml:space="preserve"> </w:t>
+      </w:r>
+      <w:proofErr w:type="spellStart"/>
+      <w:r>
+        <w:rPr>
+          <w:rFonts w:asciiTheme="majorHAnsi" w:hAnsiTheme="majorHAnsi" w:cstheme="majorHAnsi"/>
+          <w:sz w:val="24"/>
+          <w:szCs w:val="24"/>
+          <w:lang w:val="en-US"/>
+        </w:rPr>
+        <w:t>tiếp</w:t>
+      </w:r>
+      <w:proofErr w:type="spellEnd"/>
+      <w:r>
+        <w:rPr>
+          <w:rFonts w:asciiTheme="majorHAnsi" w:hAnsiTheme="majorHAnsi" w:cstheme="majorHAnsi"/>
+          <w:sz w:val="24"/>
+          <w:szCs w:val="24"/>
+          <w:lang w:val="en-US"/>
+        </w:rPr>
+        <w:t xml:space="preserve"> </w:t>
+      </w:r>
+      <w:proofErr w:type="spellStart"/>
+      <w:r>
+        <w:rPr>
+          <w:rFonts w:asciiTheme="majorHAnsi" w:hAnsiTheme="majorHAnsi" w:cstheme="majorHAnsi"/>
+          <w:sz w:val="24"/>
+          <w:szCs w:val="24"/>
+          <w:lang w:val="en-US"/>
+        </w:rPr>
+        <w:t>cận</w:t>
+      </w:r>
+      <w:proofErr w:type="spellEnd"/>
+      <w:r>
+        <w:rPr>
+          <w:rFonts w:asciiTheme="majorHAnsi" w:hAnsiTheme="majorHAnsi" w:cstheme="majorHAnsi"/>
+          <w:sz w:val="24"/>
+          <w:szCs w:val="24"/>
+          <w:lang w:val="en-US"/>
+        </w:rPr>
+        <w:t xml:space="preserve"> </w:t>
+      </w:r>
+      <w:proofErr w:type="spellStart"/>
+      <w:r>
+        <w:rPr>
+          <w:rFonts w:asciiTheme="majorHAnsi" w:hAnsiTheme="majorHAnsi" w:cstheme="majorHAnsi"/>
+          <w:sz w:val="24"/>
+          <w:szCs w:val="24"/>
+          <w:lang w:val="en-US"/>
+        </w:rPr>
+        <w:t>của</w:t>
+      </w:r>
+      <w:proofErr w:type="spellEnd"/>
+      <w:r>
+        <w:rPr>
+          <w:rFonts w:asciiTheme="majorHAnsi" w:hAnsiTheme="majorHAnsi" w:cstheme="majorHAnsi"/>
+          <w:sz w:val="24"/>
+          <w:szCs w:val="24"/>
+          <w:lang w:val="en-US"/>
+        </w:rPr>
+        <w:t xml:space="preserve"> UML </w:t>
+      </w:r>
+      <w:proofErr w:type="spellStart"/>
+      <w:r>
+        <w:rPr>
+          <w:rFonts w:asciiTheme="majorHAnsi" w:hAnsiTheme="majorHAnsi" w:cstheme="majorHAnsi"/>
+          <w:sz w:val="24"/>
+          <w:szCs w:val="24"/>
+          <w:lang w:val="en-US"/>
+        </w:rPr>
+        <w:t>giúp</w:t>
+      </w:r>
+      <w:proofErr w:type="spellEnd"/>
+      <w:r>
+        <w:rPr>
+          <w:rFonts w:asciiTheme="majorHAnsi" w:hAnsiTheme="majorHAnsi" w:cstheme="majorHAnsi"/>
+          <w:sz w:val="24"/>
+          <w:szCs w:val="24"/>
+          <w:lang w:val="en-US"/>
+        </w:rPr>
+        <w:t xml:space="preserve"> </w:t>
+      </w:r>
+      <w:proofErr w:type="spellStart"/>
+      <w:r>
+        <w:rPr>
+          <w:rFonts w:asciiTheme="majorHAnsi" w:hAnsiTheme="majorHAnsi" w:cstheme="majorHAnsi"/>
+          <w:sz w:val="24"/>
+          <w:szCs w:val="24"/>
+          <w:lang w:val="en-US"/>
+        </w:rPr>
+        <w:t>ích</w:t>
+      </w:r>
+      <w:proofErr w:type="spellEnd"/>
+      <w:r>
+        <w:rPr>
+          <w:rFonts w:asciiTheme="majorHAnsi" w:hAnsiTheme="majorHAnsi" w:cstheme="majorHAnsi"/>
+          <w:sz w:val="24"/>
+          <w:szCs w:val="24"/>
+          <w:lang w:val="en-US"/>
+        </w:rPr>
+        <w:t xml:space="preserve"> </w:t>
+      </w:r>
+      <w:proofErr w:type="spellStart"/>
+      <w:r>
+        <w:rPr>
+          <w:rFonts w:asciiTheme="majorHAnsi" w:hAnsiTheme="majorHAnsi" w:cstheme="majorHAnsi"/>
+          <w:sz w:val="24"/>
+          <w:szCs w:val="24"/>
+          <w:lang w:val="en-US"/>
+        </w:rPr>
+        <w:t>rất</w:t>
+      </w:r>
+      <w:proofErr w:type="spellEnd"/>
+      <w:r>
+        <w:rPr>
+          <w:rFonts w:asciiTheme="majorHAnsi" w:hAnsiTheme="majorHAnsi" w:cstheme="majorHAnsi"/>
+          <w:sz w:val="24"/>
+          <w:szCs w:val="24"/>
+          <w:lang w:val="en-US"/>
+        </w:rPr>
+        <w:t xml:space="preserve"> </w:t>
+      </w:r>
+      <w:proofErr w:type="spellStart"/>
+      <w:r>
+        <w:rPr>
+          <w:rFonts w:asciiTheme="majorHAnsi" w:hAnsiTheme="majorHAnsi" w:cstheme="majorHAnsi"/>
+          <w:sz w:val="24"/>
+          <w:szCs w:val="24"/>
+          <w:lang w:val="en-US"/>
+        </w:rPr>
+        <w:t>nhiều</w:t>
+      </w:r>
+      <w:proofErr w:type="spellEnd"/>
+      <w:r>
+        <w:rPr>
+          <w:rFonts w:asciiTheme="majorHAnsi" w:hAnsiTheme="majorHAnsi" w:cstheme="majorHAnsi"/>
+          <w:sz w:val="24"/>
+          <w:szCs w:val="24"/>
+          <w:lang w:val="en-US"/>
+        </w:rPr>
+        <w:t xml:space="preserve"> </w:t>
+      </w:r>
+      <w:proofErr w:type="spellStart"/>
+      <w:r>
+        <w:rPr>
+          <w:rFonts w:asciiTheme="majorHAnsi" w:hAnsiTheme="majorHAnsi" w:cstheme="majorHAnsi"/>
+          <w:sz w:val="24"/>
+          <w:szCs w:val="24"/>
+          <w:lang w:val="en-US"/>
+        </w:rPr>
+        <w:t>cho</w:t>
+      </w:r>
+      <w:proofErr w:type="spellEnd"/>
+      <w:r>
+        <w:rPr>
+          <w:rFonts w:asciiTheme="majorHAnsi" w:hAnsiTheme="majorHAnsi" w:cstheme="majorHAnsi"/>
+          <w:sz w:val="24"/>
+          <w:szCs w:val="24"/>
+          <w:lang w:val="en-US"/>
+        </w:rPr>
+        <w:t xml:space="preserve"> </w:t>
+      </w:r>
+      <w:proofErr w:type="spellStart"/>
+      <w:r>
+        <w:rPr>
+          <w:rFonts w:asciiTheme="majorHAnsi" w:hAnsiTheme="majorHAnsi" w:cstheme="majorHAnsi"/>
+          <w:sz w:val="24"/>
+          <w:szCs w:val="24"/>
+          <w:lang w:val="en-US"/>
+        </w:rPr>
+        <w:t>những</w:t>
+      </w:r>
+      <w:proofErr w:type="spellEnd"/>
+      <w:r>
+        <w:rPr>
+          <w:rFonts w:asciiTheme="majorHAnsi" w:hAnsiTheme="majorHAnsi" w:cstheme="majorHAnsi"/>
+          <w:sz w:val="24"/>
+          <w:szCs w:val="24"/>
+          <w:lang w:val="en-US"/>
+        </w:rPr>
+        <w:t xml:space="preserve"> </w:t>
+      </w:r>
+      <w:proofErr w:type="spellStart"/>
+      <w:r>
+        <w:rPr>
+          <w:rFonts w:asciiTheme="majorHAnsi" w:hAnsiTheme="majorHAnsi" w:cstheme="majorHAnsi"/>
+          <w:sz w:val="24"/>
+          <w:szCs w:val="24"/>
+          <w:lang w:val="en-US"/>
+        </w:rPr>
+        <w:t>người</w:t>
+      </w:r>
+      <w:proofErr w:type="spellEnd"/>
+      <w:r>
+        <w:rPr>
+          <w:rFonts w:asciiTheme="majorHAnsi" w:hAnsiTheme="majorHAnsi" w:cstheme="majorHAnsi"/>
+          <w:sz w:val="24"/>
+          <w:szCs w:val="24"/>
+          <w:lang w:val="en-US"/>
+        </w:rPr>
+        <w:t xml:space="preserve"> </w:t>
+      </w:r>
+      <w:proofErr w:type="spellStart"/>
+      <w:r>
+        <w:rPr>
+          <w:rFonts w:asciiTheme="majorHAnsi" w:hAnsiTheme="majorHAnsi" w:cstheme="majorHAnsi"/>
+          <w:sz w:val="24"/>
+          <w:szCs w:val="24"/>
+          <w:lang w:val="en-US"/>
+        </w:rPr>
+        <w:t>thiết</w:t>
+      </w:r>
+      <w:proofErr w:type="spellEnd"/>
+      <w:r>
+        <w:rPr>
+          <w:rFonts w:asciiTheme="majorHAnsi" w:hAnsiTheme="majorHAnsi" w:cstheme="majorHAnsi"/>
+          <w:sz w:val="24"/>
+          <w:szCs w:val="24"/>
+          <w:lang w:val="en-US"/>
+        </w:rPr>
+        <w:t xml:space="preserve"> </w:t>
+      </w:r>
+      <w:proofErr w:type="spellStart"/>
+      <w:r>
+        <w:rPr>
+          <w:rFonts w:asciiTheme="majorHAnsi" w:hAnsiTheme="majorHAnsi" w:cstheme="majorHAnsi"/>
+          <w:sz w:val="24"/>
+          <w:szCs w:val="24"/>
+          <w:lang w:val="en-US"/>
+        </w:rPr>
+        <w:t>kế</w:t>
+      </w:r>
+      <w:proofErr w:type="spellEnd"/>
+      <w:r>
+        <w:rPr>
+          <w:rFonts w:asciiTheme="majorHAnsi" w:hAnsiTheme="majorHAnsi" w:cstheme="majorHAnsi"/>
+          <w:sz w:val="24"/>
+          <w:szCs w:val="24"/>
+          <w:lang w:val="en-US"/>
+        </w:rPr>
+        <w:t xml:space="preserve"> </w:t>
+      </w:r>
+      <w:proofErr w:type="spellStart"/>
+      <w:r>
+        <w:rPr>
+          <w:rFonts w:asciiTheme="majorHAnsi" w:hAnsiTheme="majorHAnsi" w:cstheme="majorHAnsi"/>
+          <w:sz w:val="24"/>
+          <w:szCs w:val="24"/>
+          <w:lang w:val="en-US"/>
+        </w:rPr>
+        <w:t>và</w:t>
+      </w:r>
+      <w:proofErr w:type="spellEnd"/>
+      <w:r>
+        <w:rPr>
+          <w:rFonts w:asciiTheme="majorHAnsi" w:hAnsiTheme="majorHAnsi" w:cstheme="majorHAnsi"/>
+          <w:sz w:val="24"/>
+          <w:szCs w:val="24"/>
+          <w:lang w:val="en-US"/>
+        </w:rPr>
+        <w:t xml:space="preserve"> </w:t>
+      </w:r>
+      <w:proofErr w:type="spellStart"/>
+      <w:r>
+        <w:rPr>
+          <w:rFonts w:asciiTheme="majorHAnsi" w:hAnsiTheme="majorHAnsi" w:cstheme="majorHAnsi"/>
+          <w:sz w:val="24"/>
+          <w:szCs w:val="24"/>
+          <w:lang w:val="en-US"/>
+        </w:rPr>
+        <w:t>thực</w:t>
+      </w:r>
+      <w:proofErr w:type="spellEnd"/>
+      <w:r>
+        <w:rPr>
+          <w:rFonts w:asciiTheme="majorHAnsi" w:hAnsiTheme="majorHAnsi" w:cstheme="majorHAnsi"/>
+          <w:sz w:val="24"/>
+          <w:szCs w:val="24"/>
+          <w:lang w:val="en-US"/>
+        </w:rPr>
+        <w:t xml:space="preserve"> </w:t>
+      </w:r>
+      <w:proofErr w:type="spellStart"/>
+      <w:r>
+        <w:rPr>
+          <w:rFonts w:asciiTheme="majorHAnsi" w:hAnsiTheme="majorHAnsi" w:cstheme="majorHAnsi"/>
+          <w:sz w:val="24"/>
+          <w:szCs w:val="24"/>
+          <w:lang w:val="en-US"/>
+        </w:rPr>
+        <w:t>hiện</w:t>
+      </w:r>
+      <w:proofErr w:type="spellEnd"/>
+      <w:r>
+        <w:rPr>
+          <w:rFonts w:asciiTheme="majorHAnsi" w:hAnsiTheme="majorHAnsi" w:cstheme="majorHAnsi"/>
+          <w:sz w:val="24"/>
+          <w:szCs w:val="24"/>
+          <w:lang w:val="en-US"/>
+        </w:rPr>
+        <w:t xml:space="preserve"> </w:t>
+      </w:r>
+      <w:proofErr w:type="spellStart"/>
+      <w:r>
+        <w:rPr>
+          <w:rFonts w:asciiTheme="majorHAnsi" w:hAnsiTheme="majorHAnsi" w:cstheme="majorHAnsi"/>
+          <w:sz w:val="24"/>
+          <w:szCs w:val="24"/>
+          <w:lang w:val="en-US"/>
+        </w:rPr>
+        <w:t>hệ</w:t>
+      </w:r>
+      <w:proofErr w:type="spellEnd"/>
+      <w:r>
+        <w:rPr>
+          <w:rFonts w:asciiTheme="majorHAnsi" w:hAnsiTheme="majorHAnsi" w:cstheme="majorHAnsi"/>
+          <w:sz w:val="24"/>
+          <w:szCs w:val="24"/>
+          <w:lang w:val="en-US"/>
+        </w:rPr>
+        <w:t xml:space="preserve"> </w:t>
+      </w:r>
+      <w:proofErr w:type="spellStart"/>
+      <w:r>
+        <w:rPr>
+          <w:rFonts w:asciiTheme="majorHAnsi" w:hAnsiTheme="majorHAnsi" w:cstheme="majorHAnsi"/>
+          <w:sz w:val="24"/>
+          <w:szCs w:val="24"/>
+          <w:lang w:val="en-US"/>
+        </w:rPr>
+        <w:t>thống</w:t>
+      </w:r>
+      <w:proofErr w:type="spellEnd"/>
+      <w:r>
+        <w:rPr>
+          <w:rFonts w:asciiTheme="majorHAnsi" w:hAnsiTheme="majorHAnsi" w:cstheme="majorHAnsi"/>
+          <w:sz w:val="24"/>
+          <w:szCs w:val="24"/>
+          <w:lang w:val="en-US"/>
+        </w:rPr>
+        <w:t xml:space="preserve"> </w:t>
+      </w:r>
+      <w:proofErr w:type="spellStart"/>
+      <w:r>
+        <w:rPr>
+          <w:rFonts w:asciiTheme="majorHAnsi" w:hAnsiTheme="majorHAnsi" w:cstheme="majorHAnsi"/>
+          <w:sz w:val="24"/>
+          <w:szCs w:val="24"/>
+          <w:lang w:val="en-US"/>
+        </w:rPr>
+        <w:t>thông</w:t>
+      </w:r>
+      <w:proofErr w:type="spellEnd"/>
+      <w:r>
+        <w:rPr>
+          <w:rFonts w:asciiTheme="majorHAnsi" w:hAnsiTheme="majorHAnsi" w:cstheme="majorHAnsi"/>
+          <w:sz w:val="24"/>
+          <w:szCs w:val="24"/>
+          <w:lang w:val="en-US"/>
+        </w:rPr>
+        <w:t xml:space="preserve"> tin </w:t>
+      </w:r>
+      <w:proofErr w:type="spellStart"/>
+      <w:r>
+        <w:rPr>
+          <w:rFonts w:asciiTheme="majorHAnsi" w:hAnsiTheme="majorHAnsi" w:cstheme="majorHAnsi"/>
+          <w:sz w:val="24"/>
+          <w:szCs w:val="24"/>
+          <w:lang w:val="en-US"/>
+        </w:rPr>
+        <w:t>cũng</w:t>
+      </w:r>
+      <w:proofErr w:type="spellEnd"/>
+      <w:r>
+        <w:rPr>
+          <w:rFonts w:asciiTheme="majorHAnsi" w:hAnsiTheme="majorHAnsi" w:cstheme="majorHAnsi"/>
+          <w:sz w:val="24"/>
+          <w:szCs w:val="24"/>
+          <w:lang w:val="en-US"/>
+        </w:rPr>
+        <w:t xml:space="preserve"> </w:t>
+      </w:r>
+      <w:proofErr w:type="spellStart"/>
+      <w:r>
+        <w:rPr>
+          <w:rFonts w:asciiTheme="majorHAnsi" w:hAnsiTheme="majorHAnsi" w:cstheme="majorHAnsi"/>
+          <w:sz w:val="24"/>
+          <w:szCs w:val="24"/>
+          <w:lang w:val="en-US"/>
+        </w:rPr>
+        <w:t>như</w:t>
+      </w:r>
+      <w:proofErr w:type="spellEnd"/>
+      <w:r>
+        <w:rPr>
+          <w:rFonts w:asciiTheme="majorHAnsi" w:hAnsiTheme="majorHAnsi" w:cstheme="majorHAnsi"/>
+          <w:sz w:val="24"/>
+          <w:szCs w:val="24"/>
+          <w:lang w:val="en-US"/>
+        </w:rPr>
+        <w:t xml:space="preserve"> </w:t>
+      </w:r>
+      <w:proofErr w:type="spellStart"/>
+      <w:r>
+        <w:rPr>
+          <w:rFonts w:asciiTheme="majorHAnsi" w:hAnsiTheme="majorHAnsi" w:cstheme="majorHAnsi"/>
+          <w:sz w:val="24"/>
+          <w:szCs w:val="24"/>
+          <w:lang w:val="en-US"/>
+        </w:rPr>
+        <w:t>những</w:t>
+      </w:r>
+      <w:proofErr w:type="spellEnd"/>
+      <w:r>
+        <w:rPr>
+          <w:rFonts w:asciiTheme="majorHAnsi" w:hAnsiTheme="majorHAnsi" w:cstheme="majorHAnsi"/>
+          <w:sz w:val="24"/>
+          <w:szCs w:val="24"/>
+          <w:lang w:val="en-US"/>
+        </w:rPr>
+        <w:t xml:space="preserve"> </w:t>
+      </w:r>
+      <w:proofErr w:type="spellStart"/>
+      <w:r>
+        <w:rPr>
+          <w:rFonts w:asciiTheme="majorHAnsi" w:hAnsiTheme="majorHAnsi" w:cstheme="majorHAnsi"/>
+          <w:sz w:val="24"/>
+          <w:szCs w:val="24"/>
+          <w:lang w:val="en-US"/>
+        </w:rPr>
+        <w:t>người</w:t>
+      </w:r>
+      <w:proofErr w:type="spellEnd"/>
+      <w:r>
+        <w:rPr>
+          <w:rFonts w:asciiTheme="majorHAnsi" w:hAnsiTheme="majorHAnsi" w:cstheme="majorHAnsi"/>
+          <w:sz w:val="24"/>
+          <w:szCs w:val="24"/>
+          <w:lang w:val="en-US"/>
+        </w:rPr>
+        <w:t xml:space="preserve"> </w:t>
+      </w:r>
+      <w:proofErr w:type="spellStart"/>
+      <w:r>
+        <w:rPr>
+          <w:rFonts w:asciiTheme="majorHAnsi" w:hAnsiTheme="majorHAnsi" w:cstheme="majorHAnsi"/>
+          <w:sz w:val="24"/>
+          <w:szCs w:val="24"/>
+          <w:lang w:val="en-US"/>
+        </w:rPr>
+        <w:t>sử</w:t>
+      </w:r>
+      <w:proofErr w:type="spellEnd"/>
+      <w:r>
+        <w:rPr>
+          <w:rFonts w:asciiTheme="majorHAnsi" w:hAnsiTheme="majorHAnsi" w:cstheme="majorHAnsi"/>
+          <w:sz w:val="24"/>
+          <w:szCs w:val="24"/>
+          <w:lang w:val="en-US"/>
+        </w:rPr>
+        <w:t xml:space="preserve"> </w:t>
+      </w:r>
+      <w:proofErr w:type="spellStart"/>
+      <w:r>
+        <w:rPr>
+          <w:rFonts w:asciiTheme="majorHAnsi" w:hAnsiTheme="majorHAnsi" w:cstheme="majorHAnsi"/>
+          <w:sz w:val="24"/>
+          <w:szCs w:val="24"/>
+          <w:lang w:val="en-US"/>
+        </w:rPr>
+        <w:t>dụng</w:t>
+      </w:r>
+      <w:proofErr w:type="spellEnd"/>
+      <w:r>
+        <w:rPr>
+          <w:rFonts w:asciiTheme="majorHAnsi" w:hAnsiTheme="majorHAnsi" w:cstheme="majorHAnsi"/>
+          <w:sz w:val="24"/>
+          <w:szCs w:val="24"/>
+          <w:lang w:val="en-US"/>
+        </w:rPr>
+        <w:t xml:space="preserve"> </w:t>
+      </w:r>
+      <w:proofErr w:type="spellStart"/>
+      <w:r>
+        <w:rPr>
+          <w:rFonts w:asciiTheme="majorHAnsi" w:hAnsiTheme="majorHAnsi" w:cstheme="majorHAnsi"/>
+          <w:sz w:val="24"/>
+          <w:szCs w:val="24"/>
+          <w:lang w:val="en-US"/>
+        </w:rPr>
+        <w:t>nó</w:t>
+      </w:r>
+      <w:proofErr w:type="spellEnd"/>
+      <w:r>
+        <w:rPr>
+          <w:rFonts w:asciiTheme="majorHAnsi" w:hAnsiTheme="majorHAnsi" w:cstheme="majorHAnsi"/>
+          <w:sz w:val="24"/>
+          <w:szCs w:val="24"/>
+          <w:lang w:val="en-US"/>
+        </w:rPr>
+        <w:t xml:space="preserve">; </w:t>
+      </w:r>
+      <w:proofErr w:type="spellStart"/>
+      <w:r>
+        <w:rPr>
+          <w:rFonts w:asciiTheme="majorHAnsi" w:hAnsiTheme="majorHAnsi" w:cstheme="majorHAnsi"/>
+          <w:sz w:val="24"/>
+          <w:szCs w:val="24"/>
+          <w:lang w:val="en-US"/>
+        </w:rPr>
+        <w:t>tạo</w:t>
+      </w:r>
+      <w:proofErr w:type="spellEnd"/>
+      <w:r>
+        <w:rPr>
+          <w:rFonts w:asciiTheme="majorHAnsi" w:hAnsiTheme="majorHAnsi" w:cstheme="majorHAnsi"/>
+          <w:sz w:val="24"/>
+          <w:szCs w:val="24"/>
+          <w:lang w:val="en-US"/>
+        </w:rPr>
+        <w:t xml:space="preserve"> </w:t>
+      </w:r>
+      <w:proofErr w:type="spellStart"/>
+      <w:r>
+        <w:rPr>
+          <w:rFonts w:asciiTheme="majorHAnsi" w:hAnsiTheme="majorHAnsi" w:cstheme="majorHAnsi"/>
+          <w:sz w:val="24"/>
+          <w:szCs w:val="24"/>
+          <w:lang w:val="en-US"/>
+        </w:rPr>
+        <w:t>nên</w:t>
+      </w:r>
+      <w:proofErr w:type="spellEnd"/>
+      <w:r>
+        <w:rPr>
+          <w:rFonts w:asciiTheme="majorHAnsi" w:hAnsiTheme="majorHAnsi" w:cstheme="majorHAnsi"/>
+          <w:sz w:val="24"/>
+          <w:szCs w:val="24"/>
+          <w:lang w:val="en-US"/>
+        </w:rPr>
+        <w:t xml:space="preserve"> </w:t>
+      </w:r>
+      <w:proofErr w:type="spellStart"/>
+      <w:r>
+        <w:rPr>
+          <w:rFonts w:asciiTheme="majorHAnsi" w:hAnsiTheme="majorHAnsi" w:cstheme="majorHAnsi"/>
+          <w:sz w:val="24"/>
+          <w:szCs w:val="24"/>
+          <w:lang w:val="en-US"/>
+        </w:rPr>
+        <w:t>một</w:t>
+      </w:r>
+      <w:proofErr w:type="spellEnd"/>
+      <w:r>
+        <w:rPr>
+          <w:rFonts w:asciiTheme="majorHAnsi" w:hAnsiTheme="majorHAnsi" w:cstheme="majorHAnsi"/>
+          <w:sz w:val="24"/>
+          <w:szCs w:val="24"/>
+          <w:lang w:val="en-US"/>
+        </w:rPr>
+        <w:t xml:space="preserve"> </w:t>
+      </w:r>
+      <w:proofErr w:type="spellStart"/>
+      <w:r>
+        <w:rPr>
+          <w:rFonts w:asciiTheme="majorHAnsi" w:hAnsiTheme="majorHAnsi" w:cstheme="majorHAnsi"/>
+          <w:sz w:val="24"/>
+          <w:szCs w:val="24"/>
+          <w:lang w:val="en-US"/>
+        </w:rPr>
+        <w:t>cái</w:t>
+      </w:r>
+      <w:proofErr w:type="spellEnd"/>
+      <w:r>
+        <w:rPr>
+          <w:rFonts w:asciiTheme="majorHAnsi" w:hAnsiTheme="majorHAnsi" w:cstheme="majorHAnsi"/>
+          <w:sz w:val="24"/>
+          <w:szCs w:val="24"/>
+          <w:lang w:val="en-US"/>
+        </w:rPr>
+        <w:t xml:space="preserve"> </w:t>
+      </w:r>
+      <w:proofErr w:type="spellStart"/>
+      <w:r>
+        <w:rPr>
+          <w:rFonts w:asciiTheme="majorHAnsi" w:hAnsiTheme="majorHAnsi" w:cstheme="majorHAnsi"/>
+          <w:sz w:val="24"/>
+          <w:szCs w:val="24"/>
+          <w:lang w:val="en-US"/>
+        </w:rPr>
+        <w:t>nhìn</w:t>
+      </w:r>
+      <w:proofErr w:type="spellEnd"/>
+      <w:r>
+        <w:rPr>
+          <w:rFonts w:asciiTheme="majorHAnsi" w:hAnsiTheme="majorHAnsi" w:cstheme="majorHAnsi"/>
+          <w:sz w:val="24"/>
+          <w:szCs w:val="24"/>
+          <w:lang w:val="en-US"/>
+        </w:rPr>
+        <w:t xml:space="preserve"> </w:t>
+      </w:r>
+      <w:proofErr w:type="spellStart"/>
+      <w:r>
+        <w:rPr>
+          <w:rFonts w:asciiTheme="majorHAnsi" w:hAnsiTheme="majorHAnsi" w:cstheme="majorHAnsi"/>
+          <w:sz w:val="24"/>
+          <w:szCs w:val="24"/>
+          <w:lang w:val="en-US"/>
+        </w:rPr>
+        <w:t>bao</w:t>
+      </w:r>
+      <w:proofErr w:type="spellEnd"/>
+      <w:r>
+        <w:rPr>
+          <w:rFonts w:asciiTheme="majorHAnsi" w:hAnsiTheme="majorHAnsi" w:cstheme="majorHAnsi"/>
+          <w:sz w:val="24"/>
+          <w:szCs w:val="24"/>
+          <w:lang w:val="en-US"/>
+        </w:rPr>
+        <w:t xml:space="preserve"> </w:t>
+      </w:r>
+      <w:proofErr w:type="spellStart"/>
+      <w:r>
+        <w:rPr>
+          <w:rFonts w:asciiTheme="majorHAnsi" w:hAnsiTheme="majorHAnsi" w:cstheme="majorHAnsi"/>
+          <w:sz w:val="24"/>
+          <w:szCs w:val="24"/>
+          <w:lang w:val="en-US"/>
+        </w:rPr>
+        <w:t>quát</w:t>
+      </w:r>
+      <w:proofErr w:type="spellEnd"/>
+      <w:r>
+        <w:rPr>
+          <w:rFonts w:asciiTheme="majorHAnsi" w:hAnsiTheme="majorHAnsi" w:cstheme="majorHAnsi"/>
+          <w:sz w:val="24"/>
+          <w:szCs w:val="24"/>
+          <w:lang w:val="en-US"/>
+        </w:rPr>
+        <w:t xml:space="preserve"> </w:t>
+      </w:r>
+      <w:proofErr w:type="spellStart"/>
+      <w:r>
+        <w:rPr>
+          <w:rFonts w:asciiTheme="majorHAnsi" w:hAnsiTheme="majorHAnsi" w:cstheme="majorHAnsi"/>
+          <w:sz w:val="24"/>
+          <w:szCs w:val="24"/>
+          <w:lang w:val="en-US"/>
+        </w:rPr>
+        <w:t>và</w:t>
+      </w:r>
+      <w:proofErr w:type="spellEnd"/>
+      <w:r>
+        <w:rPr>
+          <w:rFonts w:asciiTheme="majorHAnsi" w:hAnsiTheme="majorHAnsi" w:cstheme="majorHAnsi"/>
+          <w:sz w:val="24"/>
+          <w:szCs w:val="24"/>
+          <w:lang w:val="en-US"/>
+        </w:rPr>
+        <w:t xml:space="preserve"> </w:t>
+      </w:r>
+      <w:proofErr w:type="spellStart"/>
+      <w:r>
+        <w:rPr>
+          <w:rFonts w:asciiTheme="majorHAnsi" w:hAnsiTheme="majorHAnsi" w:cstheme="majorHAnsi"/>
+          <w:sz w:val="24"/>
+          <w:szCs w:val="24"/>
+          <w:lang w:val="en-US"/>
+        </w:rPr>
+        <w:t>đầy</w:t>
+      </w:r>
+      <w:proofErr w:type="spellEnd"/>
+      <w:r>
+        <w:rPr>
+          <w:rFonts w:asciiTheme="majorHAnsi" w:hAnsiTheme="majorHAnsi" w:cstheme="majorHAnsi"/>
+          <w:sz w:val="24"/>
+          <w:szCs w:val="24"/>
+          <w:lang w:val="en-US"/>
+        </w:rPr>
+        <w:t xml:space="preserve"> </w:t>
+      </w:r>
+      <w:proofErr w:type="spellStart"/>
+      <w:r>
+        <w:rPr>
+          <w:rFonts w:asciiTheme="majorHAnsi" w:hAnsiTheme="majorHAnsi" w:cstheme="majorHAnsi"/>
+          <w:sz w:val="24"/>
+          <w:szCs w:val="24"/>
+          <w:lang w:val="en-US"/>
+        </w:rPr>
+        <w:t>đủ</w:t>
+      </w:r>
+      <w:proofErr w:type="spellEnd"/>
+      <w:r>
+        <w:rPr>
+          <w:rFonts w:asciiTheme="majorHAnsi" w:hAnsiTheme="majorHAnsi" w:cstheme="majorHAnsi"/>
+          <w:sz w:val="24"/>
+          <w:szCs w:val="24"/>
+          <w:lang w:val="en-US"/>
+        </w:rPr>
+        <w:t xml:space="preserve"> </w:t>
+      </w:r>
+      <w:proofErr w:type="spellStart"/>
+      <w:r>
+        <w:rPr>
+          <w:rFonts w:asciiTheme="majorHAnsi" w:hAnsiTheme="majorHAnsi" w:cstheme="majorHAnsi"/>
+          <w:sz w:val="24"/>
+          <w:szCs w:val="24"/>
+          <w:lang w:val="en-US"/>
+        </w:rPr>
+        <w:t>về</w:t>
+      </w:r>
+      <w:proofErr w:type="spellEnd"/>
+      <w:r>
+        <w:rPr>
+          <w:rFonts w:asciiTheme="majorHAnsi" w:hAnsiTheme="majorHAnsi" w:cstheme="majorHAnsi"/>
+          <w:sz w:val="24"/>
+          <w:szCs w:val="24"/>
+          <w:lang w:val="en-US"/>
+        </w:rPr>
+        <w:t xml:space="preserve"> </w:t>
+      </w:r>
+      <w:proofErr w:type="spellStart"/>
+      <w:r>
+        <w:rPr>
+          <w:rFonts w:asciiTheme="majorHAnsi" w:hAnsiTheme="majorHAnsi" w:cstheme="majorHAnsi"/>
+          <w:sz w:val="24"/>
+          <w:szCs w:val="24"/>
+          <w:lang w:val="en-US"/>
+        </w:rPr>
+        <w:t>hệ</w:t>
+      </w:r>
+      <w:proofErr w:type="spellEnd"/>
+      <w:r>
+        <w:rPr>
+          <w:rFonts w:asciiTheme="majorHAnsi" w:hAnsiTheme="majorHAnsi" w:cstheme="majorHAnsi"/>
+          <w:sz w:val="24"/>
+          <w:szCs w:val="24"/>
+          <w:lang w:val="en-US"/>
+        </w:rPr>
+        <w:t xml:space="preserve"> </w:t>
+      </w:r>
+      <w:proofErr w:type="spellStart"/>
+      <w:r>
+        <w:rPr>
+          <w:rFonts w:asciiTheme="majorHAnsi" w:hAnsiTheme="majorHAnsi" w:cstheme="majorHAnsi"/>
+          <w:sz w:val="24"/>
+          <w:szCs w:val="24"/>
+          <w:lang w:val="en-US"/>
+        </w:rPr>
+        <w:t>thống</w:t>
+      </w:r>
+      <w:proofErr w:type="spellEnd"/>
+      <w:r>
+        <w:rPr>
+          <w:rFonts w:asciiTheme="majorHAnsi" w:hAnsiTheme="majorHAnsi" w:cstheme="majorHAnsi"/>
+          <w:sz w:val="24"/>
+          <w:szCs w:val="24"/>
+          <w:lang w:val="en-US"/>
+        </w:rPr>
+        <w:t xml:space="preserve"> </w:t>
+      </w:r>
+      <w:proofErr w:type="spellStart"/>
+      <w:r>
+        <w:rPr>
+          <w:rFonts w:asciiTheme="majorHAnsi" w:hAnsiTheme="majorHAnsi" w:cstheme="majorHAnsi"/>
+          <w:sz w:val="24"/>
+          <w:szCs w:val="24"/>
+          <w:lang w:val="en-US"/>
+        </w:rPr>
+        <w:t>thông</w:t>
+      </w:r>
+      <w:proofErr w:type="spellEnd"/>
+      <w:r>
+        <w:rPr>
+          <w:rFonts w:asciiTheme="majorHAnsi" w:hAnsiTheme="majorHAnsi" w:cstheme="majorHAnsi"/>
+          <w:sz w:val="24"/>
+          <w:szCs w:val="24"/>
+          <w:lang w:val="en-US"/>
+        </w:rPr>
+        <w:t xml:space="preserve"> tin </w:t>
+      </w:r>
+      <w:proofErr w:type="spellStart"/>
+      <w:r>
+        <w:rPr>
+          <w:rFonts w:asciiTheme="majorHAnsi" w:hAnsiTheme="majorHAnsi" w:cstheme="majorHAnsi"/>
+          <w:sz w:val="24"/>
+          <w:szCs w:val="24"/>
+          <w:lang w:val="en-US"/>
+        </w:rPr>
+        <w:t>dự</w:t>
+      </w:r>
+      <w:proofErr w:type="spellEnd"/>
+      <w:r>
+        <w:rPr>
+          <w:rFonts w:asciiTheme="majorHAnsi" w:hAnsiTheme="majorHAnsi" w:cstheme="majorHAnsi"/>
+          <w:sz w:val="24"/>
+          <w:szCs w:val="24"/>
+          <w:lang w:val="en-US"/>
+        </w:rPr>
+        <w:t xml:space="preserve"> </w:t>
+      </w:r>
+      <w:proofErr w:type="spellStart"/>
+      <w:r>
+        <w:rPr>
+          <w:rFonts w:asciiTheme="majorHAnsi" w:hAnsiTheme="majorHAnsi" w:cstheme="majorHAnsi"/>
+          <w:sz w:val="24"/>
+          <w:szCs w:val="24"/>
+          <w:lang w:val="en-US"/>
+        </w:rPr>
+        <w:t>định</w:t>
+      </w:r>
+      <w:proofErr w:type="spellEnd"/>
+      <w:r>
+        <w:rPr>
+          <w:rFonts w:asciiTheme="majorHAnsi" w:hAnsiTheme="majorHAnsi" w:cstheme="majorHAnsi"/>
+          <w:sz w:val="24"/>
+          <w:szCs w:val="24"/>
+          <w:lang w:val="en-US"/>
+        </w:rPr>
+        <w:t xml:space="preserve"> </w:t>
+      </w:r>
+      <w:proofErr w:type="spellStart"/>
+      <w:r>
+        <w:rPr>
+          <w:rFonts w:asciiTheme="majorHAnsi" w:hAnsiTheme="majorHAnsi" w:cstheme="majorHAnsi"/>
+          <w:sz w:val="24"/>
+          <w:szCs w:val="24"/>
+          <w:lang w:val="en-US"/>
+        </w:rPr>
+        <w:t>xây</w:t>
+      </w:r>
+      <w:proofErr w:type="spellEnd"/>
+      <w:r>
+        <w:rPr>
+          <w:rFonts w:asciiTheme="majorHAnsi" w:hAnsiTheme="majorHAnsi" w:cstheme="majorHAnsi"/>
+          <w:sz w:val="24"/>
+          <w:szCs w:val="24"/>
+          <w:lang w:val="en-US"/>
+        </w:rPr>
+        <w:t xml:space="preserve"> </w:t>
+      </w:r>
+      <w:proofErr w:type="spellStart"/>
+      <w:r>
+        <w:rPr>
+          <w:rFonts w:asciiTheme="majorHAnsi" w:hAnsiTheme="majorHAnsi" w:cstheme="majorHAnsi"/>
+          <w:sz w:val="24"/>
+          <w:szCs w:val="24"/>
+          <w:lang w:val="en-US"/>
+        </w:rPr>
+        <w:t>dựng</w:t>
+      </w:r>
+      <w:proofErr w:type="spellEnd"/>
+      <w:r>
+        <w:rPr>
+          <w:rFonts w:asciiTheme="majorHAnsi" w:hAnsiTheme="majorHAnsi" w:cstheme="majorHAnsi"/>
+          <w:sz w:val="24"/>
+          <w:szCs w:val="24"/>
+          <w:lang w:val="en-US"/>
+        </w:rPr>
+        <w:t>.</w:t>
       </w:r>
     </w:p>
     <w:p>
@@ -2859,14 +6117,105 @@
           <w:lang w:val="en-US"/>
         </w:rPr>
       </w:pPr>
-      <w:r>
-        <w:rPr>
-          <w:rFonts w:asciiTheme="majorHAnsi" w:hAnsiTheme="majorHAnsi" w:cstheme="majorHAnsi"/>
-          <w:sz w:val="24"/>
-          <w:szCs w:val="24"/>
-          <w:lang w:val="en-US"/>
-        </w:rPr>
-        <w:t>Công cụ thiết kế StarUML:</w:t>
+      <w:proofErr w:type="spellStart"/>
+      <w:r>
+        <w:rPr>
+          <w:rFonts w:asciiTheme="majorHAnsi" w:hAnsiTheme="majorHAnsi" w:cstheme="majorHAnsi"/>
+          <w:sz w:val="24"/>
+          <w:szCs w:val="24"/>
+          <w:lang w:val="en-US"/>
+        </w:rPr>
+        <w:t>Công</w:t>
+      </w:r>
+      <w:proofErr w:type="spellEnd"/>
+      <w:r>
+        <w:rPr>
+          <w:rFonts w:asciiTheme="majorHAnsi" w:hAnsiTheme="majorHAnsi" w:cstheme="majorHAnsi"/>
+          <w:sz w:val="24"/>
+          <w:szCs w:val="24"/>
+          <w:lang w:val="en-US"/>
+        </w:rPr>
+        <w:t xml:space="preserve"> </w:t>
+      </w:r>
+      <w:proofErr w:type="spellStart"/>
+      <w:r>
+        <w:rPr>
+          <w:rFonts w:asciiTheme="majorHAnsi" w:hAnsiTheme="majorHAnsi" w:cstheme="majorHAnsi"/>
+          <w:sz w:val="24"/>
+          <w:szCs w:val="24"/>
+          <w:lang w:val="en-US"/>
+        </w:rPr>
+        <w:t>cụ</w:t>
+      </w:r>
+      <w:proofErr w:type="spellEnd"/>
+      <w:r>
+        <w:rPr>
+          <w:rFonts w:asciiTheme="majorHAnsi" w:hAnsiTheme="majorHAnsi" w:cstheme="majorHAnsi"/>
+          <w:sz w:val="24"/>
+          <w:szCs w:val="24"/>
+          <w:lang w:val="en-US"/>
+        </w:rPr>
+        <w:t xml:space="preserve"> </w:t>
+      </w:r>
+      <w:proofErr w:type="spellStart"/>
+      <w:r>
+        <w:rPr>
+          <w:rFonts w:asciiTheme="majorHAnsi" w:hAnsiTheme="majorHAnsi" w:cstheme="majorHAnsi"/>
+          <w:sz w:val="24"/>
+          <w:szCs w:val="24"/>
+          <w:lang w:val="en-US"/>
+        </w:rPr>
+        <w:t>thiết</w:t>
+      </w:r>
+      <w:proofErr w:type="spellEnd"/>
+      <w:r>
+        <w:rPr>
+          <w:rFonts w:asciiTheme="majorHAnsi" w:hAnsiTheme="majorHAnsi" w:cstheme="majorHAnsi"/>
+          <w:sz w:val="24"/>
+          <w:szCs w:val="24"/>
+          <w:lang w:val="en-US"/>
+        </w:rPr>
+        <w:t xml:space="preserve"> </w:t>
+      </w:r>
+      <w:proofErr w:type="spellStart"/>
+      <w:r>
+        <w:rPr>
+          <w:rFonts w:asciiTheme="majorHAnsi" w:hAnsiTheme="majorHAnsi" w:cstheme="majorHAnsi"/>
+          <w:sz w:val="24"/>
+          <w:szCs w:val="24"/>
+          <w:lang w:val="en-US"/>
+        </w:rPr>
+        <w:t>kế</w:t>
+      </w:r>
+      <w:proofErr w:type="spellEnd"/>
+      <w:r>
+        <w:rPr>
+          <w:rFonts w:asciiTheme="majorHAnsi" w:hAnsiTheme="majorHAnsi" w:cstheme="majorHAnsi"/>
+          <w:sz w:val="24"/>
+          <w:szCs w:val="24"/>
+          <w:lang w:val="en-US"/>
+        </w:rPr>
+        <w:t xml:space="preserve"> </w:t>
+      </w:r>
+      <w:proofErr w:type="spellStart"/>
+      <w:r>
+        <w:rPr>
+          <w:rFonts w:asciiTheme="majorHAnsi" w:hAnsiTheme="majorHAnsi" w:cstheme="majorHAnsi"/>
+          <w:sz w:val="24"/>
+          <w:szCs w:val="24"/>
+          <w:lang w:val="en-US"/>
+        </w:rPr>
+        <w:t>StarUML</w:t>
+      </w:r>
+      <w:proofErr w:type="spellEnd"/>
+      <w:r>
+        <w:rPr>
+          <w:rFonts w:asciiTheme="majorHAnsi" w:hAnsiTheme="majorHAnsi" w:cstheme="majorHAnsi"/>
+          <w:sz w:val="24"/>
+          <w:szCs w:val="24"/>
+          <w:lang w:val="en-US"/>
+        </w:rPr>
+        <w:t>:</w:t>
       </w:r>
     </w:p>
     <w:p>
@@ -2883,14 +6232,1467 @@
           <w:lang w:val="en-US"/>
         </w:rPr>
       </w:pPr>
-      <w:r>
-        <w:rPr>
-          <w:rFonts w:asciiTheme="majorHAnsi" w:hAnsiTheme="majorHAnsi" w:cstheme="majorHAnsi"/>
-          <w:sz w:val="24"/>
-          <w:szCs w:val="24"/>
-          <w:lang w:val="en-US"/>
-        </w:rPr>
-        <w:t>StarUML là một mô hình nền tảng, phần mềm hỗ trợ UML. TÍch cực hỗ trợ các phương pháp tiếp cận MDA bằng cách hỗ trợ các khái niệm hồ sơ UML. StarUML vượt trội trong việc tùy biến môi trường của người sử dụng và có khả năng mở rộng cao chức năng của nó. Sử dụng StarUML sẽ đaem bảo tối đa hóa năng suất và chất chượng của các dự án phần mềm.</w:t>
+      <w:proofErr w:type="spellStart"/>
+      <w:r>
+        <w:rPr>
+          <w:rFonts w:asciiTheme="majorHAnsi" w:hAnsiTheme="majorHAnsi" w:cstheme="majorHAnsi"/>
+          <w:sz w:val="24"/>
+          <w:szCs w:val="24"/>
+          <w:lang w:val="en-US"/>
+        </w:rPr>
+        <w:t>StarUML</w:t>
+      </w:r>
+      <w:proofErr w:type="spellEnd"/>
+      <w:r>
+        <w:rPr>
+          <w:rFonts w:asciiTheme="majorHAnsi" w:hAnsiTheme="majorHAnsi" w:cstheme="majorHAnsi"/>
+          <w:sz w:val="24"/>
+          <w:szCs w:val="24"/>
+          <w:lang w:val="en-US"/>
+        </w:rPr>
+        <w:t xml:space="preserve"> </w:t>
+      </w:r>
+      <w:proofErr w:type="spellStart"/>
+      <w:r>
+        <w:rPr>
+          <w:rFonts w:asciiTheme="majorHAnsi" w:hAnsiTheme="majorHAnsi" w:cstheme="majorHAnsi"/>
+          <w:sz w:val="24"/>
+          <w:szCs w:val="24"/>
+          <w:lang w:val="en-US"/>
+        </w:rPr>
+        <w:t>là</w:t>
+      </w:r>
+      <w:proofErr w:type="spellEnd"/>
+      <w:r>
+        <w:rPr>
+          <w:rFonts w:asciiTheme="majorHAnsi" w:hAnsiTheme="majorHAnsi" w:cstheme="majorHAnsi"/>
+          <w:sz w:val="24"/>
+          <w:szCs w:val="24"/>
+          <w:lang w:val="en-US"/>
+        </w:rPr>
+        <w:t xml:space="preserve"> </w:t>
+      </w:r>
+      <w:proofErr w:type="spellStart"/>
+      <w:r>
+        <w:rPr>
+          <w:rFonts w:asciiTheme="majorHAnsi" w:hAnsiTheme="majorHAnsi" w:cstheme="majorHAnsi"/>
+          <w:sz w:val="24"/>
+          <w:szCs w:val="24"/>
+          <w:lang w:val="en-US"/>
+        </w:rPr>
+        <w:t>một</w:t>
+      </w:r>
+      <w:proofErr w:type="spellEnd"/>
+      <w:r>
+        <w:rPr>
+          <w:rFonts w:asciiTheme="majorHAnsi" w:hAnsiTheme="majorHAnsi" w:cstheme="majorHAnsi"/>
+          <w:sz w:val="24"/>
+          <w:szCs w:val="24"/>
+          <w:lang w:val="en-US"/>
+        </w:rPr>
+        <w:t xml:space="preserve"> </w:t>
+      </w:r>
+      <w:proofErr w:type="spellStart"/>
+      <w:r>
+        <w:rPr>
+          <w:rFonts w:asciiTheme="majorHAnsi" w:hAnsiTheme="majorHAnsi" w:cstheme="majorHAnsi"/>
+          <w:sz w:val="24"/>
+          <w:szCs w:val="24"/>
+          <w:lang w:val="en-US"/>
+        </w:rPr>
+        <w:t>mô</w:t>
+      </w:r>
+      <w:proofErr w:type="spellEnd"/>
+      <w:r>
+        <w:rPr>
+          <w:rFonts w:asciiTheme="majorHAnsi" w:hAnsiTheme="majorHAnsi" w:cstheme="majorHAnsi"/>
+          <w:sz w:val="24"/>
+          <w:szCs w:val="24"/>
+          <w:lang w:val="en-US"/>
+        </w:rPr>
+        <w:t xml:space="preserve"> </w:t>
+      </w:r>
+      <w:proofErr w:type="spellStart"/>
+      <w:r>
+        <w:rPr>
+          <w:rFonts w:asciiTheme="majorHAnsi" w:hAnsiTheme="majorHAnsi" w:cstheme="majorHAnsi"/>
+          <w:sz w:val="24"/>
+          <w:szCs w:val="24"/>
+          <w:lang w:val="en-US"/>
+        </w:rPr>
+        <w:t>hình</w:t>
+      </w:r>
+      <w:proofErr w:type="spellEnd"/>
+      <w:r>
+        <w:rPr>
+          <w:rFonts w:asciiTheme="majorHAnsi" w:hAnsiTheme="majorHAnsi" w:cstheme="majorHAnsi"/>
+          <w:sz w:val="24"/>
+          <w:szCs w:val="24"/>
+          <w:lang w:val="en-US"/>
+        </w:rPr>
+        <w:t xml:space="preserve"> </w:t>
+      </w:r>
+      <w:proofErr w:type="spellStart"/>
+      <w:r>
+        <w:rPr>
+          <w:rFonts w:asciiTheme="majorHAnsi" w:hAnsiTheme="majorHAnsi" w:cstheme="majorHAnsi"/>
+          <w:sz w:val="24"/>
+          <w:szCs w:val="24"/>
+          <w:lang w:val="en-US"/>
+        </w:rPr>
+        <w:t>nền</w:t>
+      </w:r>
+      <w:proofErr w:type="spellEnd"/>
+      <w:r>
+        <w:rPr>
+          <w:rFonts w:asciiTheme="majorHAnsi" w:hAnsiTheme="majorHAnsi" w:cstheme="majorHAnsi"/>
+          <w:sz w:val="24"/>
+          <w:szCs w:val="24"/>
+          <w:lang w:val="en-US"/>
+        </w:rPr>
+        <w:t xml:space="preserve"> </w:t>
+      </w:r>
+      <w:proofErr w:type="spellStart"/>
+      <w:r>
+        <w:rPr>
+          <w:rFonts w:asciiTheme="majorHAnsi" w:hAnsiTheme="majorHAnsi" w:cstheme="majorHAnsi"/>
+          <w:sz w:val="24"/>
+          <w:szCs w:val="24"/>
+          <w:lang w:val="en-US"/>
+        </w:rPr>
+        <w:t>tảng</w:t>
+      </w:r>
+      <w:proofErr w:type="spellEnd"/>
+      <w:r>
+        <w:rPr>
+          <w:rFonts w:asciiTheme="majorHAnsi" w:hAnsiTheme="majorHAnsi" w:cstheme="majorHAnsi"/>
+          <w:sz w:val="24"/>
+          <w:szCs w:val="24"/>
+          <w:lang w:val="en-US"/>
+        </w:rPr>
+        <w:t xml:space="preserve">, </w:t>
+      </w:r>
+      <w:proofErr w:type="spellStart"/>
+      <w:r>
+        <w:rPr>
+          <w:rFonts w:asciiTheme="majorHAnsi" w:hAnsiTheme="majorHAnsi" w:cstheme="majorHAnsi"/>
+          <w:sz w:val="24"/>
+          <w:szCs w:val="24"/>
+          <w:lang w:val="en-US"/>
+        </w:rPr>
+        <w:t>phần</w:t>
+      </w:r>
+      <w:proofErr w:type="spellEnd"/>
+      <w:r>
+        <w:rPr>
+          <w:rFonts w:asciiTheme="majorHAnsi" w:hAnsiTheme="majorHAnsi" w:cstheme="majorHAnsi"/>
+          <w:sz w:val="24"/>
+          <w:szCs w:val="24"/>
+          <w:lang w:val="en-US"/>
+        </w:rPr>
+        <w:t xml:space="preserve"> </w:t>
+      </w:r>
+      <w:proofErr w:type="spellStart"/>
+      <w:r>
+        <w:rPr>
+          <w:rFonts w:asciiTheme="majorHAnsi" w:hAnsiTheme="majorHAnsi" w:cstheme="majorHAnsi"/>
+          <w:sz w:val="24"/>
+          <w:szCs w:val="24"/>
+          <w:lang w:val="en-US"/>
+        </w:rPr>
+        <w:t>mềm</w:t>
+      </w:r>
+      <w:proofErr w:type="spellEnd"/>
+      <w:r>
+        <w:rPr>
+          <w:rFonts w:asciiTheme="majorHAnsi" w:hAnsiTheme="majorHAnsi" w:cstheme="majorHAnsi"/>
+          <w:sz w:val="24"/>
+          <w:szCs w:val="24"/>
+          <w:lang w:val="en-US"/>
+        </w:rPr>
+        <w:t xml:space="preserve"> </w:t>
+      </w:r>
+      <w:proofErr w:type="spellStart"/>
+      <w:r>
+        <w:rPr>
+          <w:rFonts w:asciiTheme="majorHAnsi" w:hAnsiTheme="majorHAnsi" w:cstheme="majorHAnsi"/>
+          <w:sz w:val="24"/>
+          <w:szCs w:val="24"/>
+          <w:lang w:val="en-US"/>
+        </w:rPr>
+        <w:t>hỗ</w:t>
+      </w:r>
+      <w:proofErr w:type="spellEnd"/>
+      <w:r>
+        <w:rPr>
+          <w:rFonts w:asciiTheme="majorHAnsi" w:hAnsiTheme="majorHAnsi" w:cstheme="majorHAnsi"/>
+          <w:sz w:val="24"/>
+          <w:szCs w:val="24"/>
+          <w:lang w:val="en-US"/>
+        </w:rPr>
+        <w:t xml:space="preserve"> </w:t>
+      </w:r>
+      <w:proofErr w:type="spellStart"/>
+      <w:r>
+        <w:rPr>
+          <w:rFonts w:asciiTheme="majorHAnsi" w:hAnsiTheme="majorHAnsi" w:cstheme="majorHAnsi"/>
+          <w:sz w:val="24"/>
+          <w:szCs w:val="24"/>
+          <w:lang w:val="en-US"/>
+        </w:rPr>
+        <w:t>trợ</w:t>
+      </w:r>
+      <w:proofErr w:type="spellEnd"/>
+      <w:r>
+        <w:rPr>
+          <w:rFonts w:asciiTheme="majorHAnsi" w:hAnsiTheme="majorHAnsi" w:cstheme="majorHAnsi"/>
+          <w:sz w:val="24"/>
+          <w:szCs w:val="24"/>
+          <w:lang w:val="en-US"/>
+        </w:rPr>
+        <w:t xml:space="preserve"> UML. </w:t>
+      </w:r>
+      <w:proofErr w:type="spellStart"/>
+      <w:r>
+        <w:rPr>
+          <w:rFonts w:asciiTheme="majorHAnsi" w:hAnsiTheme="majorHAnsi" w:cstheme="majorHAnsi"/>
+          <w:sz w:val="24"/>
+          <w:szCs w:val="24"/>
+          <w:lang w:val="en-US"/>
+        </w:rPr>
+        <w:t>TÍch</w:t>
+      </w:r>
+      <w:proofErr w:type="spellEnd"/>
+      <w:r>
+        <w:rPr>
+          <w:rFonts w:asciiTheme="majorHAnsi" w:hAnsiTheme="majorHAnsi" w:cstheme="majorHAnsi"/>
+          <w:sz w:val="24"/>
+          <w:szCs w:val="24"/>
+          <w:lang w:val="en-US"/>
+        </w:rPr>
+        <w:t xml:space="preserve"> </w:t>
+      </w:r>
+      <w:proofErr w:type="spellStart"/>
+      <w:r>
+        <w:rPr>
+          <w:rFonts w:asciiTheme="majorHAnsi" w:hAnsiTheme="majorHAnsi" w:cstheme="majorHAnsi"/>
+          <w:sz w:val="24"/>
+          <w:szCs w:val="24"/>
+          <w:lang w:val="en-US"/>
+        </w:rPr>
+        <w:t>cực</w:t>
+      </w:r>
+      <w:proofErr w:type="spellEnd"/>
+      <w:r>
+        <w:rPr>
+          <w:rFonts w:asciiTheme="majorHAnsi" w:hAnsiTheme="majorHAnsi" w:cstheme="majorHAnsi"/>
+          <w:sz w:val="24"/>
+          <w:szCs w:val="24"/>
+          <w:lang w:val="en-US"/>
+        </w:rPr>
+        <w:t xml:space="preserve"> </w:t>
+      </w:r>
+      <w:proofErr w:type="spellStart"/>
+      <w:r>
+        <w:rPr>
+          <w:rFonts w:asciiTheme="majorHAnsi" w:hAnsiTheme="majorHAnsi" w:cstheme="majorHAnsi"/>
+          <w:sz w:val="24"/>
+          <w:szCs w:val="24"/>
+          <w:lang w:val="en-US"/>
+        </w:rPr>
+        <w:t>hỗ</w:t>
+      </w:r>
+      <w:proofErr w:type="spellEnd"/>
+      <w:r>
+        <w:rPr>
+          <w:rFonts w:asciiTheme="majorHAnsi" w:hAnsiTheme="majorHAnsi" w:cstheme="majorHAnsi"/>
+          <w:sz w:val="24"/>
+          <w:szCs w:val="24"/>
+          <w:lang w:val="en-US"/>
+        </w:rPr>
+        <w:t xml:space="preserve"> </w:t>
+      </w:r>
+      <w:proofErr w:type="spellStart"/>
+      <w:r>
+        <w:rPr>
+          <w:rFonts w:asciiTheme="majorHAnsi" w:hAnsiTheme="majorHAnsi" w:cstheme="majorHAnsi"/>
+          <w:sz w:val="24"/>
+          <w:szCs w:val="24"/>
+          <w:lang w:val="en-US"/>
+        </w:rPr>
+        <w:t>trợ</w:t>
+      </w:r>
+      <w:proofErr w:type="spellEnd"/>
+      <w:r>
+        <w:rPr>
+          <w:rFonts w:asciiTheme="majorHAnsi" w:hAnsiTheme="majorHAnsi" w:cstheme="majorHAnsi"/>
+          <w:sz w:val="24"/>
+          <w:szCs w:val="24"/>
+          <w:lang w:val="en-US"/>
+        </w:rPr>
+        <w:t xml:space="preserve"> </w:t>
+      </w:r>
+      <w:proofErr w:type="spellStart"/>
+      <w:r>
+        <w:rPr>
+          <w:rFonts w:asciiTheme="majorHAnsi" w:hAnsiTheme="majorHAnsi" w:cstheme="majorHAnsi"/>
+          <w:sz w:val="24"/>
+          <w:szCs w:val="24"/>
+          <w:lang w:val="en-US"/>
+        </w:rPr>
+        <w:t>các</w:t>
+      </w:r>
+      <w:proofErr w:type="spellEnd"/>
+      <w:r>
+        <w:rPr>
+          <w:rFonts w:asciiTheme="majorHAnsi" w:hAnsiTheme="majorHAnsi" w:cstheme="majorHAnsi"/>
+          <w:sz w:val="24"/>
+          <w:szCs w:val="24"/>
+          <w:lang w:val="en-US"/>
+        </w:rPr>
+        <w:t xml:space="preserve"> </w:t>
+      </w:r>
+      <w:proofErr w:type="spellStart"/>
+      <w:r>
+        <w:rPr>
+          <w:rFonts w:asciiTheme="majorHAnsi" w:hAnsiTheme="majorHAnsi" w:cstheme="majorHAnsi"/>
+          <w:sz w:val="24"/>
+          <w:szCs w:val="24"/>
+          <w:lang w:val="en-US"/>
+        </w:rPr>
+        <w:t>phương</w:t>
+      </w:r>
+      <w:proofErr w:type="spellEnd"/>
+      <w:r>
+        <w:rPr>
+          <w:rFonts w:asciiTheme="majorHAnsi" w:hAnsiTheme="majorHAnsi" w:cstheme="majorHAnsi"/>
+          <w:sz w:val="24"/>
+          <w:szCs w:val="24"/>
+          <w:lang w:val="en-US"/>
+        </w:rPr>
+        <w:t xml:space="preserve"> </w:t>
+      </w:r>
+      <w:proofErr w:type="spellStart"/>
+      <w:r>
+        <w:rPr>
+          <w:rFonts w:asciiTheme="majorHAnsi" w:hAnsiTheme="majorHAnsi" w:cstheme="majorHAnsi"/>
+          <w:sz w:val="24"/>
+          <w:szCs w:val="24"/>
+          <w:lang w:val="en-US"/>
+        </w:rPr>
+        <w:t>pháp</w:t>
+      </w:r>
+      <w:proofErr w:type="spellEnd"/>
+      <w:r>
+        <w:rPr>
+          <w:rFonts w:asciiTheme="majorHAnsi" w:hAnsiTheme="majorHAnsi" w:cstheme="majorHAnsi"/>
+          <w:sz w:val="24"/>
+          <w:szCs w:val="24"/>
+          <w:lang w:val="en-US"/>
+        </w:rPr>
+        <w:t xml:space="preserve"> </w:t>
+      </w:r>
+      <w:proofErr w:type="spellStart"/>
+      <w:r>
+        <w:rPr>
+          <w:rFonts w:asciiTheme="majorHAnsi" w:hAnsiTheme="majorHAnsi" w:cstheme="majorHAnsi"/>
+          <w:sz w:val="24"/>
+          <w:szCs w:val="24"/>
+          <w:lang w:val="en-US"/>
+        </w:rPr>
+        <w:t>tiếp</w:t>
+      </w:r>
+      <w:proofErr w:type="spellEnd"/>
+      <w:r>
+        <w:rPr>
+          <w:rFonts w:asciiTheme="majorHAnsi" w:hAnsiTheme="majorHAnsi" w:cstheme="majorHAnsi"/>
+          <w:sz w:val="24"/>
+          <w:szCs w:val="24"/>
+          <w:lang w:val="en-US"/>
+        </w:rPr>
+        <w:t xml:space="preserve"> </w:t>
+      </w:r>
+      <w:proofErr w:type="spellStart"/>
+      <w:r>
+        <w:rPr>
+          <w:rFonts w:asciiTheme="majorHAnsi" w:hAnsiTheme="majorHAnsi" w:cstheme="majorHAnsi"/>
+          <w:sz w:val="24"/>
+          <w:szCs w:val="24"/>
+          <w:lang w:val="en-US"/>
+        </w:rPr>
+        <w:t>cận</w:t>
+      </w:r>
+      <w:proofErr w:type="spellEnd"/>
+      <w:r>
+        <w:rPr>
+          <w:rFonts w:asciiTheme="majorHAnsi" w:hAnsiTheme="majorHAnsi" w:cstheme="majorHAnsi"/>
+          <w:sz w:val="24"/>
+          <w:szCs w:val="24"/>
+          <w:lang w:val="en-US"/>
+        </w:rPr>
+        <w:t xml:space="preserve"> MDA </w:t>
+      </w:r>
+      <w:proofErr w:type="spellStart"/>
+      <w:r>
+        <w:rPr>
+          <w:rFonts w:asciiTheme="majorHAnsi" w:hAnsiTheme="majorHAnsi" w:cstheme="majorHAnsi"/>
+          <w:sz w:val="24"/>
+          <w:szCs w:val="24"/>
+          <w:lang w:val="en-US"/>
+        </w:rPr>
+        <w:t>bằng</w:t>
+      </w:r>
+      <w:proofErr w:type="spellEnd"/>
+      <w:r>
+        <w:rPr>
+          <w:rFonts w:asciiTheme="majorHAnsi" w:hAnsiTheme="majorHAnsi" w:cstheme="majorHAnsi"/>
+          <w:sz w:val="24"/>
+          <w:szCs w:val="24"/>
+          <w:lang w:val="en-US"/>
+        </w:rPr>
+        <w:t xml:space="preserve"> </w:t>
+      </w:r>
+      <w:proofErr w:type="spellStart"/>
+      <w:r>
+        <w:rPr>
+          <w:rFonts w:asciiTheme="majorHAnsi" w:hAnsiTheme="majorHAnsi" w:cstheme="majorHAnsi"/>
+          <w:sz w:val="24"/>
+          <w:szCs w:val="24"/>
+          <w:lang w:val="en-US"/>
+        </w:rPr>
+        <w:t>cách</w:t>
+      </w:r>
+      <w:proofErr w:type="spellEnd"/>
+      <w:r>
+        <w:rPr>
+          <w:rFonts w:asciiTheme="majorHAnsi" w:hAnsiTheme="majorHAnsi" w:cstheme="majorHAnsi"/>
+          <w:sz w:val="24"/>
+          <w:szCs w:val="24"/>
+          <w:lang w:val="en-US"/>
+        </w:rPr>
+        <w:t xml:space="preserve"> </w:t>
+      </w:r>
+      <w:proofErr w:type="spellStart"/>
+      <w:r>
+        <w:rPr>
+          <w:rFonts w:asciiTheme="majorHAnsi" w:hAnsiTheme="majorHAnsi" w:cstheme="majorHAnsi"/>
+          <w:sz w:val="24"/>
+          <w:szCs w:val="24"/>
+          <w:lang w:val="en-US"/>
+        </w:rPr>
+        <w:t>hỗ</w:t>
+      </w:r>
+      <w:proofErr w:type="spellEnd"/>
+      <w:r>
+        <w:rPr>
+          <w:rFonts w:asciiTheme="majorHAnsi" w:hAnsiTheme="majorHAnsi" w:cstheme="majorHAnsi"/>
+          <w:sz w:val="24"/>
+          <w:szCs w:val="24"/>
+          <w:lang w:val="en-US"/>
+        </w:rPr>
+        <w:t xml:space="preserve"> </w:t>
+      </w:r>
+      <w:proofErr w:type="spellStart"/>
+      <w:r>
+        <w:rPr>
+          <w:rFonts w:asciiTheme="majorHAnsi" w:hAnsiTheme="majorHAnsi" w:cstheme="majorHAnsi"/>
+          <w:sz w:val="24"/>
+          <w:szCs w:val="24"/>
+          <w:lang w:val="en-US"/>
+        </w:rPr>
+        <w:t>trợ</w:t>
+      </w:r>
+      <w:proofErr w:type="spellEnd"/>
+      <w:r>
+        <w:rPr>
+          <w:rFonts w:asciiTheme="majorHAnsi" w:hAnsiTheme="majorHAnsi" w:cstheme="majorHAnsi"/>
+          <w:sz w:val="24"/>
+          <w:szCs w:val="24"/>
+          <w:lang w:val="en-US"/>
+        </w:rPr>
+        <w:t xml:space="preserve"> </w:t>
+      </w:r>
+      <w:proofErr w:type="spellStart"/>
+      <w:r>
+        <w:rPr>
+          <w:rFonts w:asciiTheme="majorHAnsi" w:hAnsiTheme="majorHAnsi" w:cstheme="majorHAnsi"/>
+          <w:sz w:val="24"/>
+          <w:szCs w:val="24"/>
+          <w:lang w:val="en-US"/>
+        </w:rPr>
+        <w:t>các</w:t>
+      </w:r>
+      <w:proofErr w:type="spellEnd"/>
+      <w:r>
+        <w:rPr>
+          <w:rFonts w:asciiTheme="majorHAnsi" w:hAnsiTheme="majorHAnsi" w:cstheme="majorHAnsi"/>
+          <w:sz w:val="24"/>
+          <w:szCs w:val="24"/>
+          <w:lang w:val="en-US"/>
+        </w:rPr>
+        <w:t xml:space="preserve"> </w:t>
+      </w:r>
+      <w:proofErr w:type="spellStart"/>
+      <w:r>
+        <w:rPr>
+          <w:rFonts w:asciiTheme="majorHAnsi" w:hAnsiTheme="majorHAnsi" w:cstheme="majorHAnsi"/>
+          <w:sz w:val="24"/>
+          <w:szCs w:val="24"/>
+          <w:lang w:val="en-US"/>
+        </w:rPr>
+        <w:t>khái</w:t>
+      </w:r>
+      <w:proofErr w:type="spellEnd"/>
+      <w:r>
+        <w:rPr>
+          <w:rFonts w:asciiTheme="majorHAnsi" w:hAnsiTheme="majorHAnsi" w:cstheme="majorHAnsi"/>
+          <w:sz w:val="24"/>
+          <w:szCs w:val="24"/>
+          <w:lang w:val="en-US"/>
+        </w:rPr>
+        <w:t xml:space="preserve"> </w:t>
+      </w:r>
+      <w:proofErr w:type="spellStart"/>
+      <w:r>
+        <w:rPr>
+          <w:rFonts w:asciiTheme="majorHAnsi" w:hAnsiTheme="majorHAnsi" w:cstheme="majorHAnsi"/>
+          <w:sz w:val="24"/>
+          <w:szCs w:val="24"/>
+          <w:lang w:val="en-US"/>
+        </w:rPr>
+        <w:t>niệm</w:t>
+      </w:r>
+      <w:proofErr w:type="spellEnd"/>
+      <w:r>
+        <w:rPr>
+          <w:rFonts w:asciiTheme="majorHAnsi" w:hAnsiTheme="majorHAnsi" w:cstheme="majorHAnsi"/>
+          <w:sz w:val="24"/>
+          <w:szCs w:val="24"/>
+          <w:lang w:val="en-US"/>
+        </w:rPr>
+        <w:t xml:space="preserve"> </w:t>
+      </w:r>
+      <w:proofErr w:type="spellStart"/>
+      <w:r>
+        <w:rPr>
+          <w:rFonts w:asciiTheme="majorHAnsi" w:hAnsiTheme="majorHAnsi" w:cstheme="majorHAnsi"/>
+          <w:sz w:val="24"/>
+          <w:szCs w:val="24"/>
+          <w:lang w:val="en-US"/>
+        </w:rPr>
+        <w:t>hồ</w:t>
+      </w:r>
+      <w:proofErr w:type="spellEnd"/>
+      <w:r>
+        <w:rPr>
+          <w:rFonts w:asciiTheme="majorHAnsi" w:hAnsiTheme="majorHAnsi" w:cstheme="majorHAnsi"/>
+          <w:sz w:val="24"/>
+          <w:szCs w:val="24"/>
+          <w:lang w:val="en-US"/>
+        </w:rPr>
+        <w:t xml:space="preserve"> </w:t>
+      </w:r>
+      <w:proofErr w:type="spellStart"/>
+      <w:r>
+        <w:rPr>
+          <w:rFonts w:asciiTheme="majorHAnsi" w:hAnsiTheme="majorHAnsi" w:cstheme="majorHAnsi"/>
+          <w:sz w:val="24"/>
+          <w:szCs w:val="24"/>
+          <w:lang w:val="en-US"/>
+        </w:rPr>
+        <w:t>sơ</w:t>
+      </w:r>
+      <w:proofErr w:type="spellEnd"/>
+      <w:r>
+        <w:rPr>
+          <w:rFonts w:asciiTheme="majorHAnsi" w:hAnsiTheme="majorHAnsi" w:cstheme="majorHAnsi"/>
+          <w:sz w:val="24"/>
+          <w:szCs w:val="24"/>
+          <w:lang w:val="en-US"/>
+        </w:rPr>
+        <w:t xml:space="preserve"> UML. </w:t>
+      </w:r>
+      <w:proofErr w:type="spellStart"/>
+      <w:r>
+        <w:rPr>
+          <w:rFonts w:asciiTheme="majorHAnsi" w:hAnsiTheme="majorHAnsi" w:cstheme="majorHAnsi"/>
+          <w:sz w:val="24"/>
+          <w:szCs w:val="24"/>
+          <w:lang w:val="en-US"/>
+        </w:rPr>
+        <w:t>StarUML</w:t>
+      </w:r>
+      <w:proofErr w:type="spellEnd"/>
+      <w:r>
+        <w:rPr>
+          <w:rFonts w:asciiTheme="majorHAnsi" w:hAnsiTheme="majorHAnsi" w:cstheme="majorHAnsi"/>
+          <w:sz w:val="24"/>
+          <w:szCs w:val="24"/>
+          <w:lang w:val="en-US"/>
+        </w:rPr>
+        <w:t xml:space="preserve"> </w:t>
+      </w:r>
+      <w:proofErr w:type="spellStart"/>
+      <w:r>
+        <w:rPr>
+          <w:rFonts w:asciiTheme="majorHAnsi" w:hAnsiTheme="majorHAnsi" w:cstheme="majorHAnsi"/>
+          <w:sz w:val="24"/>
+          <w:szCs w:val="24"/>
+          <w:lang w:val="en-US"/>
+        </w:rPr>
+        <w:t>vượt</w:t>
+      </w:r>
+      <w:proofErr w:type="spellEnd"/>
+      <w:r>
+        <w:rPr>
+          <w:rFonts w:asciiTheme="majorHAnsi" w:hAnsiTheme="majorHAnsi" w:cstheme="majorHAnsi"/>
+          <w:sz w:val="24"/>
+          <w:szCs w:val="24"/>
+          <w:lang w:val="en-US"/>
+        </w:rPr>
+        <w:t xml:space="preserve"> </w:t>
+      </w:r>
+      <w:proofErr w:type="spellStart"/>
+      <w:r>
+        <w:rPr>
+          <w:rFonts w:asciiTheme="majorHAnsi" w:hAnsiTheme="majorHAnsi" w:cstheme="majorHAnsi"/>
+          <w:sz w:val="24"/>
+          <w:szCs w:val="24"/>
+          <w:lang w:val="en-US"/>
+        </w:rPr>
+        <w:t>trội</w:t>
+      </w:r>
+      <w:proofErr w:type="spellEnd"/>
+      <w:r>
+        <w:rPr>
+          <w:rFonts w:asciiTheme="majorHAnsi" w:hAnsiTheme="majorHAnsi" w:cstheme="majorHAnsi"/>
+          <w:sz w:val="24"/>
+          <w:szCs w:val="24"/>
+          <w:lang w:val="en-US"/>
+        </w:rPr>
+        <w:t xml:space="preserve"> </w:t>
+      </w:r>
+      <w:proofErr w:type="spellStart"/>
+      <w:r>
+        <w:rPr>
+          <w:rFonts w:asciiTheme="majorHAnsi" w:hAnsiTheme="majorHAnsi" w:cstheme="majorHAnsi"/>
+          <w:sz w:val="24"/>
+          <w:szCs w:val="24"/>
+          <w:lang w:val="en-US"/>
+        </w:rPr>
+        <w:t>trong</w:t>
+      </w:r>
+      <w:proofErr w:type="spellEnd"/>
+      <w:r>
+        <w:rPr>
+          <w:rFonts w:asciiTheme="majorHAnsi" w:hAnsiTheme="majorHAnsi" w:cstheme="majorHAnsi"/>
+          <w:sz w:val="24"/>
+          <w:szCs w:val="24"/>
+          <w:lang w:val="en-US"/>
+        </w:rPr>
+        <w:t xml:space="preserve"> </w:t>
+      </w:r>
+      <w:proofErr w:type="spellStart"/>
+      <w:r>
+        <w:rPr>
+          <w:rFonts w:asciiTheme="majorHAnsi" w:hAnsiTheme="majorHAnsi" w:cstheme="majorHAnsi"/>
+          <w:sz w:val="24"/>
+          <w:szCs w:val="24"/>
+          <w:lang w:val="en-US"/>
+        </w:rPr>
+        <w:t>việc</w:t>
+      </w:r>
+      <w:proofErr w:type="spellEnd"/>
+      <w:r>
+        <w:rPr>
+          <w:rFonts w:asciiTheme="majorHAnsi" w:hAnsiTheme="majorHAnsi" w:cstheme="majorHAnsi"/>
+          <w:sz w:val="24"/>
+          <w:szCs w:val="24"/>
+          <w:lang w:val="en-US"/>
+        </w:rPr>
+        <w:t xml:space="preserve"> </w:t>
+      </w:r>
+      <w:proofErr w:type="spellStart"/>
+      <w:r>
+        <w:rPr>
+          <w:rFonts w:asciiTheme="majorHAnsi" w:hAnsiTheme="majorHAnsi" w:cstheme="majorHAnsi"/>
+          <w:sz w:val="24"/>
+          <w:szCs w:val="24"/>
+          <w:lang w:val="en-US"/>
+        </w:rPr>
+        <w:t>tùy</w:t>
+      </w:r>
+      <w:proofErr w:type="spellEnd"/>
+      <w:r>
+        <w:rPr>
+          <w:rFonts w:asciiTheme="majorHAnsi" w:hAnsiTheme="majorHAnsi" w:cstheme="majorHAnsi"/>
+          <w:sz w:val="24"/>
+          <w:szCs w:val="24"/>
+          <w:lang w:val="en-US"/>
+        </w:rPr>
+        <w:t xml:space="preserve"> </w:t>
+      </w:r>
+      <w:proofErr w:type="spellStart"/>
+      <w:r>
+        <w:rPr>
+          <w:rFonts w:asciiTheme="majorHAnsi" w:hAnsiTheme="majorHAnsi" w:cstheme="majorHAnsi"/>
+          <w:sz w:val="24"/>
+          <w:szCs w:val="24"/>
+          <w:lang w:val="en-US"/>
+        </w:rPr>
+        <w:t>biến</w:t>
+      </w:r>
+      <w:proofErr w:type="spellEnd"/>
+      <w:r>
+        <w:rPr>
+          <w:rFonts w:asciiTheme="majorHAnsi" w:hAnsiTheme="majorHAnsi" w:cstheme="majorHAnsi"/>
+          <w:sz w:val="24"/>
+          <w:szCs w:val="24"/>
+          <w:lang w:val="en-US"/>
+        </w:rPr>
+        <w:t xml:space="preserve"> </w:t>
+      </w:r>
+      <w:proofErr w:type="spellStart"/>
+      <w:r>
+        <w:rPr>
+          <w:rFonts w:asciiTheme="majorHAnsi" w:hAnsiTheme="majorHAnsi" w:cstheme="majorHAnsi"/>
+          <w:sz w:val="24"/>
+          <w:szCs w:val="24"/>
+          <w:lang w:val="en-US"/>
+        </w:rPr>
+        <w:t>môi</w:t>
+      </w:r>
+      <w:proofErr w:type="spellEnd"/>
+      <w:r>
+        <w:rPr>
+          <w:rFonts w:asciiTheme="majorHAnsi" w:hAnsiTheme="majorHAnsi" w:cstheme="majorHAnsi"/>
+          <w:sz w:val="24"/>
+          <w:szCs w:val="24"/>
+          <w:lang w:val="en-US"/>
+        </w:rPr>
+        <w:t xml:space="preserve"> </w:t>
+      </w:r>
+      <w:proofErr w:type="spellStart"/>
+      <w:r>
+        <w:rPr>
+          <w:rFonts w:asciiTheme="majorHAnsi" w:hAnsiTheme="majorHAnsi" w:cstheme="majorHAnsi"/>
+          <w:sz w:val="24"/>
+          <w:szCs w:val="24"/>
+          <w:lang w:val="en-US"/>
+        </w:rPr>
+        <w:t>trường</w:t>
+      </w:r>
+      <w:proofErr w:type="spellEnd"/>
+      <w:r>
+        <w:rPr>
+          <w:rFonts w:asciiTheme="majorHAnsi" w:hAnsiTheme="majorHAnsi" w:cstheme="majorHAnsi"/>
+          <w:sz w:val="24"/>
+          <w:szCs w:val="24"/>
+          <w:lang w:val="en-US"/>
+        </w:rPr>
+        <w:t xml:space="preserve"> </w:t>
+      </w:r>
+      <w:proofErr w:type="spellStart"/>
+      <w:r>
+        <w:rPr>
+          <w:rFonts w:asciiTheme="majorHAnsi" w:hAnsiTheme="majorHAnsi" w:cstheme="majorHAnsi"/>
+          <w:sz w:val="24"/>
+          <w:szCs w:val="24"/>
+          <w:lang w:val="en-US"/>
+        </w:rPr>
+        <w:t>của</w:t>
+      </w:r>
+      <w:proofErr w:type="spellEnd"/>
+      <w:r>
+        <w:rPr>
+          <w:rFonts w:asciiTheme="majorHAnsi" w:hAnsiTheme="majorHAnsi" w:cstheme="majorHAnsi"/>
+          <w:sz w:val="24"/>
+          <w:szCs w:val="24"/>
+          <w:lang w:val="en-US"/>
+        </w:rPr>
+        <w:t xml:space="preserve"> </w:t>
+      </w:r>
+      <w:proofErr w:type="spellStart"/>
+      <w:r>
+        <w:rPr>
+          <w:rFonts w:asciiTheme="majorHAnsi" w:hAnsiTheme="majorHAnsi" w:cstheme="majorHAnsi"/>
+          <w:sz w:val="24"/>
+          <w:szCs w:val="24"/>
+          <w:lang w:val="en-US"/>
+        </w:rPr>
+        <w:t>người</w:t>
+      </w:r>
+      <w:proofErr w:type="spellEnd"/>
+      <w:r>
+        <w:rPr>
+          <w:rFonts w:asciiTheme="majorHAnsi" w:hAnsiTheme="majorHAnsi" w:cstheme="majorHAnsi"/>
+          <w:sz w:val="24"/>
+          <w:szCs w:val="24"/>
+          <w:lang w:val="en-US"/>
+        </w:rPr>
+        <w:t xml:space="preserve"> </w:t>
+      </w:r>
+      <w:proofErr w:type="spellStart"/>
+      <w:r>
+        <w:rPr>
+          <w:rFonts w:asciiTheme="majorHAnsi" w:hAnsiTheme="majorHAnsi" w:cstheme="majorHAnsi"/>
+          <w:sz w:val="24"/>
+          <w:szCs w:val="24"/>
+          <w:lang w:val="en-US"/>
+        </w:rPr>
+        <w:t>sử</w:t>
+      </w:r>
+      <w:proofErr w:type="spellEnd"/>
+      <w:r>
+        <w:rPr>
+          <w:rFonts w:asciiTheme="majorHAnsi" w:hAnsiTheme="majorHAnsi" w:cstheme="majorHAnsi"/>
+          <w:sz w:val="24"/>
+          <w:szCs w:val="24"/>
+          <w:lang w:val="en-US"/>
+        </w:rPr>
+        <w:t xml:space="preserve"> </w:t>
+      </w:r>
+      <w:proofErr w:type="spellStart"/>
+      <w:r>
+        <w:rPr>
+          <w:rFonts w:asciiTheme="majorHAnsi" w:hAnsiTheme="majorHAnsi" w:cstheme="majorHAnsi"/>
+          <w:sz w:val="24"/>
+          <w:szCs w:val="24"/>
+          <w:lang w:val="en-US"/>
+        </w:rPr>
+        <w:t>dụng</w:t>
+      </w:r>
+      <w:proofErr w:type="spellEnd"/>
+      <w:r>
+        <w:rPr>
+          <w:rFonts w:asciiTheme="majorHAnsi" w:hAnsiTheme="majorHAnsi" w:cstheme="majorHAnsi"/>
+          <w:sz w:val="24"/>
+          <w:szCs w:val="24"/>
+          <w:lang w:val="en-US"/>
+        </w:rPr>
+        <w:t xml:space="preserve"> </w:t>
+      </w:r>
+      <w:proofErr w:type="spellStart"/>
+      <w:r>
+        <w:rPr>
+          <w:rFonts w:asciiTheme="majorHAnsi" w:hAnsiTheme="majorHAnsi" w:cstheme="majorHAnsi"/>
+          <w:sz w:val="24"/>
+          <w:szCs w:val="24"/>
+          <w:lang w:val="en-US"/>
+        </w:rPr>
+        <w:t>và</w:t>
+      </w:r>
+      <w:proofErr w:type="spellEnd"/>
+      <w:r>
+        <w:rPr>
+          <w:rFonts w:asciiTheme="majorHAnsi" w:hAnsiTheme="majorHAnsi" w:cstheme="majorHAnsi"/>
+          <w:sz w:val="24"/>
+          <w:szCs w:val="24"/>
+          <w:lang w:val="en-US"/>
+        </w:rPr>
+        <w:t xml:space="preserve"> </w:t>
+      </w:r>
+      <w:proofErr w:type="spellStart"/>
+      <w:r>
+        <w:rPr>
+          <w:rFonts w:asciiTheme="majorHAnsi" w:hAnsiTheme="majorHAnsi" w:cstheme="majorHAnsi"/>
+          <w:sz w:val="24"/>
+          <w:szCs w:val="24"/>
+          <w:lang w:val="en-US"/>
+        </w:rPr>
+        <w:t>có</w:t>
+      </w:r>
+      <w:proofErr w:type="spellEnd"/>
+      <w:r>
+        <w:rPr>
+          <w:rFonts w:asciiTheme="majorHAnsi" w:hAnsiTheme="majorHAnsi" w:cstheme="majorHAnsi"/>
+          <w:sz w:val="24"/>
+          <w:szCs w:val="24"/>
+          <w:lang w:val="en-US"/>
+        </w:rPr>
+        <w:t xml:space="preserve"> </w:t>
+      </w:r>
+      <w:proofErr w:type="spellStart"/>
+      <w:r>
+        <w:rPr>
+          <w:rFonts w:asciiTheme="majorHAnsi" w:hAnsiTheme="majorHAnsi" w:cstheme="majorHAnsi"/>
+          <w:sz w:val="24"/>
+          <w:szCs w:val="24"/>
+          <w:lang w:val="en-US"/>
+        </w:rPr>
+        <w:t>khả</w:t>
+      </w:r>
+      <w:proofErr w:type="spellEnd"/>
+      <w:r>
+        <w:rPr>
+          <w:rFonts w:asciiTheme="majorHAnsi" w:hAnsiTheme="majorHAnsi" w:cstheme="majorHAnsi"/>
+          <w:sz w:val="24"/>
+          <w:szCs w:val="24"/>
+          <w:lang w:val="en-US"/>
+        </w:rPr>
+        <w:t xml:space="preserve"> </w:t>
+      </w:r>
+      <w:proofErr w:type="spellStart"/>
+      <w:r>
+        <w:rPr>
+          <w:rFonts w:asciiTheme="majorHAnsi" w:hAnsiTheme="majorHAnsi" w:cstheme="majorHAnsi"/>
+          <w:sz w:val="24"/>
+          <w:szCs w:val="24"/>
+          <w:lang w:val="en-US"/>
+        </w:rPr>
+        <w:t>năng</w:t>
+      </w:r>
+      <w:proofErr w:type="spellEnd"/>
+      <w:r>
+        <w:rPr>
+          <w:rFonts w:asciiTheme="majorHAnsi" w:hAnsiTheme="majorHAnsi" w:cstheme="majorHAnsi"/>
+          <w:sz w:val="24"/>
+          <w:szCs w:val="24"/>
+          <w:lang w:val="en-US"/>
+        </w:rPr>
+        <w:t xml:space="preserve"> </w:t>
+      </w:r>
+      <w:proofErr w:type="spellStart"/>
+      <w:r>
+        <w:rPr>
+          <w:rFonts w:asciiTheme="majorHAnsi" w:hAnsiTheme="majorHAnsi" w:cstheme="majorHAnsi"/>
+          <w:sz w:val="24"/>
+          <w:szCs w:val="24"/>
+          <w:lang w:val="en-US"/>
+        </w:rPr>
+        <w:t>mở</w:t>
+      </w:r>
+      <w:proofErr w:type="spellEnd"/>
+      <w:r>
+        <w:rPr>
+          <w:rFonts w:asciiTheme="majorHAnsi" w:hAnsiTheme="majorHAnsi" w:cstheme="majorHAnsi"/>
+          <w:sz w:val="24"/>
+          <w:szCs w:val="24"/>
+          <w:lang w:val="en-US"/>
+        </w:rPr>
+        <w:t xml:space="preserve"> </w:t>
+      </w:r>
+      <w:proofErr w:type="spellStart"/>
+      <w:r>
+        <w:rPr>
+          <w:rFonts w:asciiTheme="majorHAnsi" w:hAnsiTheme="majorHAnsi" w:cstheme="majorHAnsi"/>
+          <w:sz w:val="24"/>
+          <w:szCs w:val="24"/>
+          <w:lang w:val="en-US"/>
+        </w:rPr>
+        <w:t>rộng</w:t>
+      </w:r>
+      <w:proofErr w:type="spellEnd"/>
+      <w:r>
+        <w:rPr>
+          <w:rFonts w:asciiTheme="majorHAnsi" w:hAnsiTheme="majorHAnsi" w:cstheme="majorHAnsi"/>
+          <w:sz w:val="24"/>
+          <w:szCs w:val="24"/>
+          <w:lang w:val="en-US"/>
+        </w:rPr>
+        <w:t xml:space="preserve"> </w:t>
+      </w:r>
+      <w:proofErr w:type="spellStart"/>
+      <w:r>
+        <w:rPr>
+          <w:rFonts w:asciiTheme="majorHAnsi" w:hAnsiTheme="majorHAnsi" w:cstheme="majorHAnsi"/>
+          <w:sz w:val="24"/>
+          <w:szCs w:val="24"/>
+          <w:lang w:val="en-US"/>
+        </w:rPr>
+        <w:t>cao</w:t>
+      </w:r>
+      <w:proofErr w:type="spellEnd"/>
+      <w:r>
+        <w:rPr>
+          <w:rFonts w:asciiTheme="majorHAnsi" w:hAnsiTheme="majorHAnsi" w:cstheme="majorHAnsi"/>
+          <w:sz w:val="24"/>
+          <w:szCs w:val="24"/>
+          <w:lang w:val="en-US"/>
+        </w:rPr>
+        <w:t xml:space="preserve"> </w:t>
+      </w:r>
+      <w:proofErr w:type="spellStart"/>
+      <w:r>
+        <w:rPr>
+          <w:rFonts w:asciiTheme="majorHAnsi" w:hAnsiTheme="majorHAnsi" w:cstheme="majorHAnsi"/>
+          <w:sz w:val="24"/>
+          <w:szCs w:val="24"/>
+          <w:lang w:val="en-US"/>
+        </w:rPr>
+        <w:t>chức</w:t>
+      </w:r>
+      <w:proofErr w:type="spellEnd"/>
+      <w:r>
+        <w:rPr>
+          <w:rFonts w:asciiTheme="majorHAnsi" w:hAnsiTheme="majorHAnsi" w:cstheme="majorHAnsi"/>
+          <w:sz w:val="24"/>
+          <w:szCs w:val="24"/>
+          <w:lang w:val="en-US"/>
+        </w:rPr>
+        <w:t xml:space="preserve"> </w:t>
+      </w:r>
+      <w:proofErr w:type="spellStart"/>
+      <w:r>
+        <w:rPr>
+          <w:rFonts w:asciiTheme="majorHAnsi" w:hAnsiTheme="majorHAnsi" w:cstheme="majorHAnsi"/>
+          <w:sz w:val="24"/>
+          <w:szCs w:val="24"/>
+          <w:lang w:val="en-US"/>
+        </w:rPr>
+        <w:t>năng</w:t>
+      </w:r>
+      <w:proofErr w:type="spellEnd"/>
+      <w:r>
+        <w:rPr>
+          <w:rFonts w:asciiTheme="majorHAnsi" w:hAnsiTheme="majorHAnsi" w:cstheme="majorHAnsi"/>
+          <w:sz w:val="24"/>
+          <w:szCs w:val="24"/>
+          <w:lang w:val="en-US"/>
+        </w:rPr>
+        <w:t xml:space="preserve"> </w:t>
+      </w:r>
+      <w:proofErr w:type="spellStart"/>
+      <w:r>
+        <w:rPr>
+          <w:rFonts w:asciiTheme="majorHAnsi" w:hAnsiTheme="majorHAnsi" w:cstheme="majorHAnsi"/>
+          <w:sz w:val="24"/>
+          <w:szCs w:val="24"/>
+          <w:lang w:val="en-US"/>
+        </w:rPr>
+        <w:t>của</w:t>
+      </w:r>
+      <w:proofErr w:type="spellEnd"/>
+      <w:r>
+        <w:rPr>
+          <w:rFonts w:asciiTheme="majorHAnsi" w:hAnsiTheme="majorHAnsi" w:cstheme="majorHAnsi"/>
+          <w:sz w:val="24"/>
+          <w:szCs w:val="24"/>
+          <w:lang w:val="en-US"/>
+        </w:rPr>
+        <w:t xml:space="preserve"> </w:t>
+      </w:r>
+      <w:proofErr w:type="spellStart"/>
+      <w:r>
+        <w:rPr>
+          <w:rFonts w:asciiTheme="majorHAnsi" w:hAnsiTheme="majorHAnsi" w:cstheme="majorHAnsi"/>
+          <w:sz w:val="24"/>
+          <w:szCs w:val="24"/>
+          <w:lang w:val="en-US"/>
+        </w:rPr>
+        <w:t>nó</w:t>
+      </w:r>
+      <w:proofErr w:type="spellEnd"/>
+      <w:r>
+        <w:rPr>
+          <w:rFonts w:asciiTheme="majorHAnsi" w:hAnsiTheme="majorHAnsi" w:cstheme="majorHAnsi"/>
+          <w:sz w:val="24"/>
+          <w:szCs w:val="24"/>
+          <w:lang w:val="en-US"/>
+        </w:rPr>
+        <w:t xml:space="preserve">. </w:t>
+      </w:r>
+      <w:proofErr w:type="spellStart"/>
+      <w:r>
+        <w:rPr>
+          <w:rFonts w:asciiTheme="majorHAnsi" w:hAnsiTheme="majorHAnsi" w:cstheme="majorHAnsi"/>
+          <w:sz w:val="24"/>
+          <w:szCs w:val="24"/>
+          <w:lang w:val="en-US"/>
+        </w:rPr>
+        <w:t>Sử</w:t>
+      </w:r>
+      <w:proofErr w:type="spellEnd"/>
+      <w:r>
+        <w:rPr>
+          <w:rFonts w:asciiTheme="majorHAnsi" w:hAnsiTheme="majorHAnsi" w:cstheme="majorHAnsi"/>
+          <w:sz w:val="24"/>
+          <w:szCs w:val="24"/>
+          <w:lang w:val="en-US"/>
+        </w:rPr>
+        <w:t xml:space="preserve"> </w:t>
+      </w:r>
+      <w:proofErr w:type="spellStart"/>
+      <w:r>
+        <w:rPr>
+          <w:rFonts w:asciiTheme="majorHAnsi" w:hAnsiTheme="majorHAnsi" w:cstheme="majorHAnsi"/>
+          <w:sz w:val="24"/>
+          <w:szCs w:val="24"/>
+          <w:lang w:val="en-US"/>
+        </w:rPr>
+        <w:t>dụng</w:t>
+      </w:r>
+      <w:proofErr w:type="spellEnd"/>
+      <w:r>
+        <w:rPr>
+          <w:rFonts w:asciiTheme="majorHAnsi" w:hAnsiTheme="majorHAnsi" w:cstheme="majorHAnsi"/>
+          <w:sz w:val="24"/>
+          <w:szCs w:val="24"/>
+          <w:lang w:val="en-US"/>
+        </w:rPr>
+        <w:t xml:space="preserve"> </w:t>
+      </w:r>
+      <w:proofErr w:type="spellStart"/>
+      <w:r>
+        <w:rPr>
+          <w:rFonts w:asciiTheme="majorHAnsi" w:hAnsiTheme="majorHAnsi" w:cstheme="majorHAnsi"/>
+          <w:sz w:val="24"/>
+          <w:szCs w:val="24"/>
+          <w:lang w:val="en-US"/>
+        </w:rPr>
+        <w:t>StarUML</w:t>
+      </w:r>
+      <w:proofErr w:type="spellEnd"/>
+      <w:r>
+        <w:rPr>
+          <w:rFonts w:asciiTheme="majorHAnsi" w:hAnsiTheme="majorHAnsi" w:cstheme="majorHAnsi"/>
+          <w:sz w:val="24"/>
+          <w:szCs w:val="24"/>
+          <w:lang w:val="en-US"/>
+        </w:rPr>
+        <w:t xml:space="preserve"> </w:t>
+      </w:r>
+      <w:proofErr w:type="spellStart"/>
+      <w:r>
+        <w:rPr>
+          <w:rFonts w:asciiTheme="majorHAnsi" w:hAnsiTheme="majorHAnsi" w:cstheme="majorHAnsi"/>
+          <w:sz w:val="24"/>
+          <w:szCs w:val="24"/>
+          <w:lang w:val="en-US"/>
+        </w:rPr>
+        <w:t>sẽ</w:t>
+      </w:r>
+      <w:proofErr w:type="spellEnd"/>
+      <w:r>
+        <w:rPr>
+          <w:rFonts w:asciiTheme="majorHAnsi" w:hAnsiTheme="majorHAnsi" w:cstheme="majorHAnsi"/>
+          <w:sz w:val="24"/>
+          <w:szCs w:val="24"/>
+          <w:lang w:val="en-US"/>
+        </w:rPr>
+        <w:t xml:space="preserve"> </w:t>
+      </w:r>
+      <w:proofErr w:type="spellStart"/>
+      <w:r>
+        <w:rPr>
+          <w:rFonts w:asciiTheme="majorHAnsi" w:hAnsiTheme="majorHAnsi" w:cstheme="majorHAnsi"/>
+          <w:sz w:val="24"/>
+          <w:szCs w:val="24"/>
+          <w:lang w:val="en-US"/>
+        </w:rPr>
+        <w:t>đaem</w:t>
+      </w:r>
+      <w:proofErr w:type="spellEnd"/>
+      <w:r>
+        <w:rPr>
+          <w:rFonts w:asciiTheme="majorHAnsi" w:hAnsiTheme="majorHAnsi" w:cstheme="majorHAnsi"/>
+          <w:sz w:val="24"/>
+          <w:szCs w:val="24"/>
+          <w:lang w:val="en-US"/>
+        </w:rPr>
+        <w:t xml:space="preserve"> </w:t>
+      </w:r>
+      <w:proofErr w:type="spellStart"/>
+      <w:r>
+        <w:rPr>
+          <w:rFonts w:asciiTheme="majorHAnsi" w:hAnsiTheme="majorHAnsi" w:cstheme="majorHAnsi"/>
+          <w:sz w:val="24"/>
+          <w:szCs w:val="24"/>
+          <w:lang w:val="en-US"/>
+        </w:rPr>
+        <w:t>bảo</w:t>
+      </w:r>
+      <w:proofErr w:type="spellEnd"/>
+      <w:r>
+        <w:rPr>
+          <w:rFonts w:asciiTheme="majorHAnsi" w:hAnsiTheme="majorHAnsi" w:cstheme="majorHAnsi"/>
+          <w:sz w:val="24"/>
+          <w:szCs w:val="24"/>
+          <w:lang w:val="en-US"/>
+        </w:rPr>
+        <w:t xml:space="preserve"> </w:t>
+      </w:r>
+      <w:proofErr w:type="spellStart"/>
+      <w:r>
+        <w:rPr>
+          <w:rFonts w:asciiTheme="majorHAnsi" w:hAnsiTheme="majorHAnsi" w:cstheme="majorHAnsi"/>
+          <w:sz w:val="24"/>
+          <w:szCs w:val="24"/>
+          <w:lang w:val="en-US"/>
+        </w:rPr>
+        <w:t>tối</w:t>
+      </w:r>
+      <w:proofErr w:type="spellEnd"/>
+      <w:r>
+        <w:rPr>
+          <w:rFonts w:asciiTheme="majorHAnsi" w:hAnsiTheme="majorHAnsi" w:cstheme="majorHAnsi"/>
+          <w:sz w:val="24"/>
+          <w:szCs w:val="24"/>
+          <w:lang w:val="en-US"/>
+        </w:rPr>
+        <w:t xml:space="preserve"> </w:t>
+      </w:r>
+      <w:proofErr w:type="spellStart"/>
+      <w:r>
+        <w:rPr>
+          <w:rFonts w:asciiTheme="majorHAnsi" w:hAnsiTheme="majorHAnsi" w:cstheme="majorHAnsi"/>
+          <w:sz w:val="24"/>
+          <w:szCs w:val="24"/>
+          <w:lang w:val="en-US"/>
+        </w:rPr>
+        <w:t>đa</w:t>
+      </w:r>
+      <w:proofErr w:type="spellEnd"/>
+      <w:r>
+        <w:rPr>
+          <w:rFonts w:asciiTheme="majorHAnsi" w:hAnsiTheme="majorHAnsi" w:cstheme="majorHAnsi"/>
+          <w:sz w:val="24"/>
+          <w:szCs w:val="24"/>
+          <w:lang w:val="en-US"/>
+        </w:rPr>
+        <w:t xml:space="preserve"> </w:t>
+      </w:r>
+      <w:proofErr w:type="spellStart"/>
+      <w:r>
+        <w:rPr>
+          <w:rFonts w:asciiTheme="majorHAnsi" w:hAnsiTheme="majorHAnsi" w:cstheme="majorHAnsi"/>
+          <w:sz w:val="24"/>
+          <w:szCs w:val="24"/>
+          <w:lang w:val="en-US"/>
+        </w:rPr>
+        <w:t>hóa</w:t>
+      </w:r>
+      <w:proofErr w:type="spellEnd"/>
+      <w:r>
+        <w:rPr>
+          <w:rFonts w:asciiTheme="majorHAnsi" w:hAnsiTheme="majorHAnsi" w:cstheme="majorHAnsi"/>
+          <w:sz w:val="24"/>
+          <w:szCs w:val="24"/>
+          <w:lang w:val="en-US"/>
+        </w:rPr>
+        <w:t xml:space="preserve"> </w:t>
+      </w:r>
+      <w:proofErr w:type="spellStart"/>
+      <w:r>
+        <w:rPr>
+          <w:rFonts w:asciiTheme="majorHAnsi" w:hAnsiTheme="majorHAnsi" w:cstheme="majorHAnsi"/>
+          <w:sz w:val="24"/>
+          <w:szCs w:val="24"/>
+          <w:lang w:val="en-US"/>
+        </w:rPr>
+        <w:t>năng</w:t>
+      </w:r>
+      <w:proofErr w:type="spellEnd"/>
+      <w:r>
+        <w:rPr>
+          <w:rFonts w:asciiTheme="majorHAnsi" w:hAnsiTheme="majorHAnsi" w:cstheme="majorHAnsi"/>
+          <w:sz w:val="24"/>
+          <w:szCs w:val="24"/>
+          <w:lang w:val="en-US"/>
+        </w:rPr>
+        <w:t xml:space="preserve"> </w:t>
+      </w:r>
+      <w:proofErr w:type="spellStart"/>
+      <w:r>
+        <w:rPr>
+          <w:rFonts w:asciiTheme="majorHAnsi" w:hAnsiTheme="majorHAnsi" w:cstheme="majorHAnsi"/>
+          <w:sz w:val="24"/>
+          <w:szCs w:val="24"/>
+          <w:lang w:val="en-US"/>
+        </w:rPr>
+        <w:t>suất</w:t>
+      </w:r>
+      <w:proofErr w:type="spellEnd"/>
+      <w:r>
+        <w:rPr>
+          <w:rFonts w:asciiTheme="majorHAnsi" w:hAnsiTheme="majorHAnsi" w:cstheme="majorHAnsi"/>
+          <w:sz w:val="24"/>
+          <w:szCs w:val="24"/>
+          <w:lang w:val="en-US"/>
+        </w:rPr>
+        <w:t xml:space="preserve"> </w:t>
+      </w:r>
+      <w:proofErr w:type="spellStart"/>
+      <w:r>
+        <w:rPr>
+          <w:rFonts w:asciiTheme="majorHAnsi" w:hAnsiTheme="majorHAnsi" w:cstheme="majorHAnsi"/>
+          <w:sz w:val="24"/>
+          <w:szCs w:val="24"/>
+          <w:lang w:val="en-US"/>
+        </w:rPr>
+        <w:t>và</w:t>
+      </w:r>
+      <w:proofErr w:type="spellEnd"/>
+      <w:r>
+        <w:rPr>
+          <w:rFonts w:asciiTheme="majorHAnsi" w:hAnsiTheme="majorHAnsi" w:cstheme="majorHAnsi"/>
+          <w:sz w:val="24"/>
+          <w:szCs w:val="24"/>
+          <w:lang w:val="en-US"/>
+        </w:rPr>
+        <w:t xml:space="preserve"> </w:t>
+      </w:r>
+      <w:proofErr w:type="spellStart"/>
+      <w:r>
+        <w:rPr>
+          <w:rFonts w:asciiTheme="majorHAnsi" w:hAnsiTheme="majorHAnsi" w:cstheme="majorHAnsi"/>
+          <w:sz w:val="24"/>
+          <w:szCs w:val="24"/>
+          <w:lang w:val="en-US"/>
+        </w:rPr>
+        <w:t>chất</w:t>
+      </w:r>
+      <w:proofErr w:type="spellEnd"/>
+      <w:r>
+        <w:rPr>
+          <w:rFonts w:asciiTheme="majorHAnsi" w:hAnsiTheme="majorHAnsi" w:cstheme="majorHAnsi"/>
+          <w:sz w:val="24"/>
+          <w:szCs w:val="24"/>
+          <w:lang w:val="en-US"/>
+        </w:rPr>
+        <w:t xml:space="preserve"> </w:t>
+      </w:r>
+      <w:proofErr w:type="spellStart"/>
+      <w:r>
+        <w:rPr>
+          <w:rFonts w:asciiTheme="majorHAnsi" w:hAnsiTheme="majorHAnsi" w:cstheme="majorHAnsi"/>
+          <w:sz w:val="24"/>
+          <w:szCs w:val="24"/>
+          <w:lang w:val="en-US"/>
+        </w:rPr>
+        <w:t>chượng</w:t>
+      </w:r>
+      <w:proofErr w:type="spellEnd"/>
+      <w:r>
+        <w:rPr>
+          <w:rFonts w:asciiTheme="majorHAnsi" w:hAnsiTheme="majorHAnsi" w:cstheme="majorHAnsi"/>
+          <w:sz w:val="24"/>
+          <w:szCs w:val="24"/>
+          <w:lang w:val="en-US"/>
+        </w:rPr>
+        <w:t xml:space="preserve"> </w:t>
+      </w:r>
+      <w:proofErr w:type="spellStart"/>
+      <w:r>
+        <w:rPr>
+          <w:rFonts w:asciiTheme="majorHAnsi" w:hAnsiTheme="majorHAnsi" w:cstheme="majorHAnsi"/>
+          <w:sz w:val="24"/>
+          <w:szCs w:val="24"/>
+          <w:lang w:val="en-US"/>
+        </w:rPr>
+        <w:t>của</w:t>
+      </w:r>
+      <w:proofErr w:type="spellEnd"/>
+      <w:r>
+        <w:rPr>
+          <w:rFonts w:asciiTheme="majorHAnsi" w:hAnsiTheme="majorHAnsi" w:cstheme="majorHAnsi"/>
+          <w:sz w:val="24"/>
+          <w:szCs w:val="24"/>
+          <w:lang w:val="en-US"/>
+        </w:rPr>
+        <w:t xml:space="preserve"> </w:t>
+      </w:r>
+      <w:proofErr w:type="spellStart"/>
+      <w:r>
+        <w:rPr>
+          <w:rFonts w:asciiTheme="majorHAnsi" w:hAnsiTheme="majorHAnsi" w:cstheme="majorHAnsi"/>
+          <w:sz w:val="24"/>
+          <w:szCs w:val="24"/>
+          <w:lang w:val="en-US"/>
+        </w:rPr>
+        <w:t>các</w:t>
+      </w:r>
+      <w:proofErr w:type="spellEnd"/>
+      <w:r>
+        <w:rPr>
+          <w:rFonts w:asciiTheme="majorHAnsi" w:hAnsiTheme="majorHAnsi" w:cstheme="majorHAnsi"/>
+          <w:sz w:val="24"/>
+          <w:szCs w:val="24"/>
+          <w:lang w:val="en-US"/>
+        </w:rPr>
+        <w:t xml:space="preserve"> </w:t>
+      </w:r>
+      <w:proofErr w:type="spellStart"/>
+      <w:r>
+        <w:rPr>
+          <w:rFonts w:asciiTheme="majorHAnsi" w:hAnsiTheme="majorHAnsi" w:cstheme="majorHAnsi"/>
+          <w:sz w:val="24"/>
+          <w:szCs w:val="24"/>
+          <w:lang w:val="en-US"/>
+        </w:rPr>
+        <w:t>dự</w:t>
+      </w:r>
+      <w:proofErr w:type="spellEnd"/>
+      <w:r>
+        <w:rPr>
+          <w:rFonts w:asciiTheme="majorHAnsi" w:hAnsiTheme="majorHAnsi" w:cstheme="majorHAnsi"/>
+          <w:sz w:val="24"/>
+          <w:szCs w:val="24"/>
+          <w:lang w:val="en-US"/>
+        </w:rPr>
+        <w:t xml:space="preserve"> </w:t>
+      </w:r>
+      <w:proofErr w:type="spellStart"/>
+      <w:proofErr w:type="gramStart"/>
+      <w:r>
+        <w:rPr>
+          <w:rFonts w:asciiTheme="majorHAnsi" w:hAnsiTheme="majorHAnsi" w:cstheme="majorHAnsi"/>
+          <w:sz w:val="24"/>
+          <w:szCs w:val="24"/>
+          <w:lang w:val="en-US"/>
+        </w:rPr>
+        <w:t>án</w:t>
+      </w:r>
+      <w:proofErr w:type="spellEnd"/>
+      <w:proofErr w:type="gramEnd"/>
+      <w:r>
+        <w:rPr>
+          <w:rFonts w:asciiTheme="majorHAnsi" w:hAnsiTheme="majorHAnsi" w:cstheme="majorHAnsi"/>
+          <w:sz w:val="24"/>
+          <w:szCs w:val="24"/>
+          <w:lang w:val="en-US"/>
+        </w:rPr>
+        <w:t xml:space="preserve"> </w:t>
+      </w:r>
+      <w:proofErr w:type="spellStart"/>
+      <w:r>
+        <w:rPr>
+          <w:rFonts w:asciiTheme="majorHAnsi" w:hAnsiTheme="majorHAnsi" w:cstheme="majorHAnsi"/>
+          <w:sz w:val="24"/>
+          <w:szCs w:val="24"/>
+          <w:lang w:val="en-US"/>
+        </w:rPr>
+        <w:t>phần</w:t>
+      </w:r>
+      <w:proofErr w:type="spellEnd"/>
+      <w:r>
+        <w:rPr>
+          <w:rFonts w:asciiTheme="majorHAnsi" w:hAnsiTheme="majorHAnsi" w:cstheme="majorHAnsi"/>
+          <w:sz w:val="24"/>
+          <w:szCs w:val="24"/>
+          <w:lang w:val="en-US"/>
+        </w:rPr>
+        <w:t xml:space="preserve"> </w:t>
+      </w:r>
+      <w:proofErr w:type="spellStart"/>
+      <w:r>
+        <w:rPr>
+          <w:rFonts w:asciiTheme="majorHAnsi" w:hAnsiTheme="majorHAnsi" w:cstheme="majorHAnsi"/>
+          <w:sz w:val="24"/>
+          <w:szCs w:val="24"/>
+          <w:lang w:val="en-US"/>
+        </w:rPr>
+        <w:t>mềm</w:t>
+      </w:r>
+      <w:proofErr w:type="spellEnd"/>
+      <w:r>
+        <w:rPr>
+          <w:rFonts w:asciiTheme="majorHAnsi" w:hAnsiTheme="majorHAnsi" w:cstheme="majorHAnsi"/>
+          <w:sz w:val="24"/>
+          <w:szCs w:val="24"/>
+          <w:lang w:val="en-US"/>
+        </w:rPr>
+        <w:t>.</w:t>
       </w:r>
     </w:p>
     <w:p>
@@ -2909,6 +7711,7 @@
         </w:rPr>
       </w:pPr>
       <w:bookmarkStart w:id="4" w:name="_Toc440007515"/>
+      <w:proofErr w:type="spellStart"/>
       <w:r>
         <w:rPr>
           <w:rFonts w:asciiTheme="majorHAnsi" w:hAnsiTheme="majorHAnsi" w:cstheme="majorHAnsi"/>
@@ -2918,9 +7721,76 @@
           <w:lang w:val="en-US"/>
         </w:rPr>
         <w:lastRenderedPageBreak/>
-        <w:t>Phân tích thiết kế</w:t>
+        <w:t>Phân</w:t>
+      </w:r>
+      <w:proofErr w:type="spellEnd"/>
+      <w:r>
+        <w:rPr>
+          <w:rFonts w:asciiTheme="majorHAnsi" w:hAnsiTheme="majorHAnsi" w:cstheme="majorHAnsi"/>
+          <w:b/>
+          <w:sz w:val="24"/>
+          <w:szCs w:val="24"/>
+          <w:lang w:val="en-US"/>
+        </w:rPr>
+        <w:t xml:space="preserve"> </w:t>
+      </w:r>
+      <w:proofErr w:type="spellStart"/>
+      <w:r>
+        <w:rPr>
+          <w:rFonts w:asciiTheme="majorHAnsi" w:hAnsiTheme="majorHAnsi" w:cstheme="majorHAnsi"/>
+          <w:b/>
+          <w:sz w:val="24"/>
+          <w:szCs w:val="24"/>
+          <w:lang w:val="en-US"/>
+        </w:rPr>
+        <w:t>tích</w:t>
+      </w:r>
+      <w:proofErr w:type="spellEnd"/>
+      <w:r>
+        <w:rPr>
+          <w:rFonts w:asciiTheme="majorHAnsi" w:hAnsiTheme="majorHAnsi" w:cstheme="majorHAnsi"/>
+          <w:b/>
+          <w:sz w:val="24"/>
+          <w:szCs w:val="24"/>
+          <w:lang w:val="en-US"/>
+        </w:rPr>
+        <w:t xml:space="preserve"> </w:t>
+      </w:r>
+      <w:proofErr w:type="spellStart"/>
+      <w:r>
+        <w:rPr>
+          <w:rFonts w:asciiTheme="majorHAnsi" w:hAnsiTheme="majorHAnsi" w:cstheme="majorHAnsi"/>
+          <w:b/>
+          <w:sz w:val="24"/>
+          <w:szCs w:val="24"/>
+          <w:lang w:val="en-US"/>
+        </w:rPr>
+        <w:t>thiết</w:t>
+      </w:r>
+      <w:proofErr w:type="spellEnd"/>
+      <w:r>
+        <w:rPr>
+          <w:rFonts w:asciiTheme="majorHAnsi" w:hAnsiTheme="majorHAnsi" w:cstheme="majorHAnsi"/>
+          <w:b/>
+          <w:sz w:val="24"/>
+          <w:szCs w:val="24"/>
+          <w:lang w:val="en-US"/>
+        </w:rPr>
+        <w:t xml:space="preserve"> </w:t>
+      </w:r>
+      <w:proofErr w:type="spellStart"/>
+      <w:r>
+        <w:rPr>
+          <w:rFonts w:asciiTheme="majorHAnsi" w:hAnsiTheme="majorHAnsi" w:cstheme="majorHAnsi"/>
+          <w:b/>
+          <w:sz w:val="24"/>
+          <w:szCs w:val="24"/>
+          <w:lang w:val="en-US"/>
+        </w:rPr>
+        <w:t>kế</w:t>
       </w:r>
       <w:bookmarkEnd w:id="4"/>
+      <w:proofErr w:type="spellEnd"/>
     </w:p>
     <w:p>
       <w:pPr>
@@ -2937,14 +7807,45 @@
         </w:rPr>
       </w:pPr>
       <w:bookmarkStart w:id="5" w:name="_Toc440007516"/>
-      <w:r>
-        <w:rPr>
-          <w:rFonts w:asciiTheme="majorHAnsi" w:hAnsiTheme="majorHAnsi" w:cstheme="majorHAnsi"/>
-          <w:sz w:val="24"/>
-          <w:szCs w:val="24"/>
-          <w:lang w:val="en-US"/>
-        </w:rPr>
-        <w:t>Biểu đồ use case</w:t>
+      <w:proofErr w:type="spellStart"/>
+      <w:r>
+        <w:rPr>
+          <w:rFonts w:asciiTheme="majorHAnsi" w:hAnsiTheme="majorHAnsi" w:cstheme="majorHAnsi"/>
+          <w:sz w:val="24"/>
+          <w:szCs w:val="24"/>
+          <w:lang w:val="en-US"/>
+        </w:rPr>
+        <w:t>Biểu</w:t>
+      </w:r>
+      <w:proofErr w:type="spellEnd"/>
+      <w:r>
+        <w:rPr>
+          <w:rFonts w:asciiTheme="majorHAnsi" w:hAnsiTheme="majorHAnsi" w:cstheme="majorHAnsi"/>
+          <w:sz w:val="24"/>
+          <w:szCs w:val="24"/>
+          <w:lang w:val="en-US"/>
+        </w:rPr>
+        <w:t xml:space="preserve"> </w:t>
+      </w:r>
+      <w:proofErr w:type="spellStart"/>
+      <w:r>
+        <w:rPr>
+          <w:rFonts w:asciiTheme="majorHAnsi" w:hAnsiTheme="majorHAnsi" w:cstheme="majorHAnsi"/>
+          <w:sz w:val="24"/>
+          <w:szCs w:val="24"/>
+          <w:lang w:val="en-US"/>
+        </w:rPr>
+        <w:t>đồ</w:t>
+      </w:r>
+      <w:proofErr w:type="spellEnd"/>
+      <w:r>
+        <w:rPr>
+          <w:rFonts w:asciiTheme="majorHAnsi" w:hAnsiTheme="majorHAnsi" w:cstheme="majorHAnsi"/>
+          <w:sz w:val="24"/>
+          <w:szCs w:val="24"/>
+          <w:lang w:val="en-US"/>
+        </w:rPr>
+        <w:t xml:space="preserve"> use case</w:t>
       </w:r>
       <w:bookmarkEnd w:id="5"/>
     </w:p>
@@ -2963,16 +7864,78 @@
         </w:rPr>
       </w:pPr>
       <w:bookmarkStart w:id="6" w:name="_Toc440007517"/>
-      <w:r>
-        <w:rPr>
-          <w:rFonts w:asciiTheme="majorHAnsi" w:hAnsiTheme="majorHAnsi" w:cstheme="majorHAnsi"/>
-          <w:sz w:val="24"/>
-          <w:szCs w:val="24"/>
-          <w:lang w:val="en-US"/>
-        </w:rPr>
-        <w:t>Biểu đồ use case tổng quan</w:t>
+      <w:proofErr w:type="spellStart"/>
+      <w:r>
+        <w:rPr>
+          <w:rFonts w:asciiTheme="majorHAnsi" w:hAnsiTheme="majorHAnsi" w:cstheme="majorHAnsi"/>
+          <w:sz w:val="24"/>
+          <w:szCs w:val="24"/>
+          <w:lang w:val="en-US"/>
+        </w:rPr>
+        <w:t>Biểu</w:t>
+      </w:r>
+      <w:proofErr w:type="spellEnd"/>
+      <w:r>
+        <w:rPr>
+          <w:rFonts w:asciiTheme="majorHAnsi" w:hAnsiTheme="majorHAnsi" w:cstheme="majorHAnsi"/>
+          <w:sz w:val="24"/>
+          <w:szCs w:val="24"/>
+          <w:lang w:val="en-US"/>
+        </w:rPr>
+        <w:t xml:space="preserve"> </w:t>
+      </w:r>
+      <w:proofErr w:type="spellStart"/>
+      <w:r>
+        <w:rPr>
+          <w:rFonts w:asciiTheme="majorHAnsi" w:hAnsiTheme="majorHAnsi" w:cstheme="majorHAnsi"/>
+          <w:sz w:val="24"/>
+          <w:szCs w:val="24"/>
+          <w:lang w:val="en-US"/>
+        </w:rPr>
+        <w:t>đồ</w:t>
+      </w:r>
+      <w:proofErr w:type="spellEnd"/>
+      <w:r>
+        <w:rPr>
+          <w:rFonts w:asciiTheme="majorHAnsi" w:hAnsiTheme="majorHAnsi" w:cstheme="majorHAnsi"/>
+          <w:sz w:val="24"/>
+          <w:szCs w:val="24"/>
+          <w:lang w:val="en-US"/>
+        </w:rPr>
+        <w:t xml:space="preserve"> use case </w:t>
+      </w:r>
+      <w:proofErr w:type="spellStart"/>
+      <w:r>
+        <w:rPr>
+          <w:rFonts w:asciiTheme="majorHAnsi" w:hAnsiTheme="majorHAnsi" w:cstheme="majorHAnsi"/>
+          <w:sz w:val="24"/>
+          <w:szCs w:val="24"/>
+          <w:lang w:val="en-US"/>
+        </w:rPr>
+        <w:t>tổng</w:t>
+      </w:r>
+      <w:proofErr w:type="spellEnd"/>
+      <w:r>
+        <w:rPr>
+          <w:rFonts w:asciiTheme="majorHAnsi" w:hAnsiTheme="majorHAnsi" w:cstheme="majorHAnsi"/>
+          <w:sz w:val="24"/>
+          <w:szCs w:val="24"/>
+          <w:lang w:val="en-US"/>
+        </w:rPr>
+        <w:t xml:space="preserve"> </w:t>
+      </w:r>
+      <w:proofErr w:type="spellStart"/>
+      <w:r>
+        <w:rPr>
+          <w:rFonts w:asciiTheme="majorHAnsi" w:hAnsiTheme="majorHAnsi" w:cstheme="majorHAnsi"/>
+          <w:sz w:val="24"/>
+          <w:szCs w:val="24"/>
+          <w:lang w:val="en-US"/>
+        </w:rPr>
+        <w:t>quan</w:t>
       </w:r>
       <w:bookmarkEnd w:id="6"/>
+      <w:proofErr w:type="spellEnd"/>
     </w:p>
     <w:p>
       <w:pPr>
@@ -3045,14 +8008,25 @@
           <w:lang w:val="en-US"/>
         </w:rPr>
       </w:pPr>
-      <w:r>
-        <w:rPr>
-          <w:rFonts w:asciiTheme="majorHAnsi" w:hAnsiTheme="majorHAnsi" w:cstheme="majorHAnsi"/>
-          <w:sz w:val="24"/>
-          <w:szCs w:val="24"/>
-          <w:lang w:val="en-US"/>
-        </w:rPr>
-        <w:t>Hình 1:</w:t>
+      <w:proofErr w:type="spellStart"/>
+      <w:r>
+        <w:rPr>
+          <w:rFonts w:asciiTheme="majorHAnsi" w:hAnsiTheme="majorHAnsi" w:cstheme="majorHAnsi"/>
+          <w:sz w:val="24"/>
+          <w:szCs w:val="24"/>
+          <w:lang w:val="en-US"/>
+        </w:rPr>
+        <w:t>Hình</w:t>
+      </w:r>
+      <w:proofErr w:type="spellEnd"/>
+      <w:r>
+        <w:rPr>
+          <w:rFonts w:asciiTheme="majorHAnsi" w:hAnsiTheme="majorHAnsi" w:cstheme="majorHAnsi"/>
+          <w:sz w:val="24"/>
+          <w:szCs w:val="24"/>
+          <w:lang w:val="en-US"/>
+        </w:rPr>
+        <w:t xml:space="preserve"> 1:</w:t>
       </w:r>
     </w:p>
     <w:p>
@@ -3070,14 +8044,105 @@
         </w:rPr>
       </w:pPr>
       <w:bookmarkStart w:id="7" w:name="_Toc440007518"/>
-      <w:r>
-        <w:rPr>
-          <w:rFonts w:asciiTheme="majorHAnsi" w:hAnsiTheme="majorHAnsi" w:cstheme="majorHAnsi"/>
-          <w:sz w:val="24"/>
-          <w:szCs w:val="24"/>
-          <w:lang w:val="en-US"/>
-        </w:rPr>
-        <w:t>Biểu đồ use case phân rã mức 2</w:t>
+      <w:proofErr w:type="spellStart"/>
+      <w:r>
+        <w:rPr>
+          <w:rFonts w:asciiTheme="majorHAnsi" w:hAnsiTheme="majorHAnsi" w:cstheme="majorHAnsi"/>
+          <w:sz w:val="24"/>
+          <w:szCs w:val="24"/>
+          <w:lang w:val="en-US"/>
+        </w:rPr>
+        <w:t>Biểu</w:t>
+      </w:r>
+      <w:proofErr w:type="spellEnd"/>
+      <w:r>
+        <w:rPr>
+          <w:rFonts w:asciiTheme="majorHAnsi" w:hAnsiTheme="majorHAnsi" w:cstheme="majorHAnsi"/>
+          <w:sz w:val="24"/>
+          <w:szCs w:val="24"/>
+          <w:lang w:val="en-US"/>
+        </w:rPr>
+        <w:t xml:space="preserve"> </w:t>
+      </w:r>
+      <w:proofErr w:type="spellStart"/>
+      <w:r>
+        <w:rPr>
+          <w:rFonts w:asciiTheme="majorHAnsi" w:hAnsiTheme="majorHAnsi" w:cstheme="majorHAnsi"/>
+          <w:sz w:val="24"/>
+          <w:szCs w:val="24"/>
+          <w:lang w:val="en-US"/>
+        </w:rPr>
+        <w:t>đồ</w:t>
+      </w:r>
+      <w:proofErr w:type="spellEnd"/>
+      <w:r>
+        <w:rPr>
+          <w:rFonts w:asciiTheme="majorHAnsi" w:hAnsiTheme="majorHAnsi" w:cstheme="majorHAnsi"/>
+          <w:sz w:val="24"/>
+          <w:szCs w:val="24"/>
+          <w:lang w:val="en-US"/>
+        </w:rPr>
+        <w:t xml:space="preserve"> use case </w:t>
+      </w:r>
+      <w:proofErr w:type="spellStart"/>
+      <w:r>
+        <w:rPr>
+          <w:rFonts w:asciiTheme="majorHAnsi" w:hAnsiTheme="majorHAnsi" w:cstheme="majorHAnsi"/>
+          <w:sz w:val="24"/>
+          <w:szCs w:val="24"/>
+          <w:lang w:val="en-US"/>
+        </w:rPr>
+        <w:t>phân</w:t>
+      </w:r>
+      <w:proofErr w:type="spellEnd"/>
+      <w:r>
+        <w:rPr>
+          <w:rFonts w:asciiTheme="majorHAnsi" w:hAnsiTheme="majorHAnsi" w:cstheme="majorHAnsi"/>
+          <w:sz w:val="24"/>
+          <w:szCs w:val="24"/>
+          <w:lang w:val="en-US"/>
+        </w:rPr>
+        <w:t xml:space="preserve"> </w:t>
+      </w:r>
+      <w:proofErr w:type="spellStart"/>
+      <w:r>
+        <w:rPr>
+          <w:rFonts w:asciiTheme="majorHAnsi" w:hAnsiTheme="majorHAnsi" w:cstheme="majorHAnsi"/>
+          <w:sz w:val="24"/>
+          <w:szCs w:val="24"/>
+          <w:lang w:val="en-US"/>
+        </w:rPr>
+        <w:t>rã</w:t>
+      </w:r>
+      <w:proofErr w:type="spellEnd"/>
+      <w:r>
+        <w:rPr>
+          <w:rFonts w:asciiTheme="majorHAnsi" w:hAnsiTheme="majorHAnsi" w:cstheme="majorHAnsi"/>
+          <w:sz w:val="24"/>
+          <w:szCs w:val="24"/>
+          <w:lang w:val="en-US"/>
+        </w:rPr>
+        <w:t xml:space="preserve"> </w:t>
+      </w:r>
+      <w:proofErr w:type="spellStart"/>
+      <w:r>
+        <w:rPr>
+          <w:rFonts w:asciiTheme="majorHAnsi" w:hAnsiTheme="majorHAnsi" w:cstheme="majorHAnsi"/>
+          <w:sz w:val="24"/>
+          <w:szCs w:val="24"/>
+          <w:lang w:val="en-US"/>
+        </w:rPr>
+        <w:t>mức</w:t>
+      </w:r>
+      <w:proofErr w:type="spellEnd"/>
+      <w:r>
+        <w:rPr>
+          <w:rFonts w:asciiTheme="majorHAnsi" w:hAnsiTheme="majorHAnsi" w:cstheme="majorHAnsi"/>
+          <w:sz w:val="24"/>
+          <w:szCs w:val="24"/>
+          <w:lang w:val="en-US"/>
+        </w:rPr>
+        <w:t xml:space="preserve"> 2</w:t>
       </w:r>
       <w:bookmarkEnd w:id="7"/>
     </w:p>
@@ -3153,14 +8218,25 @@
           <w:lang w:val="en-US"/>
         </w:rPr>
       </w:pPr>
-      <w:r>
-        <w:rPr>
-          <w:rFonts w:asciiTheme="majorHAnsi" w:hAnsiTheme="majorHAnsi" w:cstheme="majorHAnsi"/>
-          <w:sz w:val="24"/>
-          <w:szCs w:val="24"/>
-          <w:lang w:val="en-US"/>
-        </w:rPr>
-        <w:t>Hình 2:</w:t>
+      <w:proofErr w:type="spellStart"/>
+      <w:r>
+        <w:rPr>
+          <w:rFonts w:asciiTheme="majorHAnsi" w:hAnsiTheme="majorHAnsi" w:cstheme="majorHAnsi"/>
+          <w:sz w:val="24"/>
+          <w:szCs w:val="24"/>
+          <w:lang w:val="en-US"/>
+        </w:rPr>
+        <w:t>Hình</w:t>
+      </w:r>
+      <w:proofErr w:type="spellEnd"/>
+      <w:r>
+        <w:rPr>
+          <w:rFonts w:asciiTheme="majorHAnsi" w:hAnsiTheme="majorHAnsi" w:cstheme="majorHAnsi"/>
+          <w:sz w:val="24"/>
+          <w:szCs w:val="24"/>
+          <w:lang w:val="en-US"/>
+        </w:rPr>
+        <w:t xml:space="preserve"> 2:</w:t>
       </w:r>
     </w:p>
     <w:p>
@@ -3234,14 +8310,25 @@
           <w:lang w:val="en-US"/>
         </w:rPr>
       </w:pPr>
-      <w:r>
-        <w:rPr>
-          <w:rFonts w:asciiTheme="majorHAnsi" w:hAnsiTheme="majorHAnsi" w:cstheme="majorHAnsi"/>
-          <w:sz w:val="24"/>
-          <w:szCs w:val="24"/>
-          <w:lang w:val="en-US"/>
-        </w:rPr>
-        <w:t>Hình 3:</w:t>
+      <w:proofErr w:type="spellStart"/>
+      <w:r>
+        <w:rPr>
+          <w:rFonts w:asciiTheme="majorHAnsi" w:hAnsiTheme="majorHAnsi" w:cstheme="majorHAnsi"/>
+          <w:sz w:val="24"/>
+          <w:szCs w:val="24"/>
+          <w:lang w:val="en-US"/>
+        </w:rPr>
+        <w:t>Hình</w:t>
+      </w:r>
+      <w:proofErr w:type="spellEnd"/>
+      <w:r>
+        <w:rPr>
+          <w:rFonts w:asciiTheme="majorHAnsi" w:hAnsiTheme="majorHAnsi" w:cstheme="majorHAnsi"/>
+          <w:sz w:val="24"/>
+          <w:szCs w:val="24"/>
+          <w:lang w:val="en-US"/>
+        </w:rPr>
+        <w:t xml:space="preserve"> 3:</w:t>
       </w:r>
     </w:p>
     <w:p>
@@ -3306,14 +8393,25 @@
           <w:lang w:val="en-US"/>
         </w:rPr>
       </w:pPr>
-      <w:r>
-        <w:rPr>
-          <w:rFonts w:asciiTheme="majorHAnsi" w:hAnsiTheme="majorHAnsi" w:cstheme="majorHAnsi"/>
-          <w:sz w:val="24"/>
-          <w:szCs w:val="24"/>
-          <w:lang w:val="en-US"/>
-        </w:rPr>
-        <w:t>Hình 4:</w:t>
+      <w:proofErr w:type="spellStart"/>
+      <w:r>
+        <w:rPr>
+          <w:rFonts w:asciiTheme="majorHAnsi" w:hAnsiTheme="majorHAnsi" w:cstheme="majorHAnsi"/>
+          <w:sz w:val="24"/>
+          <w:szCs w:val="24"/>
+          <w:lang w:val="en-US"/>
+        </w:rPr>
+        <w:t>Hình</w:t>
+      </w:r>
+      <w:proofErr w:type="spellEnd"/>
+      <w:r>
+        <w:rPr>
+          <w:rFonts w:asciiTheme="majorHAnsi" w:hAnsiTheme="majorHAnsi" w:cstheme="majorHAnsi"/>
+          <w:sz w:val="24"/>
+          <w:szCs w:val="24"/>
+          <w:lang w:val="en-US"/>
+        </w:rPr>
+        <w:t xml:space="preserve"> 4:</w:t>
       </w:r>
     </w:p>
     <w:p>
@@ -3388,14 +8486,25 @@
           <w:lang w:val="en-US"/>
         </w:rPr>
       </w:pPr>
-      <w:r>
-        <w:rPr>
-          <w:rFonts w:asciiTheme="majorHAnsi" w:hAnsiTheme="majorHAnsi" w:cstheme="majorHAnsi"/>
-          <w:sz w:val="24"/>
-          <w:szCs w:val="24"/>
-          <w:lang w:val="en-US"/>
-        </w:rPr>
-        <w:t>Hình 5:</w:t>
+      <w:proofErr w:type="spellStart"/>
+      <w:r>
+        <w:rPr>
+          <w:rFonts w:asciiTheme="majorHAnsi" w:hAnsiTheme="majorHAnsi" w:cstheme="majorHAnsi"/>
+          <w:sz w:val="24"/>
+          <w:szCs w:val="24"/>
+          <w:lang w:val="en-US"/>
+        </w:rPr>
+        <w:t>Hình</w:t>
+      </w:r>
+      <w:proofErr w:type="spellEnd"/>
+      <w:r>
+        <w:rPr>
+          <w:rFonts w:asciiTheme="majorHAnsi" w:hAnsiTheme="majorHAnsi" w:cstheme="majorHAnsi"/>
+          <w:sz w:val="24"/>
+          <w:szCs w:val="24"/>
+          <w:lang w:val="en-US"/>
+        </w:rPr>
+        <w:t xml:space="preserve"> 5:</w:t>
       </w:r>
     </w:p>
     <w:p>
@@ -3469,14 +8578,25 @@
           <w:lang w:val="en-US"/>
         </w:rPr>
       </w:pPr>
-      <w:r>
-        <w:rPr>
-          <w:rFonts w:asciiTheme="majorHAnsi" w:hAnsiTheme="majorHAnsi" w:cstheme="majorHAnsi"/>
-          <w:sz w:val="24"/>
-          <w:szCs w:val="24"/>
-          <w:lang w:val="en-US"/>
-        </w:rPr>
-        <w:t>Hình 6:</w:t>
+      <w:proofErr w:type="spellStart"/>
+      <w:r>
+        <w:rPr>
+          <w:rFonts w:asciiTheme="majorHAnsi" w:hAnsiTheme="majorHAnsi" w:cstheme="majorHAnsi"/>
+          <w:sz w:val="24"/>
+          <w:szCs w:val="24"/>
+          <w:lang w:val="en-US"/>
+        </w:rPr>
+        <w:t>Hình</w:t>
+      </w:r>
+      <w:proofErr w:type="spellEnd"/>
+      <w:r>
+        <w:rPr>
+          <w:rFonts w:asciiTheme="majorHAnsi" w:hAnsiTheme="majorHAnsi" w:cstheme="majorHAnsi"/>
+          <w:sz w:val="24"/>
+          <w:szCs w:val="24"/>
+          <w:lang w:val="en-US"/>
+        </w:rPr>
+        <w:t xml:space="preserve"> 6:</w:t>
       </w:r>
     </w:p>
     <w:p>
@@ -3550,17 +8670,26 @@
           <w:lang w:val="en-US"/>
         </w:rPr>
       </w:pPr>
-      <w:r>
-        <w:rPr>
-          <w:rFonts w:asciiTheme="majorHAnsi" w:hAnsiTheme="majorHAnsi" w:cstheme="majorHAnsi"/>
-          <w:sz w:val="24"/>
-          <w:szCs w:val="24"/>
-          <w:lang w:val="en-US"/>
-        </w:rPr>
-        <w:t>Hình 7:</w:t>
-      </w:r>
-      <w:bookmarkStart w:id="8" w:name="_GoBack"/>
-      <w:bookmarkEnd w:id="8"/>
+      <w:proofErr w:type="spellStart"/>
+      <w:r>
+        <w:rPr>
+          <w:rFonts w:asciiTheme="majorHAnsi" w:hAnsiTheme="majorHAnsi" w:cstheme="majorHAnsi"/>
+          <w:sz w:val="24"/>
+          <w:szCs w:val="24"/>
+          <w:lang w:val="en-US"/>
+        </w:rPr>
+        <w:t>Hình</w:t>
+      </w:r>
+      <w:proofErr w:type="spellEnd"/>
+      <w:r>
+        <w:rPr>
+          <w:rFonts w:asciiTheme="majorHAnsi" w:hAnsiTheme="majorHAnsi" w:cstheme="majorHAnsi"/>
+          <w:sz w:val="24"/>
+          <w:szCs w:val="24"/>
+          <w:lang w:val="en-US"/>
+        </w:rPr>
+        <w:t xml:space="preserve"> 7:</w:t>
+      </w:r>
     </w:p>
     <w:p>
       <w:pPr>
@@ -3576,17 +8705,119 @@
           <w:lang w:val="en-US"/>
         </w:rPr>
       </w:pPr>
-      <w:bookmarkStart w:id="9" w:name="_Toc440007519"/>
-      <w:r>
-        <w:rPr>
-          <w:rFonts w:asciiTheme="majorHAnsi" w:hAnsiTheme="majorHAnsi" w:cstheme="majorHAnsi"/>
-          <w:sz w:val="24"/>
-          <w:szCs w:val="24"/>
-          <w:lang w:val="en-US"/>
-        </w:rPr>
-        <w:t>Thiết kế cơ sở dữ liệu</w:t>
-      </w:r>
-      <w:bookmarkEnd w:id="9"/>
+      <w:bookmarkStart w:id="8" w:name="_Toc440007519"/>
+      <w:proofErr w:type="spellStart"/>
+      <w:r>
+        <w:rPr>
+          <w:rFonts w:asciiTheme="majorHAnsi" w:hAnsiTheme="majorHAnsi" w:cstheme="majorHAnsi"/>
+          <w:sz w:val="24"/>
+          <w:szCs w:val="24"/>
+          <w:lang w:val="en-US"/>
+        </w:rPr>
+        <w:t>Thiết</w:t>
+      </w:r>
+      <w:proofErr w:type="spellEnd"/>
+      <w:r>
+        <w:rPr>
+          <w:rFonts w:asciiTheme="majorHAnsi" w:hAnsiTheme="majorHAnsi" w:cstheme="majorHAnsi"/>
+          <w:sz w:val="24"/>
+          <w:szCs w:val="24"/>
+          <w:lang w:val="en-US"/>
+        </w:rPr>
+        <w:t xml:space="preserve"> </w:t>
+      </w:r>
+      <w:proofErr w:type="spellStart"/>
+      <w:r>
+        <w:rPr>
+          <w:rFonts w:asciiTheme="majorHAnsi" w:hAnsiTheme="majorHAnsi" w:cstheme="majorHAnsi"/>
+          <w:sz w:val="24"/>
+          <w:szCs w:val="24"/>
+          <w:lang w:val="en-US"/>
+        </w:rPr>
+        <w:t>kế</w:t>
+      </w:r>
+      <w:proofErr w:type="spellEnd"/>
+      <w:r>
+        <w:rPr>
+          <w:rFonts w:asciiTheme="majorHAnsi" w:hAnsiTheme="majorHAnsi" w:cstheme="majorHAnsi"/>
+          <w:sz w:val="24"/>
+          <w:szCs w:val="24"/>
+          <w:lang w:val="en-US"/>
+        </w:rPr>
+        <w:t xml:space="preserve"> </w:t>
+      </w:r>
+      <w:proofErr w:type="spellStart"/>
+      <w:r>
+        <w:rPr>
+          <w:rFonts w:asciiTheme="majorHAnsi" w:hAnsiTheme="majorHAnsi" w:cstheme="majorHAnsi"/>
+          <w:sz w:val="24"/>
+          <w:szCs w:val="24"/>
+          <w:lang w:val="en-US"/>
+        </w:rPr>
+        <w:t>cơ</w:t>
+      </w:r>
+      <w:proofErr w:type="spellEnd"/>
+      <w:r>
+        <w:rPr>
+          <w:rFonts w:asciiTheme="majorHAnsi" w:hAnsiTheme="majorHAnsi" w:cstheme="majorHAnsi"/>
+          <w:sz w:val="24"/>
+          <w:szCs w:val="24"/>
+          <w:lang w:val="en-US"/>
+        </w:rPr>
+        <w:t xml:space="preserve"> </w:t>
+      </w:r>
+      <w:proofErr w:type="spellStart"/>
+      <w:r>
+        <w:rPr>
+          <w:rFonts w:asciiTheme="majorHAnsi" w:hAnsiTheme="majorHAnsi" w:cstheme="majorHAnsi"/>
+          <w:sz w:val="24"/>
+          <w:szCs w:val="24"/>
+          <w:lang w:val="en-US"/>
+        </w:rPr>
+        <w:t>sở</w:t>
+      </w:r>
+      <w:proofErr w:type="spellEnd"/>
+      <w:r>
+        <w:rPr>
+          <w:rFonts w:asciiTheme="majorHAnsi" w:hAnsiTheme="majorHAnsi" w:cstheme="majorHAnsi"/>
+          <w:sz w:val="24"/>
+          <w:szCs w:val="24"/>
+          <w:lang w:val="en-US"/>
+        </w:rPr>
+        <w:t xml:space="preserve"> </w:t>
+      </w:r>
+      <w:proofErr w:type="spellStart"/>
+      <w:r>
+        <w:rPr>
+          <w:rFonts w:asciiTheme="majorHAnsi" w:hAnsiTheme="majorHAnsi" w:cstheme="majorHAnsi"/>
+          <w:sz w:val="24"/>
+          <w:szCs w:val="24"/>
+          <w:lang w:val="en-US"/>
+        </w:rPr>
+        <w:t>dữ</w:t>
+      </w:r>
+      <w:proofErr w:type="spellEnd"/>
+      <w:r>
+        <w:rPr>
+          <w:rFonts w:asciiTheme="majorHAnsi" w:hAnsiTheme="majorHAnsi" w:cstheme="majorHAnsi"/>
+          <w:sz w:val="24"/>
+          <w:szCs w:val="24"/>
+          <w:lang w:val="en-US"/>
+        </w:rPr>
+        <w:t xml:space="preserve"> </w:t>
+      </w:r>
+      <w:proofErr w:type="spellStart"/>
+      <w:r>
+        <w:rPr>
+          <w:rFonts w:asciiTheme="majorHAnsi" w:hAnsiTheme="majorHAnsi" w:cstheme="majorHAnsi"/>
+          <w:sz w:val="24"/>
+          <w:szCs w:val="24"/>
+          <w:lang w:val="en-US"/>
+        </w:rPr>
+        <w:t>liệu</w:t>
+      </w:r>
+      <w:bookmarkEnd w:id="8"/>
+      <w:proofErr w:type="spellEnd"/>
     </w:p>
     <w:p>
       <w:pPr>
@@ -3605,17 +8836,48 @@
           <w:szCs w:val="24"/>
           <w:lang w:val="en-US"/>
         </w:rPr>
-        <w:t>Ta dùng 6</w:t>
-      </w:r>
-      <w:r>
-        <w:rPr>
-          <w:rFonts w:asciiTheme="majorHAnsi" w:hAnsiTheme="majorHAnsi" w:cstheme="majorHAnsi"/>
-          <w:sz w:val="24"/>
-          <w:szCs w:val="24"/>
-          <w:lang w:val="en-US"/>
-        </w:rPr>
-        <w:t xml:space="preserve"> bảng</w:t>
-      </w:r>
+        <w:t xml:space="preserve">Ta </w:t>
+      </w:r>
+      <w:proofErr w:type="spellStart"/>
+      <w:r>
+        <w:rPr>
+          <w:rFonts w:asciiTheme="majorHAnsi" w:hAnsiTheme="majorHAnsi" w:cstheme="majorHAnsi"/>
+          <w:sz w:val="24"/>
+          <w:szCs w:val="24"/>
+          <w:lang w:val="en-US"/>
+        </w:rPr>
+        <w:t>dùng</w:t>
+      </w:r>
+      <w:proofErr w:type="spellEnd"/>
+      <w:r>
+        <w:rPr>
+          <w:rFonts w:asciiTheme="majorHAnsi" w:hAnsiTheme="majorHAnsi" w:cstheme="majorHAnsi"/>
+          <w:sz w:val="24"/>
+          <w:szCs w:val="24"/>
+          <w:lang w:val="en-US"/>
+        </w:rPr>
+        <w:t xml:space="preserve"> 6</w:t>
+      </w:r>
+      <w:r>
+        <w:rPr>
+          <w:rFonts w:asciiTheme="majorHAnsi" w:hAnsiTheme="majorHAnsi" w:cstheme="majorHAnsi"/>
+          <w:sz w:val="24"/>
+          <w:szCs w:val="24"/>
+          <w:lang w:val="en-US"/>
+        </w:rPr>
+        <w:t xml:space="preserve"> </w:t>
+      </w:r>
+      <w:proofErr w:type="spellStart"/>
+      <w:r>
+        <w:rPr>
+          <w:rFonts w:asciiTheme="majorHAnsi" w:hAnsiTheme="majorHAnsi" w:cstheme="majorHAnsi"/>
+          <w:sz w:val="24"/>
+          <w:szCs w:val="24"/>
+          <w:lang w:val="en-US"/>
+        </w:rPr>
+        <w:t>bảng</w:t>
+      </w:r>
+      <w:proofErr w:type="spellEnd"/>
       <w:r>
         <w:rPr>
           <w:rFonts w:asciiTheme="majorHAnsi" w:hAnsiTheme="majorHAnsi" w:cstheme="majorHAnsi"/>
@@ -3647,7 +8909,327 @@
           <w:lang w:val="en-US"/>
         </w:rPr>
         <w:lastRenderedPageBreak/>
-        <w:t>QUAN_LY: chứa thông tin các tài khoản quản trị, có quyền cập nhật nhân viên, khách hàng, vé bay</w:t>
+        <w:t xml:space="preserve">QUAN_LY: </w:t>
+      </w:r>
+      <w:proofErr w:type="spellStart"/>
+      <w:r>
+        <w:rPr>
+          <w:rFonts w:asciiTheme="majorHAnsi" w:hAnsiTheme="majorHAnsi" w:cstheme="majorHAnsi"/>
+          <w:sz w:val="24"/>
+          <w:szCs w:val="24"/>
+          <w:lang w:val="en-US"/>
+        </w:rPr>
+        <w:t>chứa</w:t>
+      </w:r>
+      <w:proofErr w:type="spellEnd"/>
+      <w:r>
+        <w:rPr>
+          <w:rFonts w:asciiTheme="majorHAnsi" w:hAnsiTheme="majorHAnsi" w:cstheme="majorHAnsi"/>
+          <w:sz w:val="24"/>
+          <w:szCs w:val="24"/>
+          <w:lang w:val="en-US"/>
+        </w:rPr>
+        <w:t xml:space="preserve"> </w:t>
+      </w:r>
+      <w:proofErr w:type="spellStart"/>
+      <w:r>
+        <w:rPr>
+          <w:rFonts w:asciiTheme="majorHAnsi" w:hAnsiTheme="majorHAnsi" w:cstheme="majorHAnsi"/>
+          <w:sz w:val="24"/>
+          <w:szCs w:val="24"/>
+          <w:lang w:val="en-US"/>
+        </w:rPr>
+        <w:t>thông</w:t>
+      </w:r>
+      <w:proofErr w:type="spellEnd"/>
+      <w:r>
+        <w:rPr>
+          <w:rFonts w:asciiTheme="majorHAnsi" w:hAnsiTheme="majorHAnsi" w:cstheme="majorHAnsi"/>
+          <w:sz w:val="24"/>
+          <w:szCs w:val="24"/>
+          <w:lang w:val="en-US"/>
+        </w:rPr>
+        <w:t xml:space="preserve"> tin </w:t>
+      </w:r>
+      <w:proofErr w:type="spellStart"/>
+      <w:r>
+        <w:rPr>
+          <w:rFonts w:asciiTheme="majorHAnsi" w:hAnsiTheme="majorHAnsi" w:cstheme="majorHAnsi"/>
+          <w:sz w:val="24"/>
+          <w:szCs w:val="24"/>
+          <w:lang w:val="en-US"/>
+        </w:rPr>
+        <w:t>các</w:t>
+      </w:r>
+      <w:proofErr w:type="spellEnd"/>
+      <w:r>
+        <w:rPr>
+          <w:rFonts w:asciiTheme="majorHAnsi" w:hAnsiTheme="majorHAnsi" w:cstheme="majorHAnsi"/>
+          <w:sz w:val="24"/>
+          <w:szCs w:val="24"/>
+          <w:lang w:val="en-US"/>
+        </w:rPr>
+        <w:t xml:space="preserve"> </w:t>
+      </w:r>
+      <w:proofErr w:type="spellStart"/>
+      <w:r>
+        <w:rPr>
+          <w:rFonts w:asciiTheme="majorHAnsi" w:hAnsiTheme="majorHAnsi" w:cstheme="majorHAnsi"/>
+          <w:sz w:val="24"/>
+          <w:szCs w:val="24"/>
+          <w:lang w:val="en-US"/>
+        </w:rPr>
+        <w:t>tài</w:t>
+      </w:r>
+      <w:proofErr w:type="spellEnd"/>
+      <w:r>
+        <w:rPr>
+          <w:rFonts w:asciiTheme="majorHAnsi" w:hAnsiTheme="majorHAnsi" w:cstheme="majorHAnsi"/>
+          <w:sz w:val="24"/>
+          <w:szCs w:val="24"/>
+          <w:lang w:val="en-US"/>
+        </w:rPr>
+        <w:t xml:space="preserve"> </w:t>
+      </w:r>
+      <w:proofErr w:type="spellStart"/>
+      <w:r>
+        <w:rPr>
+          <w:rFonts w:asciiTheme="majorHAnsi" w:hAnsiTheme="majorHAnsi" w:cstheme="majorHAnsi"/>
+          <w:sz w:val="24"/>
+          <w:szCs w:val="24"/>
+          <w:lang w:val="en-US"/>
+        </w:rPr>
+        <w:t>khoản</w:t>
+      </w:r>
+      <w:proofErr w:type="spellEnd"/>
+      <w:r>
+        <w:rPr>
+          <w:rFonts w:asciiTheme="majorHAnsi" w:hAnsiTheme="majorHAnsi" w:cstheme="majorHAnsi"/>
+          <w:sz w:val="24"/>
+          <w:szCs w:val="24"/>
+          <w:lang w:val="en-US"/>
+        </w:rPr>
+        <w:t xml:space="preserve"> </w:t>
+      </w:r>
+      <w:proofErr w:type="spellStart"/>
+      <w:r>
+        <w:rPr>
+          <w:rFonts w:asciiTheme="majorHAnsi" w:hAnsiTheme="majorHAnsi" w:cstheme="majorHAnsi"/>
+          <w:sz w:val="24"/>
+          <w:szCs w:val="24"/>
+          <w:lang w:val="en-US"/>
+        </w:rPr>
+        <w:t>quản</w:t>
+      </w:r>
+      <w:proofErr w:type="spellEnd"/>
+      <w:r>
+        <w:rPr>
+          <w:rFonts w:asciiTheme="majorHAnsi" w:hAnsiTheme="majorHAnsi" w:cstheme="majorHAnsi"/>
+          <w:sz w:val="24"/>
+          <w:szCs w:val="24"/>
+          <w:lang w:val="en-US"/>
+        </w:rPr>
+        <w:t xml:space="preserve"> </w:t>
+      </w:r>
+      <w:proofErr w:type="spellStart"/>
+      <w:r>
+        <w:rPr>
+          <w:rFonts w:asciiTheme="majorHAnsi" w:hAnsiTheme="majorHAnsi" w:cstheme="majorHAnsi"/>
+          <w:sz w:val="24"/>
+          <w:szCs w:val="24"/>
+          <w:lang w:val="en-US"/>
+        </w:rPr>
+        <w:t>trị</w:t>
+      </w:r>
+      <w:proofErr w:type="spellEnd"/>
+      <w:r>
+        <w:rPr>
+          <w:rFonts w:asciiTheme="majorHAnsi" w:hAnsiTheme="majorHAnsi" w:cstheme="majorHAnsi"/>
+          <w:sz w:val="24"/>
+          <w:szCs w:val="24"/>
+          <w:lang w:val="en-US"/>
+        </w:rPr>
+        <w:t xml:space="preserve">, </w:t>
+      </w:r>
+      <w:proofErr w:type="spellStart"/>
+      <w:r>
+        <w:rPr>
+          <w:rFonts w:asciiTheme="majorHAnsi" w:hAnsiTheme="majorHAnsi" w:cstheme="majorHAnsi"/>
+          <w:sz w:val="24"/>
+          <w:szCs w:val="24"/>
+          <w:lang w:val="en-US"/>
+        </w:rPr>
+        <w:t>có</w:t>
+      </w:r>
+      <w:proofErr w:type="spellEnd"/>
+      <w:r>
+        <w:rPr>
+          <w:rFonts w:asciiTheme="majorHAnsi" w:hAnsiTheme="majorHAnsi" w:cstheme="majorHAnsi"/>
+          <w:sz w:val="24"/>
+          <w:szCs w:val="24"/>
+          <w:lang w:val="en-US"/>
+        </w:rPr>
+        <w:t xml:space="preserve"> </w:t>
+      </w:r>
+      <w:proofErr w:type="spellStart"/>
+      <w:r>
+        <w:rPr>
+          <w:rFonts w:asciiTheme="majorHAnsi" w:hAnsiTheme="majorHAnsi" w:cstheme="majorHAnsi"/>
+          <w:sz w:val="24"/>
+          <w:szCs w:val="24"/>
+          <w:lang w:val="en-US"/>
+        </w:rPr>
+        <w:t>quyền</w:t>
+      </w:r>
+      <w:proofErr w:type="spellEnd"/>
+      <w:r>
+        <w:rPr>
+          <w:rFonts w:asciiTheme="majorHAnsi" w:hAnsiTheme="majorHAnsi" w:cstheme="majorHAnsi"/>
+          <w:sz w:val="24"/>
+          <w:szCs w:val="24"/>
+          <w:lang w:val="en-US"/>
+        </w:rPr>
+        <w:t xml:space="preserve"> </w:t>
+      </w:r>
+      <w:proofErr w:type="spellStart"/>
+      <w:r>
+        <w:rPr>
+          <w:rFonts w:asciiTheme="majorHAnsi" w:hAnsiTheme="majorHAnsi" w:cstheme="majorHAnsi"/>
+          <w:sz w:val="24"/>
+          <w:szCs w:val="24"/>
+          <w:lang w:val="en-US"/>
+        </w:rPr>
+        <w:t>cập</w:t>
+      </w:r>
+      <w:proofErr w:type="spellEnd"/>
+      <w:r>
+        <w:rPr>
+          <w:rFonts w:asciiTheme="majorHAnsi" w:hAnsiTheme="majorHAnsi" w:cstheme="majorHAnsi"/>
+          <w:sz w:val="24"/>
+          <w:szCs w:val="24"/>
+          <w:lang w:val="en-US"/>
+        </w:rPr>
+        <w:t xml:space="preserve"> </w:t>
+      </w:r>
+      <w:proofErr w:type="spellStart"/>
+      <w:r>
+        <w:rPr>
+          <w:rFonts w:asciiTheme="majorHAnsi" w:hAnsiTheme="majorHAnsi" w:cstheme="majorHAnsi"/>
+          <w:sz w:val="24"/>
+          <w:szCs w:val="24"/>
+          <w:lang w:val="en-US"/>
+        </w:rPr>
+        <w:t>nhật</w:t>
+      </w:r>
+      <w:proofErr w:type="spellEnd"/>
+      <w:r>
+        <w:rPr>
+          <w:rFonts w:asciiTheme="majorHAnsi" w:hAnsiTheme="majorHAnsi" w:cstheme="majorHAnsi"/>
+          <w:sz w:val="24"/>
+          <w:szCs w:val="24"/>
+          <w:lang w:val="en-US"/>
+        </w:rPr>
+        <w:t xml:space="preserve"> </w:t>
+      </w:r>
+      <w:proofErr w:type="spellStart"/>
+      <w:r>
+        <w:rPr>
+          <w:rFonts w:asciiTheme="majorHAnsi" w:hAnsiTheme="majorHAnsi" w:cstheme="majorHAnsi"/>
+          <w:sz w:val="24"/>
+          <w:szCs w:val="24"/>
+          <w:lang w:val="en-US"/>
+        </w:rPr>
+        <w:t>nhân</w:t>
+      </w:r>
+      <w:proofErr w:type="spellEnd"/>
+      <w:r>
+        <w:rPr>
+          <w:rFonts w:asciiTheme="majorHAnsi" w:hAnsiTheme="majorHAnsi" w:cstheme="majorHAnsi"/>
+          <w:sz w:val="24"/>
+          <w:szCs w:val="24"/>
+          <w:lang w:val="en-US"/>
+        </w:rPr>
+        <w:t xml:space="preserve"> </w:t>
+      </w:r>
+      <w:proofErr w:type="spellStart"/>
+      <w:r>
+        <w:rPr>
+          <w:rFonts w:asciiTheme="majorHAnsi" w:hAnsiTheme="majorHAnsi" w:cstheme="majorHAnsi"/>
+          <w:sz w:val="24"/>
+          <w:szCs w:val="24"/>
+          <w:lang w:val="en-US"/>
+        </w:rPr>
+        <w:t>viên</w:t>
+      </w:r>
+      <w:proofErr w:type="spellEnd"/>
+      <w:r>
+        <w:rPr>
+          <w:rFonts w:asciiTheme="majorHAnsi" w:hAnsiTheme="majorHAnsi" w:cstheme="majorHAnsi"/>
+          <w:sz w:val="24"/>
+          <w:szCs w:val="24"/>
+          <w:lang w:val="en-US"/>
+        </w:rPr>
+        <w:t xml:space="preserve">, </w:t>
+      </w:r>
+      <w:proofErr w:type="spellStart"/>
+      <w:r>
+        <w:rPr>
+          <w:rFonts w:asciiTheme="majorHAnsi" w:hAnsiTheme="majorHAnsi" w:cstheme="majorHAnsi"/>
+          <w:sz w:val="24"/>
+          <w:szCs w:val="24"/>
+          <w:lang w:val="en-US"/>
+        </w:rPr>
+        <w:t>khách</w:t>
+      </w:r>
+      <w:proofErr w:type="spellEnd"/>
+      <w:r>
+        <w:rPr>
+          <w:rFonts w:asciiTheme="majorHAnsi" w:hAnsiTheme="majorHAnsi" w:cstheme="majorHAnsi"/>
+          <w:sz w:val="24"/>
+          <w:szCs w:val="24"/>
+          <w:lang w:val="en-US"/>
+        </w:rPr>
+        <w:t xml:space="preserve"> </w:t>
+      </w:r>
+      <w:proofErr w:type="spellStart"/>
+      <w:r>
+        <w:rPr>
+          <w:rFonts w:asciiTheme="majorHAnsi" w:hAnsiTheme="majorHAnsi" w:cstheme="majorHAnsi"/>
+          <w:sz w:val="24"/>
+          <w:szCs w:val="24"/>
+          <w:lang w:val="en-US"/>
+        </w:rPr>
+        <w:t>hàng</w:t>
+      </w:r>
+      <w:proofErr w:type="spellEnd"/>
+      <w:r>
+        <w:rPr>
+          <w:rFonts w:asciiTheme="majorHAnsi" w:hAnsiTheme="majorHAnsi" w:cstheme="majorHAnsi"/>
+          <w:sz w:val="24"/>
+          <w:szCs w:val="24"/>
+          <w:lang w:val="en-US"/>
+        </w:rPr>
+        <w:t xml:space="preserve">, </w:t>
+      </w:r>
+      <w:proofErr w:type="spellStart"/>
+      <w:r>
+        <w:rPr>
+          <w:rFonts w:asciiTheme="majorHAnsi" w:hAnsiTheme="majorHAnsi" w:cstheme="majorHAnsi"/>
+          <w:sz w:val="24"/>
+          <w:szCs w:val="24"/>
+          <w:lang w:val="en-US"/>
+        </w:rPr>
+        <w:t>vé</w:t>
+      </w:r>
+      <w:proofErr w:type="spellEnd"/>
+      <w:r>
+        <w:rPr>
+          <w:rFonts w:asciiTheme="majorHAnsi" w:hAnsiTheme="majorHAnsi" w:cstheme="majorHAnsi"/>
+          <w:sz w:val="24"/>
+          <w:szCs w:val="24"/>
+          <w:lang w:val="en-US"/>
+        </w:rPr>
+        <w:t xml:space="preserve"> bay</w:t>
       </w:r>
     </w:p>
     <w:tbl>
@@ -3710,6 +9292,7 @@
                 <w:lang w:val="en-US"/>
               </w:rPr>
             </w:pPr>
+            <w:proofErr w:type="spellStart"/>
             <w:r>
               <w:rPr>
                 <w:rFonts w:asciiTheme="majorHAnsi" w:hAnsiTheme="majorHAnsi" w:cstheme="majorHAnsi"/>
@@ -3719,6 +9302,7 @@
               </w:rPr>
               <w:t>Ma_Admin</w:t>
             </w:r>
+            <w:proofErr w:type="spellEnd"/>
           </w:p>
         </w:tc>
         <w:tc>
@@ -3845,8 +9429,439 @@
           <w:szCs w:val="24"/>
           <w:lang w:val="en-US"/>
         </w:rPr>
-        <w:t>NHAN_VIEN: chứa thông tin các tài khoản của nhân viên bán vé máy bay, có quyền cập nhật đơn hàng, giao hàng và thanh toán</w:t>
-      </w:r>
+        <w:t xml:space="preserve">NHAN_VIEN: </w:t>
+      </w:r>
+      <w:proofErr w:type="spellStart"/>
+      <w:r>
+        <w:rPr>
+          <w:rFonts w:asciiTheme="majorHAnsi" w:hAnsiTheme="majorHAnsi" w:cstheme="majorHAnsi"/>
+          <w:sz w:val="24"/>
+          <w:szCs w:val="24"/>
+          <w:lang w:val="en-US"/>
+        </w:rPr>
+        <w:t>chứa</w:t>
+      </w:r>
+      <w:proofErr w:type="spellEnd"/>
+      <w:r>
+        <w:rPr>
+          <w:rFonts w:asciiTheme="majorHAnsi" w:hAnsiTheme="majorHAnsi" w:cstheme="majorHAnsi"/>
+          <w:sz w:val="24"/>
+          <w:szCs w:val="24"/>
+          <w:lang w:val="en-US"/>
+        </w:rPr>
+        <w:t xml:space="preserve"> </w:t>
+      </w:r>
+      <w:proofErr w:type="spellStart"/>
+      <w:r>
+        <w:rPr>
+          <w:rFonts w:asciiTheme="majorHAnsi" w:hAnsiTheme="majorHAnsi" w:cstheme="majorHAnsi"/>
+          <w:sz w:val="24"/>
+          <w:szCs w:val="24"/>
+          <w:lang w:val="en-US"/>
+        </w:rPr>
+        <w:t>thông</w:t>
+      </w:r>
+      <w:proofErr w:type="spellEnd"/>
+      <w:r>
+        <w:rPr>
+          <w:rFonts w:asciiTheme="majorHAnsi" w:hAnsiTheme="majorHAnsi" w:cstheme="majorHAnsi"/>
+          <w:sz w:val="24"/>
+          <w:szCs w:val="24"/>
+          <w:lang w:val="en-US"/>
+        </w:rPr>
+        <w:t xml:space="preserve"> tin </w:t>
+      </w:r>
+      <w:proofErr w:type="spellStart"/>
+      <w:r>
+        <w:rPr>
+          <w:rFonts w:asciiTheme="majorHAnsi" w:hAnsiTheme="majorHAnsi" w:cstheme="majorHAnsi"/>
+          <w:sz w:val="24"/>
+          <w:szCs w:val="24"/>
+          <w:lang w:val="en-US"/>
+        </w:rPr>
+        <w:t>các</w:t>
+      </w:r>
+      <w:proofErr w:type="spellEnd"/>
+      <w:r>
+        <w:rPr>
+          <w:rFonts w:asciiTheme="majorHAnsi" w:hAnsiTheme="majorHAnsi" w:cstheme="majorHAnsi"/>
+          <w:sz w:val="24"/>
+          <w:szCs w:val="24"/>
+          <w:lang w:val="en-US"/>
+        </w:rPr>
+        <w:t xml:space="preserve"> </w:t>
+      </w:r>
+      <w:proofErr w:type="spellStart"/>
+      <w:r>
+        <w:rPr>
+          <w:rFonts w:asciiTheme="majorHAnsi" w:hAnsiTheme="majorHAnsi" w:cstheme="majorHAnsi"/>
+          <w:sz w:val="24"/>
+          <w:szCs w:val="24"/>
+          <w:lang w:val="en-US"/>
+        </w:rPr>
+        <w:t>tài</w:t>
+      </w:r>
+      <w:proofErr w:type="spellEnd"/>
+      <w:r>
+        <w:rPr>
+          <w:rFonts w:asciiTheme="majorHAnsi" w:hAnsiTheme="majorHAnsi" w:cstheme="majorHAnsi"/>
+          <w:sz w:val="24"/>
+          <w:szCs w:val="24"/>
+          <w:lang w:val="en-US"/>
+        </w:rPr>
+        <w:t xml:space="preserve"> </w:t>
+      </w:r>
+      <w:proofErr w:type="spellStart"/>
+      <w:r>
+        <w:rPr>
+          <w:rFonts w:asciiTheme="majorHAnsi" w:hAnsiTheme="majorHAnsi" w:cstheme="majorHAnsi"/>
+          <w:sz w:val="24"/>
+          <w:szCs w:val="24"/>
+          <w:lang w:val="en-US"/>
+        </w:rPr>
+        <w:t>khoản</w:t>
+      </w:r>
+      <w:proofErr w:type="spellEnd"/>
+      <w:r>
+        <w:rPr>
+          <w:rFonts w:asciiTheme="majorHAnsi" w:hAnsiTheme="majorHAnsi" w:cstheme="majorHAnsi"/>
+          <w:sz w:val="24"/>
+          <w:szCs w:val="24"/>
+          <w:lang w:val="en-US"/>
+        </w:rPr>
+        <w:t xml:space="preserve"> </w:t>
+      </w:r>
+      <w:proofErr w:type="spellStart"/>
+      <w:r>
+        <w:rPr>
+          <w:rFonts w:asciiTheme="majorHAnsi" w:hAnsiTheme="majorHAnsi" w:cstheme="majorHAnsi"/>
+          <w:sz w:val="24"/>
+          <w:szCs w:val="24"/>
+          <w:lang w:val="en-US"/>
+        </w:rPr>
+        <w:t>của</w:t>
+      </w:r>
+      <w:proofErr w:type="spellEnd"/>
+      <w:r>
+        <w:rPr>
+          <w:rFonts w:asciiTheme="majorHAnsi" w:hAnsiTheme="majorHAnsi" w:cstheme="majorHAnsi"/>
+          <w:sz w:val="24"/>
+          <w:szCs w:val="24"/>
+          <w:lang w:val="en-US"/>
+        </w:rPr>
+        <w:t xml:space="preserve"> </w:t>
+      </w:r>
+      <w:proofErr w:type="spellStart"/>
+      <w:r>
+        <w:rPr>
+          <w:rFonts w:asciiTheme="majorHAnsi" w:hAnsiTheme="majorHAnsi" w:cstheme="majorHAnsi"/>
+          <w:sz w:val="24"/>
+          <w:szCs w:val="24"/>
+          <w:lang w:val="en-US"/>
+        </w:rPr>
+        <w:t>nhân</w:t>
+      </w:r>
+      <w:proofErr w:type="spellEnd"/>
+      <w:r>
+        <w:rPr>
+          <w:rFonts w:asciiTheme="majorHAnsi" w:hAnsiTheme="majorHAnsi" w:cstheme="majorHAnsi"/>
+          <w:sz w:val="24"/>
+          <w:szCs w:val="24"/>
+          <w:lang w:val="en-US"/>
+        </w:rPr>
+        <w:t xml:space="preserve"> </w:t>
+      </w:r>
+      <w:proofErr w:type="spellStart"/>
+      <w:r>
+        <w:rPr>
+          <w:rFonts w:asciiTheme="majorHAnsi" w:hAnsiTheme="majorHAnsi" w:cstheme="majorHAnsi"/>
+          <w:sz w:val="24"/>
+          <w:szCs w:val="24"/>
+          <w:lang w:val="en-US"/>
+        </w:rPr>
+        <w:t>viên</w:t>
+      </w:r>
+      <w:proofErr w:type="spellEnd"/>
+      <w:r>
+        <w:rPr>
+          <w:rFonts w:asciiTheme="majorHAnsi" w:hAnsiTheme="majorHAnsi" w:cstheme="majorHAnsi"/>
+          <w:sz w:val="24"/>
+          <w:szCs w:val="24"/>
+          <w:lang w:val="en-US"/>
+        </w:rPr>
+        <w:t xml:space="preserve"> </w:t>
+      </w:r>
+      <w:proofErr w:type="spellStart"/>
+      <w:r>
+        <w:rPr>
+          <w:rFonts w:asciiTheme="majorHAnsi" w:hAnsiTheme="majorHAnsi" w:cstheme="majorHAnsi"/>
+          <w:sz w:val="24"/>
+          <w:szCs w:val="24"/>
+          <w:lang w:val="en-US"/>
+        </w:rPr>
+        <w:t>bán</w:t>
+      </w:r>
+      <w:proofErr w:type="spellEnd"/>
+      <w:r>
+        <w:rPr>
+          <w:rFonts w:asciiTheme="majorHAnsi" w:hAnsiTheme="majorHAnsi" w:cstheme="majorHAnsi"/>
+          <w:sz w:val="24"/>
+          <w:szCs w:val="24"/>
+          <w:lang w:val="en-US"/>
+        </w:rPr>
+        <w:t xml:space="preserve"> </w:t>
+      </w:r>
+      <w:proofErr w:type="spellStart"/>
+      <w:r>
+        <w:rPr>
+          <w:rFonts w:asciiTheme="majorHAnsi" w:hAnsiTheme="majorHAnsi" w:cstheme="majorHAnsi"/>
+          <w:sz w:val="24"/>
+          <w:szCs w:val="24"/>
+          <w:lang w:val="en-US"/>
+        </w:rPr>
+        <w:t>vé</w:t>
+      </w:r>
+      <w:proofErr w:type="spellEnd"/>
+      <w:r>
+        <w:rPr>
+          <w:rFonts w:asciiTheme="majorHAnsi" w:hAnsiTheme="majorHAnsi" w:cstheme="majorHAnsi"/>
+          <w:sz w:val="24"/>
+          <w:szCs w:val="24"/>
+          <w:lang w:val="en-US"/>
+        </w:rPr>
+        <w:t xml:space="preserve"> </w:t>
+      </w:r>
+      <w:proofErr w:type="spellStart"/>
+      <w:r>
+        <w:rPr>
+          <w:rFonts w:asciiTheme="majorHAnsi" w:hAnsiTheme="majorHAnsi" w:cstheme="majorHAnsi"/>
+          <w:sz w:val="24"/>
+          <w:szCs w:val="24"/>
+          <w:lang w:val="en-US"/>
+        </w:rPr>
+        <w:t>máy</w:t>
+      </w:r>
+      <w:proofErr w:type="spellEnd"/>
+      <w:r>
+        <w:rPr>
+          <w:rFonts w:asciiTheme="majorHAnsi" w:hAnsiTheme="majorHAnsi" w:cstheme="majorHAnsi"/>
+          <w:sz w:val="24"/>
+          <w:szCs w:val="24"/>
+          <w:lang w:val="en-US"/>
+        </w:rPr>
+        <w:t xml:space="preserve"> bay, </w:t>
+      </w:r>
+      <w:proofErr w:type="spellStart"/>
+      <w:r>
+        <w:rPr>
+          <w:rFonts w:asciiTheme="majorHAnsi" w:hAnsiTheme="majorHAnsi" w:cstheme="majorHAnsi"/>
+          <w:sz w:val="24"/>
+          <w:szCs w:val="24"/>
+          <w:lang w:val="en-US"/>
+        </w:rPr>
+        <w:t>có</w:t>
+      </w:r>
+      <w:proofErr w:type="spellEnd"/>
+      <w:r>
+        <w:rPr>
+          <w:rFonts w:asciiTheme="majorHAnsi" w:hAnsiTheme="majorHAnsi" w:cstheme="majorHAnsi"/>
+          <w:sz w:val="24"/>
+          <w:szCs w:val="24"/>
+          <w:lang w:val="en-US"/>
+        </w:rPr>
+        <w:t xml:space="preserve"> </w:t>
+      </w:r>
+      <w:proofErr w:type="spellStart"/>
+      <w:r>
+        <w:rPr>
+          <w:rFonts w:asciiTheme="majorHAnsi" w:hAnsiTheme="majorHAnsi" w:cstheme="majorHAnsi"/>
+          <w:sz w:val="24"/>
+          <w:szCs w:val="24"/>
+          <w:lang w:val="en-US"/>
+        </w:rPr>
+        <w:t>quyền</w:t>
+      </w:r>
+      <w:proofErr w:type="spellEnd"/>
+      <w:r>
+        <w:rPr>
+          <w:rFonts w:asciiTheme="majorHAnsi" w:hAnsiTheme="majorHAnsi" w:cstheme="majorHAnsi"/>
+          <w:sz w:val="24"/>
+          <w:szCs w:val="24"/>
+          <w:lang w:val="en-US"/>
+        </w:rPr>
+        <w:t xml:space="preserve"> </w:t>
+      </w:r>
+      <w:proofErr w:type="spellStart"/>
+      <w:r>
+        <w:rPr>
+          <w:rFonts w:asciiTheme="majorHAnsi" w:hAnsiTheme="majorHAnsi" w:cstheme="majorHAnsi"/>
+          <w:sz w:val="24"/>
+          <w:szCs w:val="24"/>
+          <w:lang w:val="en-US"/>
+        </w:rPr>
+        <w:t>cập</w:t>
+      </w:r>
+      <w:proofErr w:type="spellEnd"/>
+      <w:r>
+        <w:rPr>
+          <w:rFonts w:asciiTheme="majorHAnsi" w:hAnsiTheme="majorHAnsi" w:cstheme="majorHAnsi"/>
+          <w:sz w:val="24"/>
+          <w:szCs w:val="24"/>
+          <w:lang w:val="en-US"/>
+        </w:rPr>
+        <w:t xml:space="preserve"> </w:t>
+      </w:r>
+      <w:proofErr w:type="spellStart"/>
+      <w:r>
+        <w:rPr>
+          <w:rFonts w:asciiTheme="majorHAnsi" w:hAnsiTheme="majorHAnsi" w:cstheme="majorHAnsi"/>
+          <w:sz w:val="24"/>
+          <w:szCs w:val="24"/>
+          <w:lang w:val="en-US"/>
+        </w:rPr>
+        <w:t>nhật</w:t>
+      </w:r>
+      <w:proofErr w:type="spellEnd"/>
+      <w:r>
+        <w:rPr>
+          <w:rFonts w:asciiTheme="majorHAnsi" w:hAnsiTheme="majorHAnsi" w:cstheme="majorHAnsi"/>
+          <w:sz w:val="24"/>
+          <w:szCs w:val="24"/>
+          <w:lang w:val="en-US"/>
+        </w:rPr>
+        <w:t xml:space="preserve"> </w:t>
+      </w:r>
+      <w:proofErr w:type="spellStart"/>
+      <w:r>
+        <w:rPr>
+          <w:rFonts w:asciiTheme="majorHAnsi" w:hAnsiTheme="majorHAnsi" w:cstheme="majorHAnsi"/>
+          <w:sz w:val="24"/>
+          <w:szCs w:val="24"/>
+          <w:lang w:val="en-US"/>
+        </w:rPr>
+        <w:t>đơn</w:t>
+      </w:r>
+      <w:proofErr w:type="spellEnd"/>
+      <w:r>
+        <w:rPr>
+          <w:rFonts w:asciiTheme="majorHAnsi" w:hAnsiTheme="majorHAnsi" w:cstheme="majorHAnsi"/>
+          <w:sz w:val="24"/>
+          <w:szCs w:val="24"/>
+          <w:lang w:val="en-US"/>
+        </w:rPr>
+        <w:t xml:space="preserve"> </w:t>
+      </w:r>
+      <w:proofErr w:type="spellStart"/>
+      <w:r>
+        <w:rPr>
+          <w:rFonts w:asciiTheme="majorHAnsi" w:hAnsiTheme="majorHAnsi" w:cstheme="majorHAnsi"/>
+          <w:sz w:val="24"/>
+          <w:szCs w:val="24"/>
+          <w:lang w:val="en-US"/>
+        </w:rPr>
+        <w:t>hàng</w:t>
+      </w:r>
+      <w:proofErr w:type="spellEnd"/>
+      <w:r>
+        <w:rPr>
+          <w:rFonts w:asciiTheme="majorHAnsi" w:hAnsiTheme="majorHAnsi" w:cstheme="majorHAnsi"/>
+          <w:sz w:val="24"/>
+          <w:szCs w:val="24"/>
+          <w:lang w:val="en-US"/>
+        </w:rPr>
+        <w:t xml:space="preserve">, </w:t>
+      </w:r>
+      <w:proofErr w:type="spellStart"/>
+      <w:r>
+        <w:rPr>
+          <w:rFonts w:asciiTheme="majorHAnsi" w:hAnsiTheme="majorHAnsi" w:cstheme="majorHAnsi"/>
+          <w:sz w:val="24"/>
+          <w:szCs w:val="24"/>
+          <w:lang w:val="en-US"/>
+        </w:rPr>
+        <w:t>giao</w:t>
+      </w:r>
+      <w:proofErr w:type="spellEnd"/>
+      <w:r>
+        <w:rPr>
+          <w:rFonts w:asciiTheme="majorHAnsi" w:hAnsiTheme="majorHAnsi" w:cstheme="majorHAnsi"/>
+          <w:sz w:val="24"/>
+          <w:szCs w:val="24"/>
+          <w:lang w:val="en-US"/>
+        </w:rPr>
+        <w:t xml:space="preserve"> </w:t>
+      </w:r>
+      <w:proofErr w:type="spellStart"/>
+      <w:r>
+        <w:rPr>
+          <w:rFonts w:asciiTheme="majorHAnsi" w:hAnsiTheme="majorHAnsi" w:cstheme="majorHAnsi"/>
+          <w:sz w:val="24"/>
+          <w:szCs w:val="24"/>
+          <w:lang w:val="en-US"/>
+        </w:rPr>
+        <w:t>hàng</w:t>
+      </w:r>
+      <w:proofErr w:type="spellEnd"/>
+      <w:r>
+        <w:rPr>
+          <w:rFonts w:asciiTheme="majorHAnsi" w:hAnsiTheme="majorHAnsi" w:cstheme="majorHAnsi"/>
+          <w:sz w:val="24"/>
+          <w:szCs w:val="24"/>
+          <w:lang w:val="en-US"/>
+        </w:rPr>
+        <w:t xml:space="preserve"> </w:t>
+      </w:r>
+      <w:proofErr w:type="spellStart"/>
+      <w:r>
+        <w:rPr>
+          <w:rFonts w:asciiTheme="majorHAnsi" w:hAnsiTheme="majorHAnsi" w:cstheme="majorHAnsi"/>
+          <w:sz w:val="24"/>
+          <w:szCs w:val="24"/>
+          <w:lang w:val="en-US"/>
+        </w:rPr>
+        <w:t>và</w:t>
+      </w:r>
+      <w:proofErr w:type="spellEnd"/>
+      <w:r>
+        <w:rPr>
+          <w:rFonts w:asciiTheme="majorHAnsi" w:hAnsiTheme="majorHAnsi" w:cstheme="majorHAnsi"/>
+          <w:sz w:val="24"/>
+          <w:szCs w:val="24"/>
+          <w:lang w:val="en-US"/>
+        </w:rPr>
+        <w:t xml:space="preserve"> </w:t>
+      </w:r>
+      <w:proofErr w:type="spellStart"/>
+      <w:r>
+        <w:rPr>
+          <w:rFonts w:asciiTheme="majorHAnsi" w:hAnsiTheme="majorHAnsi" w:cstheme="majorHAnsi"/>
+          <w:sz w:val="24"/>
+          <w:szCs w:val="24"/>
+          <w:lang w:val="en-US"/>
+        </w:rPr>
+        <w:t>thanh</w:t>
+      </w:r>
+      <w:proofErr w:type="spellEnd"/>
+      <w:r>
+        <w:rPr>
+          <w:rFonts w:asciiTheme="majorHAnsi" w:hAnsiTheme="majorHAnsi" w:cstheme="majorHAnsi"/>
+          <w:sz w:val="24"/>
+          <w:szCs w:val="24"/>
+          <w:lang w:val="en-US"/>
+        </w:rPr>
+        <w:t xml:space="preserve"> </w:t>
+      </w:r>
+      <w:proofErr w:type="spellStart"/>
+      <w:r>
+        <w:rPr>
+          <w:rFonts w:asciiTheme="majorHAnsi" w:hAnsiTheme="majorHAnsi" w:cstheme="majorHAnsi"/>
+          <w:sz w:val="24"/>
+          <w:szCs w:val="24"/>
+          <w:lang w:val="en-US"/>
+        </w:rPr>
+        <w:t>toán</w:t>
+      </w:r>
+      <w:proofErr w:type="spellEnd"/>
     </w:p>
     <w:tbl>
       <w:tblPr>
@@ -3914,6 +9929,7 @@
                 <w:lang w:val="en-US"/>
               </w:rPr>
             </w:pPr>
+            <w:proofErr w:type="spellStart"/>
             <w:r>
               <w:rPr>
                 <w:rFonts w:asciiTheme="majorHAnsi" w:hAnsiTheme="majorHAnsi" w:cstheme="majorHAnsi"/>
@@ -3923,6 +9939,7 @@
               </w:rPr>
               <w:t>Ma_Nhan_Vien</w:t>
             </w:r>
+            <w:proofErr w:type="spellEnd"/>
           </w:p>
         </w:tc>
         <w:tc>
@@ -4029,6 +10046,7 @@
                 <w:lang w:val="en-US"/>
               </w:rPr>
             </w:pPr>
+            <w:proofErr w:type="spellStart"/>
             <w:r>
               <w:rPr>
                 <w:rFonts w:asciiTheme="majorHAnsi" w:hAnsiTheme="majorHAnsi" w:cstheme="majorHAnsi"/>
@@ -4038,6 +10056,7 @@
               </w:rPr>
               <w:t>Ten_Nhan_Vien</w:t>
             </w:r>
+            <w:proofErr w:type="spellEnd"/>
           </w:p>
         </w:tc>
         <w:tc>
@@ -4082,6 +10101,7 @@
                 <w:lang w:val="en-US"/>
               </w:rPr>
             </w:pPr>
+            <w:proofErr w:type="spellStart"/>
             <w:r>
               <w:rPr>
                 <w:rFonts w:asciiTheme="majorHAnsi" w:hAnsiTheme="majorHAnsi" w:cstheme="majorHAnsi"/>
@@ -4091,6 +10111,7 @@
               </w:rPr>
               <w:t>Dia_Chi</w:t>
             </w:r>
+            <w:proofErr w:type="spellEnd"/>
           </w:p>
         </w:tc>
         <w:tc>
@@ -4197,6 +10218,7 @@
                 <w:lang w:val="en-US"/>
               </w:rPr>
             </w:pPr>
+            <w:proofErr w:type="spellStart"/>
             <w:r>
               <w:rPr>
                 <w:rFonts w:asciiTheme="majorHAnsi" w:hAnsiTheme="majorHAnsi" w:cstheme="majorHAnsi"/>
@@ -4206,6 +10228,7 @@
               </w:rPr>
               <w:t>Phu_Trach</w:t>
             </w:r>
+            <w:proofErr w:type="spellEnd"/>
           </w:p>
         </w:tc>
         <w:tc>
@@ -4264,8 +10287,139 @@
           <w:szCs w:val="24"/>
           <w:lang w:val="en-US"/>
         </w:rPr>
-        <w:t>DON_HANG: thông tin đơn hàng cần giao/đã giao</w:t>
-      </w:r>
+        <w:t xml:space="preserve">DON_HANG: </w:t>
+      </w:r>
+      <w:proofErr w:type="spellStart"/>
+      <w:r>
+        <w:rPr>
+          <w:rFonts w:asciiTheme="majorHAnsi" w:hAnsiTheme="majorHAnsi" w:cstheme="majorHAnsi"/>
+          <w:sz w:val="24"/>
+          <w:szCs w:val="24"/>
+          <w:lang w:val="en-US"/>
+        </w:rPr>
+        <w:t>thông</w:t>
+      </w:r>
+      <w:proofErr w:type="spellEnd"/>
+      <w:r>
+        <w:rPr>
+          <w:rFonts w:asciiTheme="majorHAnsi" w:hAnsiTheme="majorHAnsi" w:cstheme="majorHAnsi"/>
+          <w:sz w:val="24"/>
+          <w:szCs w:val="24"/>
+          <w:lang w:val="en-US"/>
+        </w:rPr>
+        <w:t xml:space="preserve"> tin </w:t>
+      </w:r>
+      <w:proofErr w:type="spellStart"/>
+      <w:r>
+        <w:rPr>
+          <w:rFonts w:asciiTheme="majorHAnsi" w:hAnsiTheme="majorHAnsi" w:cstheme="majorHAnsi"/>
+          <w:sz w:val="24"/>
+          <w:szCs w:val="24"/>
+          <w:lang w:val="en-US"/>
+        </w:rPr>
+        <w:t>đơn</w:t>
+      </w:r>
+      <w:proofErr w:type="spellEnd"/>
+      <w:r>
+        <w:rPr>
+          <w:rFonts w:asciiTheme="majorHAnsi" w:hAnsiTheme="majorHAnsi" w:cstheme="majorHAnsi"/>
+          <w:sz w:val="24"/>
+          <w:szCs w:val="24"/>
+          <w:lang w:val="en-US"/>
+        </w:rPr>
+        <w:t xml:space="preserve"> </w:t>
+      </w:r>
+      <w:proofErr w:type="spellStart"/>
+      <w:r>
+        <w:rPr>
+          <w:rFonts w:asciiTheme="majorHAnsi" w:hAnsiTheme="majorHAnsi" w:cstheme="majorHAnsi"/>
+          <w:sz w:val="24"/>
+          <w:szCs w:val="24"/>
+          <w:lang w:val="en-US"/>
+        </w:rPr>
+        <w:t>hàng</w:t>
+      </w:r>
+      <w:proofErr w:type="spellEnd"/>
+      <w:r>
+        <w:rPr>
+          <w:rFonts w:asciiTheme="majorHAnsi" w:hAnsiTheme="majorHAnsi" w:cstheme="majorHAnsi"/>
+          <w:sz w:val="24"/>
+          <w:szCs w:val="24"/>
+          <w:lang w:val="en-US"/>
+        </w:rPr>
+        <w:t xml:space="preserve"> </w:t>
+      </w:r>
+      <w:proofErr w:type="spellStart"/>
+      <w:r>
+        <w:rPr>
+          <w:rFonts w:asciiTheme="majorHAnsi" w:hAnsiTheme="majorHAnsi" w:cstheme="majorHAnsi"/>
+          <w:sz w:val="24"/>
+          <w:szCs w:val="24"/>
+          <w:lang w:val="en-US"/>
+        </w:rPr>
+        <w:t>cần</w:t>
+      </w:r>
+      <w:proofErr w:type="spellEnd"/>
+      <w:r>
+        <w:rPr>
+          <w:rFonts w:asciiTheme="majorHAnsi" w:hAnsiTheme="majorHAnsi" w:cstheme="majorHAnsi"/>
+          <w:sz w:val="24"/>
+          <w:szCs w:val="24"/>
+          <w:lang w:val="en-US"/>
+        </w:rPr>
+        <w:t xml:space="preserve"> </w:t>
+      </w:r>
+      <w:proofErr w:type="spellStart"/>
+      <w:r>
+        <w:rPr>
+          <w:rFonts w:asciiTheme="majorHAnsi" w:hAnsiTheme="majorHAnsi" w:cstheme="majorHAnsi"/>
+          <w:sz w:val="24"/>
+          <w:szCs w:val="24"/>
+          <w:lang w:val="en-US"/>
+        </w:rPr>
+        <w:t>giao</w:t>
+      </w:r>
+      <w:proofErr w:type="spellEnd"/>
+      <w:r>
+        <w:rPr>
+          <w:rFonts w:asciiTheme="majorHAnsi" w:hAnsiTheme="majorHAnsi" w:cstheme="majorHAnsi"/>
+          <w:sz w:val="24"/>
+          <w:szCs w:val="24"/>
+          <w:lang w:val="en-US"/>
+        </w:rPr>
+        <w:t>/</w:t>
+      </w:r>
+      <w:proofErr w:type="spellStart"/>
+      <w:r>
+        <w:rPr>
+          <w:rFonts w:asciiTheme="majorHAnsi" w:hAnsiTheme="majorHAnsi" w:cstheme="majorHAnsi"/>
+          <w:sz w:val="24"/>
+          <w:szCs w:val="24"/>
+          <w:lang w:val="en-US"/>
+        </w:rPr>
+        <w:t>đã</w:t>
+      </w:r>
+      <w:proofErr w:type="spellEnd"/>
+      <w:r>
+        <w:rPr>
+          <w:rFonts w:asciiTheme="majorHAnsi" w:hAnsiTheme="majorHAnsi" w:cstheme="majorHAnsi"/>
+          <w:sz w:val="24"/>
+          <w:szCs w:val="24"/>
+          <w:lang w:val="en-US"/>
+        </w:rPr>
+        <w:t xml:space="preserve"> </w:t>
+      </w:r>
+      <w:proofErr w:type="spellStart"/>
+      <w:r>
+        <w:rPr>
+          <w:rFonts w:asciiTheme="majorHAnsi" w:hAnsiTheme="majorHAnsi" w:cstheme="majorHAnsi"/>
+          <w:sz w:val="24"/>
+          <w:szCs w:val="24"/>
+          <w:lang w:val="en-US"/>
+        </w:rPr>
+        <w:t>giao</w:t>
+      </w:r>
+      <w:proofErr w:type="spellEnd"/>
     </w:p>
     <w:tbl>
       <w:tblPr>
@@ -4327,6 +10481,7 @@
                 <w:lang w:val="en-US"/>
               </w:rPr>
             </w:pPr>
+            <w:proofErr w:type="spellStart"/>
             <w:r>
               <w:rPr>
                 <w:rFonts w:asciiTheme="majorHAnsi" w:hAnsiTheme="majorHAnsi" w:cstheme="majorHAnsi"/>
@@ -4336,6 +10491,7 @@
               </w:rPr>
               <w:t>Ma_Don_Hang</w:t>
             </w:r>
+            <w:proofErr w:type="spellEnd"/>
           </w:p>
         </w:tc>
         <w:tc>
@@ -4377,6 +10533,7 @@
                 <w:lang w:val="en-US"/>
               </w:rPr>
             </w:pPr>
+            <w:proofErr w:type="spellStart"/>
             <w:r>
               <w:rPr>
                 <w:rFonts w:asciiTheme="majorHAnsi" w:hAnsiTheme="majorHAnsi" w:cstheme="majorHAnsi"/>
@@ -4386,6 +10543,7 @@
               </w:rPr>
               <w:t>Ve_May_Bay</w:t>
             </w:r>
+            <w:proofErr w:type="spellEnd"/>
           </w:p>
         </w:tc>
         <w:tc>
@@ -4427,6 +10585,7 @@
                 <w:lang w:val="en-US"/>
               </w:rPr>
             </w:pPr>
+            <w:proofErr w:type="spellStart"/>
             <w:r>
               <w:rPr>
                 <w:rFonts w:asciiTheme="majorHAnsi" w:hAnsiTheme="majorHAnsi" w:cstheme="majorHAnsi"/>
@@ -4436,6 +10595,7 @@
               </w:rPr>
               <w:t>Thanh_Toan</w:t>
             </w:r>
+            <w:proofErr w:type="spellEnd"/>
           </w:p>
         </w:tc>
         <w:tc>
@@ -4477,6 +10637,7 @@
                 <w:lang w:val="en-US"/>
               </w:rPr>
             </w:pPr>
+            <w:proofErr w:type="spellStart"/>
             <w:r>
               <w:rPr>
                 <w:rFonts w:asciiTheme="majorHAnsi" w:hAnsiTheme="majorHAnsi" w:cstheme="majorHAnsi"/>
@@ -4486,6 +10647,7 @@
               </w:rPr>
               <w:t>Nhan_Vien</w:t>
             </w:r>
+            <w:proofErr w:type="spellEnd"/>
           </w:p>
         </w:tc>
         <w:tc>
@@ -4545,8 +10707,79 @@
           <w:szCs w:val="24"/>
           <w:lang w:val="en-US"/>
         </w:rPr>
-        <w:t>KHACH_HANG: thông tin các khách hàng</w:t>
-      </w:r>
+        <w:t xml:space="preserve">KHACH_HANG: </w:t>
+      </w:r>
+      <w:proofErr w:type="spellStart"/>
+      <w:r>
+        <w:rPr>
+          <w:rFonts w:asciiTheme="majorHAnsi" w:hAnsiTheme="majorHAnsi" w:cstheme="majorHAnsi"/>
+          <w:sz w:val="24"/>
+          <w:szCs w:val="24"/>
+          <w:lang w:val="en-US"/>
+        </w:rPr>
+        <w:t>thông</w:t>
+      </w:r>
+      <w:proofErr w:type="spellEnd"/>
+      <w:r>
+        <w:rPr>
+          <w:rFonts w:asciiTheme="majorHAnsi" w:hAnsiTheme="majorHAnsi" w:cstheme="majorHAnsi"/>
+          <w:sz w:val="24"/>
+          <w:szCs w:val="24"/>
+          <w:lang w:val="en-US"/>
+        </w:rPr>
+        <w:t xml:space="preserve"> tin </w:t>
+      </w:r>
+      <w:proofErr w:type="spellStart"/>
+      <w:r>
+        <w:rPr>
+          <w:rFonts w:asciiTheme="majorHAnsi" w:hAnsiTheme="majorHAnsi" w:cstheme="majorHAnsi"/>
+          <w:sz w:val="24"/>
+          <w:szCs w:val="24"/>
+          <w:lang w:val="en-US"/>
+        </w:rPr>
+        <w:t>các</w:t>
+      </w:r>
+      <w:proofErr w:type="spellEnd"/>
+      <w:r>
+        <w:rPr>
+          <w:rFonts w:asciiTheme="majorHAnsi" w:hAnsiTheme="majorHAnsi" w:cstheme="majorHAnsi"/>
+          <w:sz w:val="24"/>
+          <w:szCs w:val="24"/>
+          <w:lang w:val="en-US"/>
+        </w:rPr>
+        <w:t xml:space="preserve"> </w:t>
+      </w:r>
+      <w:proofErr w:type="spellStart"/>
+      <w:r>
+        <w:rPr>
+          <w:rFonts w:asciiTheme="majorHAnsi" w:hAnsiTheme="majorHAnsi" w:cstheme="majorHAnsi"/>
+          <w:sz w:val="24"/>
+          <w:szCs w:val="24"/>
+          <w:lang w:val="en-US"/>
+        </w:rPr>
+        <w:t>khách</w:t>
+      </w:r>
+      <w:proofErr w:type="spellEnd"/>
+      <w:r>
+        <w:rPr>
+          <w:rFonts w:asciiTheme="majorHAnsi" w:hAnsiTheme="majorHAnsi" w:cstheme="majorHAnsi"/>
+          <w:sz w:val="24"/>
+          <w:szCs w:val="24"/>
+          <w:lang w:val="en-US"/>
+        </w:rPr>
+        <w:t xml:space="preserve"> </w:t>
+      </w:r>
+      <w:proofErr w:type="spellStart"/>
+      <w:r>
+        <w:rPr>
+          <w:rFonts w:asciiTheme="majorHAnsi" w:hAnsiTheme="majorHAnsi" w:cstheme="majorHAnsi"/>
+          <w:sz w:val="24"/>
+          <w:szCs w:val="24"/>
+          <w:lang w:val="en-US"/>
+        </w:rPr>
+        <w:t>hàng</w:t>
+      </w:r>
+      <w:proofErr w:type="spellEnd"/>
     </w:p>
     <w:tbl>
       <w:tblPr>
@@ -4608,6 +10841,7 @@
                 <w:lang w:val="en-US"/>
               </w:rPr>
             </w:pPr>
+            <w:proofErr w:type="spellStart"/>
             <w:r>
               <w:rPr>
                 <w:rFonts w:asciiTheme="majorHAnsi" w:hAnsiTheme="majorHAnsi" w:cstheme="majorHAnsi"/>
@@ -4617,6 +10851,7 @@
               </w:rPr>
               <w:t>Ma_Nhan_Vien</w:t>
             </w:r>
+            <w:proofErr w:type="spellEnd"/>
           </w:p>
         </w:tc>
         <w:tc>
@@ -4708,6 +10943,7 @@
                 <w:lang w:val="en-US"/>
               </w:rPr>
             </w:pPr>
+            <w:proofErr w:type="spellStart"/>
             <w:r>
               <w:rPr>
                 <w:rFonts w:asciiTheme="majorHAnsi" w:hAnsiTheme="majorHAnsi" w:cstheme="majorHAnsi"/>
@@ -4717,6 +10953,7 @@
               </w:rPr>
               <w:t>Ten_Nhan_Vien</w:t>
             </w:r>
+            <w:proofErr w:type="spellEnd"/>
           </w:p>
         </w:tc>
         <w:tc>
@@ -4758,6 +10995,7 @@
                 <w:lang w:val="en-US"/>
               </w:rPr>
             </w:pPr>
+            <w:proofErr w:type="spellStart"/>
             <w:r>
               <w:rPr>
                 <w:rFonts w:asciiTheme="majorHAnsi" w:hAnsiTheme="majorHAnsi" w:cstheme="majorHAnsi"/>
@@ -4767,6 +11005,7 @@
               </w:rPr>
               <w:t>Dia_Chi</w:t>
             </w:r>
+            <w:proofErr w:type="spellEnd"/>
           </w:p>
         </w:tc>
         <w:tc>
@@ -4927,8 +11166,119 @@
           <w:szCs w:val="24"/>
           <w:lang w:val="en-US"/>
         </w:rPr>
-        <w:t>VIP: thông tin các khách hàng tiềm năng</w:t>
-      </w:r>
+        <w:t xml:space="preserve">VIP: </w:t>
+      </w:r>
+      <w:proofErr w:type="spellStart"/>
+      <w:r>
+        <w:rPr>
+          <w:rFonts w:asciiTheme="majorHAnsi" w:hAnsiTheme="majorHAnsi" w:cstheme="majorHAnsi"/>
+          <w:sz w:val="24"/>
+          <w:szCs w:val="24"/>
+          <w:lang w:val="en-US"/>
+        </w:rPr>
+        <w:t>thông</w:t>
+      </w:r>
+      <w:proofErr w:type="spellEnd"/>
+      <w:r>
+        <w:rPr>
+          <w:rFonts w:asciiTheme="majorHAnsi" w:hAnsiTheme="majorHAnsi" w:cstheme="majorHAnsi"/>
+          <w:sz w:val="24"/>
+          <w:szCs w:val="24"/>
+          <w:lang w:val="en-US"/>
+        </w:rPr>
+        <w:t xml:space="preserve"> tin </w:t>
+      </w:r>
+      <w:proofErr w:type="spellStart"/>
+      <w:r>
+        <w:rPr>
+          <w:rFonts w:asciiTheme="majorHAnsi" w:hAnsiTheme="majorHAnsi" w:cstheme="majorHAnsi"/>
+          <w:sz w:val="24"/>
+          <w:szCs w:val="24"/>
+          <w:lang w:val="en-US"/>
+        </w:rPr>
+        <w:t>các</w:t>
+      </w:r>
+      <w:proofErr w:type="spellEnd"/>
+      <w:r>
+        <w:rPr>
+          <w:rFonts w:asciiTheme="majorHAnsi" w:hAnsiTheme="majorHAnsi" w:cstheme="majorHAnsi"/>
+          <w:sz w:val="24"/>
+          <w:szCs w:val="24"/>
+          <w:lang w:val="en-US"/>
+        </w:rPr>
+        <w:t xml:space="preserve"> </w:t>
+      </w:r>
+      <w:proofErr w:type="spellStart"/>
+      <w:r>
+        <w:rPr>
+          <w:rFonts w:asciiTheme="majorHAnsi" w:hAnsiTheme="majorHAnsi" w:cstheme="majorHAnsi"/>
+          <w:sz w:val="24"/>
+          <w:szCs w:val="24"/>
+          <w:lang w:val="en-US"/>
+        </w:rPr>
+        <w:t>khách</w:t>
+      </w:r>
+      <w:proofErr w:type="spellEnd"/>
+      <w:r>
+        <w:rPr>
+          <w:rFonts w:asciiTheme="majorHAnsi" w:hAnsiTheme="majorHAnsi" w:cstheme="majorHAnsi"/>
+          <w:sz w:val="24"/>
+          <w:szCs w:val="24"/>
+          <w:lang w:val="en-US"/>
+        </w:rPr>
+        <w:t xml:space="preserve"> </w:t>
+      </w:r>
+      <w:proofErr w:type="spellStart"/>
+      <w:r>
+        <w:rPr>
+          <w:rFonts w:asciiTheme="majorHAnsi" w:hAnsiTheme="majorHAnsi" w:cstheme="majorHAnsi"/>
+          <w:sz w:val="24"/>
+          <w:szCs w:val="24"/>
+          <w:lang w:val="en-US"/>
+        </w:rPr>
+        <w:t>hàng</w:t>
+      </w:r>
+      <w:proofErr w:type="spellEnd"/>
+      <w:r>
+        <w:rPr>
+          <w:rFonts w:asciiTheme="majorHAnsi" w:hAnsiTheme="majorHAnsi" w:cstheme="majorHAnsi"/>
+          <w:sz w:val="24"/>
+          <w:szCs w:val="24"/>
+          <w:lang w:val="en-US"/>
+        </w:rPr>
+        <w:t xml:space="preserve"> </w:t>
+      </w:r>
+      <w:proofErr w:type="spellStart"/>
+      <w:r>
+        <w:rPr>
+          <w:rFonts w:asciiTheme="majorHAnsi" w:hAnsiTheme="majorHAnsi" w:cstheme="majorHAnsi"/>
+          <w:sz w:val="24"/>
+          <w:szCs w:val="24"/>
+          <w:lang w:val="en-US"/>
+        </w:rPr>
+        <w:t>tiềm</w:t>
+      </w:r>
+      <w:proofErr w:type="spellEnd"/>
+      <w:r>
+        <w:rPr>
+          <w:rFonts w:asciiTheme="majorHAnsi" w:hAnsiTheme="majorHAnsi" w:cstheme="majorHAnsi"/>
+          <w:sz w:val="24"/>
+          <w:szCs w:val="24"/>
+          <w:lang w:val="en-US"/>
+        </w:rPr>
+        <w:t xml:space="preserve"> </w:t>
+      </w:r>
+      <w:proofErr w:type="spellStart"/>
+      <w:r>
+        <w:rPr>
+          <w:rFonts w:asciiTheme="majorHAnsi" w:hAnsiTheme="majorHAnsi" w:cstheme="majorHAnsi"/>
+          <w:sz w:val="24"/>
+          <w:szCs w:val="24"/>
+          <w:lang w:val="en-US"/>
+        </w:rPr>
+        <w:t>năng</w:t>
+      </w:r>
+      <w:proofErr w:type="spellEnd"/>
     </w:p>
     <w:tbl>
       <w:tblPr>
@@ -4995,6 +11345,7 @@
                 <w:lang w:val="en-US"/>
               </w:rPr>
             </w:pPr>
+            <w:proofErr w:type="spellStart"/>
             <w:r>
               <w:rPr>
                 <w:rFonts w:asciiTheme="majorHAnsi" w:hAnsiTheme="majorHAnsi" w:cstheme="majorHAnsi"/>
@@ -5004,6 +11355,7 @@
               </w:rPr>
               <w:t>Ma_VIP</w:t>
             </w:r>
+            <w:proofErr w:type="spellEnd"/>
           </w:p>
         </w:tc>
         <w:tc>
@@ -5099,6 +11451,7 @@
                 <w:lang w:val="en-US"/>
               </w:rPr>
             </w:pPr>
+            <w:proofErr w:type="spellStart"/>
             <w:r>
               <w:rPr>
                 <w:rFonts w:asciiTheme="majorHAnsi" w:hAnsiTheme="majorHAnsi" w:cstheme="majorHAnsi"/>
@@ -5108,6 +11461,7 @@
               </w:rPr>
               <w:t>Ten_Vip</w:t>
             </w:r>
+            <w:proofErr w:type="spellEnd"/>
           </w:p>
         </w:tc>
         <w:tc>
@@ -5154,6 +11508,7 @@
                 <w:lang w:val="en-US"/>
               </w:rPr>
             </w:pPr>
+            <w:proofErr w:type="spellStart"/>
             <w:r>
               <w:rPr>
                 <w:rFonts w:asciiTheme="majorHAnsi" w:hAnsiTheme="majorHAnsi" w:cstheme="majorHAnsi"/>
@@ -5163,6 +11518,7 @@
               </w:rPr>
               <w:t>Ngay_sinh</w:t>
             </w:r>
+            <w:proofErr w:type="spellEnd"/>
           </w:p>
         </w:tc>
         <w:tc>
@@ -5206,6 +11562,7 @@
                 <w:lang w:val="en-US"/>
               </w:rPr>
             </w:pPr>
+            <w:proofErr w:type="spellStart"/>
             <w:r>
               <w:rPr>
                 <w:rFonts w:asciiTheme="majorHAnsi" w:hAnsiTheme="majorHAnsi" w:cstheme="majorHAnsi"/>
@@ -5215,6 +11572,7 @@
               </w:rPr>
               <w:t>Dia_Chi</w:t>
             </w:r>
+            <w:proofErr w:type="spellEnd"/>
           </w:p>
         </w:tc>
         <w:tc>
@@ -5365,6 +11723,7 @@
                 <w:lang w:val="en-US"/>
               </w:rPr>
             </w:pPr>
+            <w:proofErr w:type="spellStart"/>
             <w:r>
               <w:rPr>
                 <w:rFonts w:asciiTheme="majorHAnsi" w:hAnsiTheme="majorHAnsi" w:cstheme="majorHAnsi"/>
@@ -5374,6 +11733,7 @@
               </w:rPr>
               <w:t>Tai_Khoan_Ngan_Hang</w:t>
             </w:r>
+            <w:proofErr w:type="spellEnd"/>
           </w:p>
         </w:tc>
         <w:tc>
@@ -5479,6 +11839,7 @@
                 <w:lang w:val="en-US"/>
               </w:rPr>
             </w:pPr>
+            <w:proofErr w:type="spellStart"/>
             <w:r>
               <w:rPr>
                 <w:rFonts w:asciiTheme="majorHAnsi" w:hAnsiTheme="majorHAnsi" w:cstheme="majorHAnsi"/>
@@ -5488,6 +11849,7 @@
               </w:rPr>
               <w:t>Ma_Ve_Bay</w:t>
             </w:r>
+            <w:proofErr w:type="spellEnd"/>
           </w:p>
         </w:tc>
         <w:tc>
@@ -5529,6 +11891,7 @@
                 <w:lang w:val="en-US"/>
               </w:rPr>
             </w:pPr>
+            <w:proofErr w:type="spellStart"/>
             <w:r>
               <w:rPr>
                 <w:rFonts w:asciiTheme="majorHAnsi" w:hAnsiTheme="majorHAnsi" w:cstheme="majorHAnsi"/>
@@ -5538,6 +11901,7 @@
               </w:rPr>
               <w:t>Ma_Khach_Hang</w:t>
             </w:r>
+            <w:proofErr w:type="spellEnd"/>
           </w:p>
         </w:tc>
         <w:tc>
@@ -5579,6 +11943,7 @@
                 <w:lang w:val="en-US"/>
               </w:rPr>
             </w:pPr>
+            <w:proofErr w:type="spellStart"/>
             <w:r>
               <w:rPr>
                 <w:rFonts w:asciiTheme="majorHAnsi" w:hAnsiTheme="majorHAnsi" w:cstheme="majorHAnsi"/>
@@ -5588,6 +11953,7 @@
               </w:rPr>
               <w:t>Loai_Ve</w:t>
             </w:r>
+            <w:proofErr w:type="spellEnd"/>
           </w:p>
         </w:tc>
         <w:tc>
@@ -5629,6 +11995,7 @@
                 <w:lang w:val="en-US"/>
               </w:rPr>
             </w:pPr>
+            <w:proofErr w:type="spellStart"/>
             <w:r>
               <w:rPr>
                 <w:rFonts w:asciiTheme="majorHAnsi" w:hAnsiTheme="majorHAnsi" w:cstheme="majorHAnsi"/>
@@ -5638,6 +12005,7 @@
               </w:rPr>
               <w:t>Hang_Bay</w:t>
             </w:r>
+            <w:proofErr w:type="spellEnd"/>
           </w:p>
         </w:tc>
         <w:tc>
@@ -5679,6 +12047,7 @@
                 <w:lang w:val="en-US"/>
               </w:rPr>
             </w:pPr>
+            <w:proofErr w:type="spellStart"/>
             <w:r>
               <w:rPr>
                 <w:rFonts w:asciiTheme="majorHAnsi" w:hAnsiTheme="majorHAnsi" w:cstheme="majorHAnsi"/>
@@ -5688,6 +12057,7 @@
               </w:rPr>
               <w:t>Thoi_Gian</w:t>
             </w:r>
+            <w:proofErr w:type="spellEnd"/>
           </w:p>
         </w:tc>
         <w:tc>
@@ -5703,6 +12073,7 @@
                 <w:lang w:val="en-US"/>
               </w:rPr>
             </w:pPr>
+            <w:proofErr w:type="spellStart"/>
             <w:r>
               <w:rPr>
                 <w:rFonts w:asciiTheme="majorHAnsi" w:hAnsiTheme="majorHAnsi" w:cstheme="majorHAnsi"/>
@@ -5712,6 +12083,7 @@
               </w:rPr>
               <w:t>Datetime</w:t>
             </w:r>
+            <w:proofErr w:type="spellEnd"/>
           </w:p>
         </w:tc>
       </w:tr>
@@ -5729,6 +12101,7 @@
                 <w:lang w:val="en-US"/>
               </w:rPr>
             </w:pPr>
+            <w:proofErr w:type="spellStart"/>
             <w:r>
               <w:rPr>
                 <w:rFonts w:asciiTheme="majorHAnsi" w:hAnsiTheme="majorHAnsi" w:cstheme="majorHAnsi"/>
@@ -5738,6 +12111,7 @@
               </w:rPr>
               <w:t>Diem_Den</w:t>
             </w:r>
+            <w:proofErr w:type="spellEnd"/>
           </w:p>
         </w:tc>
         <w:tc>
@@ -5779,6 +12153,7 @@
                 <w:lang w:val="en-US"/>
               </w:rPr>
             </w:pPr>
+            <w:proofErr w:type="spellStart"/>
             <w:r>
               <w:rPr>
                 <w:rFonts w:asciiTheme="majorHAnsi" w:hAnsiTheme="majorHAnsi" w:cstheme="majorHAnsi"/>
@@ -5788,6 +12163,7 @@
               </w:rPr>
               <w:t>Diem_Di</w:t>
             </w:r>
+            <w:proofErr w:type="spellEnd"/>
           </w:p>
         </w:tc>
         <w:tc>
@@ -5829,6 +12205,7 @@
                 <w:lang w:val="en-US"/>
               </w:rPr>
             </w:pPr>
+            <w:proofErr w:type="spellStart"/>
             <w:r>
               <w:rPr>
                 <w:rFonts w:asciiTheme="majorHAnsi" w:hAnsiTheme="majorHAnsi" w:cstheme="majorHAnsi"/>
@@ -5838,6 +12215,7 @@
               </w:rPr>
               <w:t>So_Ghe</w:t>
             </w:r>
+            <w:proofErr w:type="spellEnd"/>
           </w:p>
         </w:tc>
         <w:tc>
@@ -5879,6 +12257,7 @@
                 <w:lang w:val="en-US"/>
               </w:rPr>
             </w:pPr>
+            <w:proofErr w:type="spellStart"/>
             <w:r>
               <w:rPr>
                 <w:rFonts w:asciiTheme="majorHAnsi" w:hAnsiTheme="majorHAnsi" w:cstheme="majorHAnsi"/>
@@ -5888,6 +12267,7 @@
               </w:rPr>
               <w:t>Gia_Tien</w:t>
             </w:r>
+            <w:proofErr w:type="spellEnd"/>
           </w:p>
         </w:tc>
         <w:tc>
@@ -5994,17 +12374,79 @@
           <w:lang w:val="en-US"/>
         </w:rPr>
       </w:pPr>
-      <w:bookmarkStart w:id="10" w:name="_Toc440007520"/>
-      <w:r>
-        <w:rPr>
-          <w:rFonts w:asciiTheme="majorHAnsi" w:hAnsiTheme="majorHAnsi" w:cstheme="majorHAnsi"/>
-          <w:sz w:val="24"/>
-          <w:szCs w:val="24"/>
-          <w:lang w:val="en-US"/>
-        </w:rPr>
-        <w:t>Biểu đồ trình tự</w:t>
-      </w:r>
-      <w:bookmarkEnd w:id="10"/>
+      <w:bookmarkStart w:id="9" w:name="_Toc440007520"/>
+      <w:proofErr w:type="spellStart"/>
+      <w:r>
+        <w:rPr>
+          <w:rFonts w:asciiTheme="majorHAnsi" w:hAnsiTheme="majorHAnsi" w:cstheme="majorHAnsi"/>
+          <w:sz w:val="24"/>
+          <w:szCs w:val="24"/>
+          <w:lang w:val="en-US"/>
+        </w:rPr>
+        <w:t>Biểu</w:t>
+      </w:r>
+      <w:proofErr w:type="spellEnd"/>
+      <w:r>
+        <w:rPr>
+          <w:rFonts w:asciiTheme="majorHAnsi" w:hAnsiTheme="majorHAnsi" w:cstheme="majorHAnsi"/>
+          <w:sz w:val="24"/>
+          <w:szCs w:val="24"/>
+          <w:lang w:val="en-US"/>
+        </w:rPr>
+        <w:t xml:space="preserve"> </w:t>
+      </w:r>
+      <w:proofErr w:type="spellStart"/>
+      <w:r>
+        <w:rPr>
+          <w:rFonts w:asciiTheme="majorHAnsi" w:hAnsiTheme="majorHAnsi" w:cstheme="majorHAnsi"/>
+          <w:sz w:val="24"/>
+          <w:szCs w:val="24"/>
+          <w:lang w:val="en-US"/>
+        </w:rPr>
+        <w:t>đồ</w:t>
+      </w:r>
+      <w:proofErr w:type="spellEnd"/>
+      <w:r>
+        <w:rPr>
+          <w:rFonts w:asciiTheme="majorHAnsi" w:hAnsiTheme="majorHAnsi" w:cstheme="majorHAnsi"/>
+          <w:sz w:val="24"/>
+          <w:szCs w:val="24"/>
+          <w:lang w:val="en-US"/>
+        </w:rPr>
+        <w:t xml:space="preserve"> </w:t>
+      </w:r>
+      <w:proofErr w:type="spellStart"/>
+      <w:r>
+        <w:rPr>
+          <w:rFonts w:asciiTheme="majorHAnsi" w:hAnsiTheme="majorHAnsi" w:cstheme="majorHAnsi"/>
+          <w:sz w:val="24"/>
+          <w:szCs w:val="24"/>
+          <w:lang w:val="en-US"/>
+        </w:rPr>
+        <w:t>trình</w:t>
+      </w:r>
+      <w:proofErr w:type="spellEnd"/>
+      <w:r>
+        <w:rPr>
+          <w:rFonts w:asciiTheme="majorHAnsi" w:hAnsiTheme="majorHAnsi" w:cstheme="majorHAnsi"/>
+          <w:sz w:val="24"/>
+          <w:szCs w:val="24"/>
+          <w:lang w:val="en-US"/>
+        </w:rPr>
+        <w:t xml:space="preserve"> </w:t>
+      </w:r>
+      <w:proofErr w:type="spellStart"/>
+      <w:r>
+        <w:rPr>
+          <w:rFonts w:asciiTheme="majorHAnsi" w:hAnsiTheme="majorHAnsi" w:cstheme="majorHAnsi"/>
+          <w:sz w:val="24"/>
+          <w:szCs w:val="24"/>
+          <w:lang w:val="en-US"/>
+        </w:rPr>
+        <w:t>tự</w:t>
+      </w:r>
+      <w:bookmarkEnd w:id="9"/>
+      <w:proofErr w:type="spellEnd"/>
     </w:p>
     <w:p>
       <w:pPr>
@@ -6061,6 +12503,150 @@
     </w:p>
     <w:p>
       <w:pPr>
+        <w:pStyle w:val="NoSpacing"/>
+        <w:rPr>
+          <w:lang w:val="en-US"/>
+        </w:rPr>
+      </w:pPr>
+      <w:proofErr w:type="spellStart"/>
+      <w:proofErr w:type="gramStart"/>
+      <w:r>
+        <w:rPr>
+          <w:lang w:val="en-US"/>
+        </w:rPr>
+        <w:t>Hình</w:t>
+      </w:r>
+      <w:proofErr w:type="spellEnd"/>
+      <w:r>
+        <w:rPr>
+          <w:lang w:val="en-US"/>
+        </w:rPr>
+        <w:t xml:space="preserve"> :</w:t>
+      </w:r>
+      <w:proofErr w:type="gramEnd"/>
+      <w:r>
+        <w:rPr>
+          <w:lang w:val="en-US"/>
+        </w:rPr>
+        <w:t xml:space="preserve"> </w:t>
+      </w:r>
+      <w:proofErr w:type="spellStart"/>
+      <w:r>
+        <w:rPr>
+          <w:lang w:val="en-US"/>
+        </w:rPr>
+        <w:t>Biểu</w:t>
+      </w:r>
+      <w:proofErr w:type="spellEnd"/>
+      <w:r>
+        <w:rPr>
+          <w:lang w:val="en-US"/>
+        </w:rPr>
+        <w:t xml:space="preserve"> </w:t>
+      </w:r>
+      <w:proofErr w:type="spellStart"/>
+      <w:r>
+        <w:rPr>
+          <w:lang w:val="en-US"/>
+        </w:rPr>
+        <w:t>đồ</w:t>
+      </w:r>
+      <w:proofErr w:type="spellEnd"/>
+      <w:r>
+        <w:rPr>
+          <w:lang w:val="en-US"/>
+        </w:rPr>
+        <w:t xml:space="preserve"> </w:t>
+      </w:r>
+      <w:proofErr w:type="spellStart"/>
+      <w:r>
+        <w:rPr>
+          <w:lang w:val="en-US"/>
+        </w:rPr>
+        <w:t>trình</w:t>
+      </w:r>
+      <w:proofErr w:type="spellEnd"/>
+      <w:r>
+        <w:rPr>
+          <w:lang w:val="en-US"/>
+        </w:rPr>
+        <w:t xml:space="preserve"> </w:t>
+      </w:r>
+      <w:proofErr w:type="spellStart"/>
+      <w:r>
+        <w:rPr>
+          <w:lang w:val="en-US"/>
+        </w:rPr>
+        <w:t>tự</w:t>
+      </w:r>
+      <w:proofErr w:type="spellEnd"/>
+      <w:r>
+        <w:rPr>
+          <w:lang w:val="en-US"/>
+        </w:rPr>
+        <w:t xml:space="preserve"> </w:t>
+      </w:r>
+      <w:proofErr w:type="spellStart"/>
+      <w:r>
+        <w:rPr>
+          <w:lang w:val="en-US"/>
+        </w:rPr>
+        <w:t>quản</w:t>
+      </w:r>
+      <w:proofErr w:type="spellEnd"/>
+      <w:r>
+        <w:rPr>
+          <w:lang w:val="en-US"/>
+        </w:rPr>
+        <w:t xml:space="preserve"> </w:t>
+      </w:r>
+      <w:proofErr w:type="spellStart"/>
+      <w:r>
+        <w:rPr>
+          <w:lang w:val="en-US"/>
+        </w:rPr>
+        <w:t>lý</w:t>
+      </w:r>
+      <w:proofErr w:type="spellEnd"/>
+      <w:r>
+        <w:rPr>
+          <w:lang w:val="en-US"/>
+        </w:rPr>
+        <w:t xml:space="preserve"> </w:t>
+      </w:r>
+      <w:proofErr w:type="spellStart"/>
+      <w:r>
+        <w:rPr>
+          <w:lang w:val="en-US"/>
+        </w:rPr>
+        <w:t>người</w:t>
+      </w:r>
+      <w:proofErr w:type="spellEnd"/>
+      <w:r>
+        <w:rPr>
+          <w:lang w:val="en-US"/>
+        </w:rPr>
+        <w:t xml:space="preserve"> </w:t>
+      </w:r>
+      <w:proofErr w:type="spellStart"/>
+      <w:r>
+        <w:rPr>
+          <w:lang w:val="en-US"/>
+        </w:rPr>
+        <w:t>dùng</w:t>
+      </w:r>
+      <w:proofErr w:type="spellEnd"/>
+    </w:p>
+    <w:p>
+      <w:pPr>
+        <w:jc w:val="center"/>
+        <w:rPr>
+          <w:lang w:val="en-US"/>
+        </w:rPr>
+      </w:pPr>
+    </w:p>
+    <w:p>
+      <w:pPr>
         <w:ind w:left="360"/>
         <w:outlineLvl w:val="1"/>
         <w:rPr>
@@ -6070,15 +12656,493 @@
           <w:lang w:val="en-US"/>
         </w:rPr>
       </w:pPr>
-      <w:r>
-        <w:rPr>
-          <w:rFonts w:asciiTheme="majorHAnsi" w:hAnsiTheme="majorHAnsi" w:cstheme="majorHAnsi"/>
-          <w:sz w:val="24"/>
-          <w:szCs w:val="24"/>
-          <w:lang w:val="en-US"/>
-        </w:rPr>
-        <w:t>Hình : Biểu đồ trình tự quản lý người dùng</w:t>
-      </w:r>
+      <w:bookmarkStart w:id="10" w:name="_GoBack"/>
+      <w:r>
+        <w:rPr>
+          <w:rFonts w:asciiTheme="majorHAnsi" w:hAnsiTheme="majorHAnsi" w:cstheme="majorHAnsi"/>
+          <w:noProof/>
+          <w:sz w:val="24"/>
+          <w:szCs w:val="24"/>
+          <w:lang w:val="en-US"/>
+        </w:rPr>
+        <w:lastRenderedPageBreak/>
+        <w:drawing>
+          <wp:inline distT="0" distB="0" distL="0" distR="0">
+            <wp:extent cx="6751320" cy="4226560"/>
+            <wp:effectExtent l="0" t="0" r="0" b="2540"/>
+            <wp:docPr id="6" name="Picture 6"/>
+            <wp:cNvGraphicFramePr>
+              <a:graphicFrameLocks xmlns:a="http://schemas.openxmlformats.org/drawingml/2006/main" noChangeAspect="1"/>
+            </wp:cNvGraphicFramePr>
+            <a:graphic xmlns:a="http://schemas.openxmlformats.org/drawingml/2006/main">
+              <a:graphicData uri="http://schemas.openxmlformats.org/drawingml/2006/picture">
+                <pic:pic xmlns:pic="http://schemas.openxmlformats.org/drawingml/2006/picture">
+                  <pic:nvPicPr>
+                    <pic:cNvPr id="6" name="Dangkythanhvien.png"/>
+                    <pic:cNvPicPr/>
+                  </pic:nvPicPr>
+                  <pic:blipFill>
+                    <a:blip r:embed="rId16">
+                      <a:extLst>
+                        <a:ext uri="{28A0092B-C50C-407E-A947-70E740481C1C}">
+                          <a14:useLocalDpi xmlns:a14="http://schemas.microsoft.com/office/drawing/2010/main" val="0"/>
+                        </a:ext>
+                      </a:extLst>
+                    </a:blip>
+                    <a:stretch>
+                      <a:fillRect/>
+                    </a:stretch>
+                  </pic:blipFill>
+                  <pic:spPr>
+                    <a:xfrm>
+                      <a:off x="0" y="0"/>
+                      <a:ext cx="6751320" cy="4226560"/>
+                    </a:xfrm>
+                    <a:prstGeom prst="rect">
+                      <a:avLst/>
+                    </a:prstGeom>
+                  </pic:spPr>
+                </pic:pic>
+              </a:graphicData>
+            </a:graphic>
+          </wp:inline>
+        </w:drawing>
+      </w:r>
+      <w:bookmarkEnd w:id="10"/>
+    </w:p>
+    <w:p>
+      <w:pPr>
+        <w:pStyle w:val="NoSpacing"/>
+        <w:jc w:val="center"/>
+        <w:rPr>
+          <w:lang w:val="en-US"/>
+        </w:rPr>
+      </w:pPr>
+      <w:proofErr w:type="spellStart"/>
+      <w:r>
+        <w:rPr>
+          <w:lang w:val="en-US"/>
+        </w:rPr>
+        <w:t>Đăng</w:t>
+      </w:r>
+      <w:proofErr w:type="spellEnd"/>
+      <w:r>
+        <w:rPr>
+          <w:lang w:val="en-US"/>
+        </w:rPr>
+        <w:t xml:space="preserve"> </w:t>
+      </w:r>
+      <w:proofErr w:type="spellStart"/>
+      <w:r>
+        <w:rPr>
+          <w:lang w:val="en-US"/>
+        </w:rPr>
+        <w:t>ký</w:t>
+      </w:r>
+      <w:proofErr w:type="spellEnd"/>
+      <w:r>
+        <w:rPr>
+          <w:lang w:val="en-US"/>
+        </w:rPr>
+        <w:t xml:space="preserve"> </w:t>
+      </w:r>
+      <w:proofErr w:type="spellStart"/>
+      <w:r>
+        <w:rPr>
+          <w:lang w:val="en-US"/>
+        </w:rPr>
+        <w:t>thành</w:t>
+      </w:r>
+      <w:proofErr w:type="spellEnd"/>
+      <w:r>
+        <w:rPr>
+          <w:lang w:val="en-US"/>
+        </w:rPr>
+        <w:t xml:space="preserve"> </w:t>
+      </w:r>
+      <w:proofErr w:type="spellStart"/>
+      <w:r>
+        <w:rPr>
+          <w:lang w:val="en-US"/>
+        </w:rPr>
+        <w:t>viên</w:t>
+      </w:r>
+      <w:proofErr w:type="spellEnd"/>
+    </w:p>
+    <w:p>
+      <w:pPr>
+        <w:ind w:left="360"/>
+        <w:outlineLvl w:val="1"/>
+        <w:rPr>
+          <w:rFonts w:asciiTheme="majorHAnsi" w:hAnsiTheme="majorHAnsi" w:cstheme="majorHAnsi"/>
+          <w:sz w:val="24"/>
+          <w:szCs w:val="24"/>
+          <w:lang w:val="en-US"/>
+        </w:rPr>
+      </w:pPr>
+      <w:r>
+        <w:rPr>
+          <w:rFonts w:asciiTheme="majorHAnsi" w:hAnsiTheme="majorHAnsi" w:cstheme="majorHAnsi"/>
+          <w:noProof/>
+          <w:sz w:val="24"/>
+          <w:szCs w:val="24"/>
+          <w:lang w:val="en-US"/>
+        </w:rPr>
+        <w:drawing>
+          <wp:inline distT="0" distB="0" distL="0" distR="0">
+            <wp:extent cx="6751320" cy="4192270"/>
+            <wp:effectExtent l="0" t="0" r="0" b="0"/>
+            <wp:docPr id="13" name="Picture 13"/>
+            <wp:cNvGraphicFramePr>
+              <a:graphicFrameLocks xmlns:a="http://schemas.openxmlformats.org/drawingml/2006/main" noChangeAspect="1"/>
+            </wp:cNvGraphicFramePr>
+            <a:graphic xmlns:a="http://schemas.openxmlformats.org/drawingml/2006/main">
+              <a:graphicData uri="http://schemas.openxmlformats.org/drawingml/2006/picture">
+                <pic:pic xmlns:pic="http://schemas.openxmlformats.org/drawingml/2006/picture">
+                  <pic:nvPicPr>
+                    <pic:cNvPr id="13" name="Dangnhap.png"/>
+                    <pic:cNvPicPr/>
+                  </pic:nvPicPr>
+                  <pic:blipFill>
+                    <a:blip r:embed="rId17">
+                      <a:extLst>
+                        <a:ext uri="{28A0092B-C50C-407E-A947-70E740481C1C}">
+                          <a14:useLocalDpi xmlns:a14="http://schemas.microsoft.com/office/drawing/2010/main" val="0"/>
+                        </a:ext>
+                      </a:extLst>
+                    </a:blip>
+                    <a:stretch>
+                      <a:fillRect/>
+                    </a:stretch>
+                  </pic:blipFill>
+                  <pic:spPr>
+                    <a:xfrm>
+                      <a:off x="0" y="0"/>
+                      <a:ext cx="6751320" cy="4192270"/>
+                    </a:xfrm>
+                    <a:prstGeom prst="rect">
+                      <a:avLst/>
+                    </a:prstGeom>
+                  </pic:spPr>
+                </pic:pic>
+              </a:graphicData>
+            </a:graphic>
+          </wp:inline>
+        </w:drawing>
+      </w:r>
+    </w:p>
+    <w:p>
+      <w:pPr>
+        <w:pStyle w:val="NoSpacing"/>
+        <w:jc w:val="center"/>
+        <w:rPr>
+          <w:lang w:val="en-US"/>
+        </w:rPr>
+      </w:pPr>
+      <w:proofErr w:type="spellStart"/>
+      <w:r>
+        <w:rPr>
+          <w:lang w:val="en-US"/>
+        </w:rPr>
+        <w:t>Đăng</w:t>
+      </w:r>
+      <w:proofErr w:type="spellEnd"/>
+      <w:r>
+        <w:rPr>
+          <w:lang w:val="en-US"/>
+        </w:rPr>
+        <w:t xml:space="preserve"> </w:t>
+      </w:r>
+      <w:proofErr w:type="spellStart"/>
+      <w:r>
+        <w:rPr>
+          <w:lang w:val="en-US"/>
+        </w:rPr>
+        <w:t>nhập</w:t>
+      </w:r>
+      <w:proofErr w:type="spellEnd"/>
+    </w:p>
+    <w:p>
+      <w:pPr>
+        <w:ind w:left="360"/>
+        <w:outlineLvl w:val="1"/>
+        <w:rPr>
+          <w:rFonts w:asciiTheme="majorHAnsi" w:hAnsiTheme="majorHAnsi" w:cstheme="majorHAnsi"/>
+          <w:sz w:val="24"/>
+          <w:szCs w:val="24"/>
+          <w:lang w:val="en-US"/>
+        </w:rPr>
+      </w:pPr>
+      <w:r>
+        <w:rPr>
+          <w:rFonts w:asciiTheme="majorHAnsi" w:hAnsiTheme="majorHAnsi" w:cstheme="majorHAnsi"/>
+          <w:noProof/>
+          <w:sz w:val="24"/>
+          <w:szCs w:val="24"/>
+          <w:lang w:val="en-US"/>
+        </w:rPr>
+        <w:lastRenderedPageBreak/>
+        <w:drawing>
+          <wp:inline distT="0" distB="0" distL="0" distR="0">
+            <wp:extent cx="6751320" cy="4262120"/>
+            <wp:effectExtent l="0" t="0" r="0" b="5080"/>
+            <wp:docPr id="14" name="Picture 14"/>
+            <wp:cNvGraphicFramePr>
+              <a:graphicFrameLocks xmlns:a="http://schemas.openxmlformats.org/drawingml/2006/main" noChangeAspect="1"/>
+            </wp:cNvGraphicFramePr>
+            <a:graphic xmlns:a="http://schemas.openxmlformats.org/drawingml/2006/main">
+              <a:graphicData uri="http://schemas.openxmlformats.org/drawingml/2006/picture">
+                <pic:pic xmlns:pic="http://schemas.openxmlformats.org/drawingml/2006/picture">
+                  <pic:nvPicPr>
+                    <pic:cNvPr id="14" name="Nhapthongtinve.png"/>
+                    <pic:cNvPicPr/>
+                  </pic:nvPicPr>
+                  <pic:blipFill>
+                    <a:blip r:embed="rId18">
+                      <a:extLst>
+                        <a:ext uri="{28A0092B-C50C-407E-A947-70E740481C1C}">
+                          <a14:useLocalDpi xmlns:a14="http://schemas.microsoft.com/office/drawing/2010/main" val="0"/>
+                        </a:ext>
+                      </a:extLst>
+                    </a:blip>
+                    <a:stretch>
+                      <a:fillRect/>
+                    </a:stretch>
+                  </pic:blipFill>
+                  <pic:spPr>
+                    <a:xfrm>
+                      <a:off x="0" y="0"/>
+                      <a:ext cx="6751320" cy="4262120"/>
+                    </a:xfrm>
+                    <a:prstGeom prst="rect">
+                      <a:avLst/>
+                    </a:prstGeom>
+                  </pic:spPr>
+                </pic:pic>
+              </a:graphicData>
+            </a:graphic>
+          </wp:inline>
+        </w:drawing>
+      </w:r>
+    </w:p>
+    <w:p>
+      <w:pPr>
+        <w:pStyle w:val="NoSpacing"/>
+        <w:jc w:val="center"/>
+        <w:rPr>
+          <w:lang w:val="en-US"/>
+        </w:rPr>
+      </w:pPr>
+      <w:proofErr w:type="spellStart"/>
+      <w:r>
+        <w:rPr>
+          <w:lang w:val="en-US"/>
+        </w:rPr>
+        <w:t>Nhập</w:t>
+      </w:r>
+      <w:proofErr w:type="spellEnd"/>
+      <w:r>
+        <w:rPr>
+          <w:lang w:val="en-US"/>
+        </w:rPr>
+        <w:t xml:space="preserve"> </w:t>
+      </w:r>
+      <w:proofErr w:type="spellStart"/>
+      <w:r>
+        <w:rPr>
+          <w:lang w:val="en-US"/>
+        </w:rPr>
+        <w:t>thông</w:t>
+      </w:r>
+      <w:proofErr w:type="spellEnd"/>
+      <w:r>
+        <w:rPr>
+          <w:lang w:val="en-US"/>
+        </w:rPr>
+        <w:t xml:space="preserve"> tin </w:t>
+      </w:r>
+      <w:proofErr w:type="spellStart"/>
+      <w:r>
+        <w:rPr>
+          <w:lang w:val="en-US"/>
+        </w:rPr>
+        <w:t>vé</w:t>
+      </w:r>
+      <w:proofErr w:type="spellEnd"/>
+    </w:p>
+    <w:p>
+      <w:pPr>
+        <w:ind w:left="360"/>
+        <w:outlineLvl w:val="1"/>
+        <w:rPr>
+          <w:rFonts w:asciiTheme="majorHAnsi" w:hAnsiTheme="majorHAnsi" w:cstheme="majorHAnsi"/>
+          <w:sz w:val="24"/>
+          <w:szCs w:val="24"/>
+          <w:lang w:val="en-US"/>
+        </w:rPr>
+      </w:pPr>
+      <w:r>
+        <w:rPr>
+          <w:rFonts w:asciiTheme="majorHAnsi" w:hAnsiTheme="majorHAnsi" w:cstheme="majorHAnsi"/>
+          <w:noProof/>
+          <w:sz w:val="24"/>
+          <w:szCs w:val="24"/>
+          <w:lang w:val="en-US"/>
+        </w:rPr>
+        <w:lastRenderedPageBreak/>
+        <w:drawing>
+          <wp:inline distT="0" distB="0" distL="0" distR="0">
+            <wp:extent cx="6751320" cy="6231255"/>
+            <wp:effectExtent l="0" t="0" r="0" b="0"/>
+            <wp:docPr id="15" name="Picture 15"/>
+            <wp:cNvGraphicFramePr>
+              <a:graphicFrameLocks xmlns:a="http://schemas.openxmlformats.org/drawingml/2006/main" noChangeAspect="1"/>
+            </wp:cNvGraphicFramePr>
+            <a:graphic xmlns:a="http://schemas.openxmlformats.org/drawingml/2006/main">
+              <a:graphicData uri="http://schemas.openxmlformats.org/drawingml/2006/picture">
+                <pic:pic xmlns:pic="http://schemas.openxmlformats.org/drawingml/2006/picture">
+                  <pic:nvPicPr>
+                    <pic:cNvPr id="15" name="Datve.png"/>
+                    <pic:cNvPicPr/>
+                  </pic:nvPicPr>
+                  <pic:blipFill>
+                    <a:blip r:embed="rId19">
+                      <a:extLst>
+                        <a:ext uri="{28A0092B-C50C-407E-A947-70E740481C1C}">
+                          <a14:useLocalDpi xmlns:a14="http://schemas.microsoft.com/office/drawing/2010/main" val="0"/>
+                        </a:ext>
+                      </a:extLst>
+                    </a:blip>
+                    <a:stretch>
+                      <a:fillRect/>
+                    </a:stretch>
+                  </pic:blipFill>
+                  <pic:spPr>
+                    <a:xfrm>
+                      <a:off x="0" y="0"/>
+                      <a:ext cx="6751320" cy="6231255"/>
+                    </a:xfrm>
+                    <a:prstGeom prst="rect">
+                      <a:avLst/>
+                    </a:prstGeom>
+                  </pic:spPr>
+                </pic:pic>
+              </a:graphicData>
+            </a:graphic>
+          </wp:inline>
+        </w:drawing>
+      </w:r>
+    </w:p>
+    <w:p>
+      <w:pPr>
+        <w:pStyle w:val="NoSpacing"/>
+        <w:jc w:val="center"/>
+        <w:rPr>
+          <w:lang w:val="en-US"/>
+        </w:rPr>
+      </w:pPr>
+      <w:proofErr w:type="spellStart"/>
+      <w:r>
+        <w:rPr>
+          <w:lang w:val="en-US"/>
+        </w:rPr>
+        <w:t>Đặt</w:t>
+      </w:r>
+      <w:proofErr w:type="spellEnd"/>
+      <w:r>
+        <w:rPr>
+          <w:lang w:val="en-US"/>
+        </w:rPr>
+        <w:t xml:space="preserve"> </w:t>
+      </w:r>
+      <w:proofErr w:type="spellStart"/>
+      <w:r>
+        <w:rPr>
+          <w:lang w:val="en-US"/>
+        </w:rPr>
+        <w:t>vé</w:t>
+      </w:r>
+      <w:proofErr w:type="spellEnd"/>
+    </w:p>
+    <w:p>
+      <w:pPr>
+        <w:pStyle w:val="NoSpacing"/>
+        <w:jc w:val="center"/>
+        <w:rPr>
+          <w:lang w:val="en-US"/>
+        </w:rPr>
+      </w:pPr>
+      <w:r>
+        <w:rPr>
+          <w:noProof/>
+          <w:lang w:val="en-US"/>
+        </w:rPr>
+        <w:lastRenderedPageBreak/>
+        <w:drawing>
+          <wp:inline distT="0" distB="0" distL="0" distR="0">
+            <wp:extent cx="6751320" cy="5868035"/>
+            <wp:effectExtent l="0" t="0" r="0" b="0"/>
+            <wp:docPr id="16" name="Picture 16"/>
+            <wp:cNvGraphicFramePr>
+              <a:graphicFrameLocks xmlns:a="http://schemas.openxmlformats.org/drawingml/2006/main" noChangeAspect="1"/>
+            </wp:cNvGraphicFramePr>
+            <a:graphic xmlns:a="http://schemas.openxmlformats.org/drawingml/2006/main">
+              <a:graphicData uri="http://schemas.openxmlformats.org/drawingml/2006/picture">
+                <pic:pic xmlns:pic="http://schemas.openxmlformats.org/drawingml/2006/picture">
+                  <pic:nvPicPr>
+                    <pic:cNvPr id="16" name="Quanlydonhangcanhan.png"/>
+                    <pic:cNvPicPr/>
+                  </pic:nvPicPr>
+                  <pic:blipFill>
+                    <a:blip r:embed="rId20">
+                      <a:extLst>
+                        <a:ext uri="{28A0092B-C50C-407E-A947-70E740481C1C}">
+                          <a14:useLocalDpi xmlns:a14="http://schemas.microsoft.com/office/drawing/2010/main" val="0"/>
+                        </a:ext>
+                      </a:extLst>
+                    </a:blip>
+                    <a:stretch>
+                      <a:fillRect/>
+                    </a:stretch>
+                  </pic:blipFill>
+                  <pic:spPr>
+                    <a:xfrm>
+                      <a:off x="0" y="0"/>
+                      <a:ext cx="6751320" cy="5868035"/>
+                    </a:xfrm>
+                    <a:prstGeom prst="rect">
+                      <a:avLst/>
+                    </a:prstGeom>
+                  </pic:spPr>
+                </pic:pic>
+              </a:graphicData>
+            </a:graphic>
+          </wp:inline>
+        </w:drawing>
+      </w:r>
+    </w:p>
+    <w:p>
+      <w:pPr>
+        <w:pStyle w:val="NoSpacing"/>
+        <w:jc w:val="center"/>
+        <w:rPr>
+          <w:lang w:val="en-US"/>
+        </w:rPr>
+      </w:pPr>
+      <w:r>
+        <w:rPr>
+          <w:lang w:val="en-US"/>
+        </w:rPr>
+        <w:t xml:space="preserve">Thanh </w:t>
+      </w:r>
+      <w:proofErr w:type="spellStart"/>
+      <w:r>
+        <w:rPr>
+          <w:lang w:val="en-US"/>
+        </w:rPr>
+        <w:t>toán</w:t>
+      </w:r>
+      <w:proofErr w:type="spellEnd"/>
     </w:p>
     <w:p>
       <w:pPr>
@@ -6095,16 +13159,58 @@
         </w:rPr>
       </w:pPr>
       <w:bookmarkStart w:id="11" w:name="_Toc440007521"/>
-      <w:r>
-        <w:rPr>
-          <w:rFonts w:asciiTheme="majorHAnsi" w:hAnsiTheme="majorHAnsi" w:cstheme="majorHAnsi"/>
-          <w:sz w:val="24"/>
-          <w:szCs w:val="24"/>
-          <w:lang w:val="en-US"/>
-        </w:rPr>
-        <w:t>Biểu đồ lớp</w:t>
+      <w:proofErr w:type="spellStart"/>
+      <w:r>
+        <w:rPr>
+          <w:rFonts w:asciiTheme="majorHAnsi" w:hAnsiTheme="majorHAnsi" w:cstheme="majorHAnsi"/>
+          <w:sz w:val="24"/>
+          <w:szCs w:val="24"/>
+          <w:lang w:val="en-US"/>
+        </w:rPr>
+        <w:t>Biểu</w:t>
+      </w:r>
+      <w:proofErr w:type="spellEnd"/>
+      <w:r>
+        <w:rPr>
+          <w:rFonts w:asciiTheme="majorHAnsi" w:hAnsiTheme="majorHAnsi" w:cstheme="majorHAnsi"/>
+          <w:sz w:val="24"/>
+          <w:szCs w:val="24"/>
+          <w:lang w:val="en-US"/>
+        </w:rPr>
+        <w:t xml:space="preserve"> </w:t>
+      </w:r>
+      <w:proofErr w:type="spellStart"/>
+      <w:r>
+        <w:rPr>
+          <w:rFonts w:asciiTheme="majorHAnsi" w:hAnsiTheme="majorHAnsi" w:cstheme="majorHAnsi"/>
+          <w:sz w:val="24"/>
+          <w:szCs w:val="24"/>
+          <w:lang w:val="en-US"/>
+        </w:rPr>
+        <w:t>đồ</w:t>
+      </w:r>
+      <w:proofErr w:type="spellEnd"/>
+      <w:r>
+        <w:rPr>
+          <w:rFonts w:asciiTheme="majorHAnsi" w:hAnsiTheme="majorHAnsi" w:cstheme="majorHAnsi"/>
+          <w:sz w:val="24"/>
+          <w:szCs w:val="24"/>
+          <w:lang w:val="en-US"/>
+        </w:rPr>
+        <w:t xml:space="preserve"> </w:t>
+      </w:r>
+      <w:proofErr w:type="spellStart"/>
+      <w:r>
+        <w:rPr>
+          <w:rFonts w:asciiTheme="majorHAnsi" w:hAnsiTheme="majorHAnsi" w:cstheme="majorHAnsi"/>
+          <w:sz w:val="24"/>
+          <w:szCs w:val="24"/>
+          <w:lang w:val="en-US"/>
+        </w:rPr>
+        <w:t>lớp</w:t>
       </w:r>
       <w:bookmarkEnd w:id="11"/>
+      <w:proofErr w:type="spellEnd"/>
     </w:p>
     <w:p>
       <w:pPr>
@@ -6121,16 +13227,78 @@
         </w:rPr>
       </w:pPr>
       <w:bookmarkStart w:id="12" w:name="_Toc440007522"/>
-      <w:r>
-        <w:rPr>
-          <w:rFonts w:asciiTheme="majorHAnsi" w:hAnsiTheme="majorHAnsi" w:cstheme="majorHAnsi"/>
-          <w:sz w:val="24"/>
-          <w:szCs w:val="24"/>
-          <w:lang w:val="en-US"/>
-        </w:rPr>
-        <w:t>Thiết kế chi tiết lớp</w:t>
+      <w:proofErr w:type="spellStart"/>
+      <w:r>
+        <w:rPr>
+          <w:rFonts w:asciiTheme="majorHAnsi" w:hAnsiTheme="majorHAnsi" w:cstheme="majorHAnsi"/>
+          <w:sz w:val="24"/>
+          <w:szCs w:val="24"/>
+          <w:lang w:val="en-US"/>
+        </w:rPr>
+        <w:t>Thiết</w:t>
+      </w:r>
+      <w:proofErr w:type="spellEnd"/>
+      <w:r>
+        <w:rPr>
+          <w:rFonts w:asciiTheme="majorHAnsi" w:hAnsiTheme="majorHAnsi" w:cstheme="majorHAnsi"/>
+          <w:sz w:val="24"/>
+          <w:szCs w:val="24"/>
+          <w:lang w:val="en-US"/>
+        </w:rPr>
+        <w:t xml:space="preserve"> </w:t>
+      </w:r>
+      <w:proofErr w:type="spellStart"/>
+      <w:r>
+        <w:rPr>
+          <w:rFonts w:asciiTheme="majorHAnsi" w:hAnsiTheme="majorHAnsi" w:cstheme="majorHAnsi"/>
+          <w:sz w:val="24"/>
+          <w:szCs w:val="24"/>
+          <w:lang w:val="en-US"/>
+        </w:rPr>
+        <w:t>kế</w:t>
+      </w:r>
+      <w:proofErr w:type="spellEnd"/>
+      <w:r>
+        <w:rPr>
+          <w:rFonts w:asciiTheme="majorHAnsi" w:hAnsiTheme="majorHAnsi" w:cstheme="majorHAnsi"/>
+          <w:sz w:val="24"/>
+          <w:szCs w:val="24"/>
+          <w:lang w:val="en-US"/>
+        </w:rPr>
+        <w:t xml:space="preserve"> chi </w:t>
+      </w:r>
+      <w:proofErr w:type="spellStart"/>
+      <w:r>
+        <w:rPr>
+          <w:rFonts w:asciiTheme="majorHAnsi" w:hAnsiTheme="majorHAnsi" w:cstheme="majorHAnsi"/>
+          <w:sz w:val="24"/>
+          <w:szCs w:val="24"/>
+          <w:lang w:val="en-US"/>
+        </w:rPr>
+        <w:t>tiết</w:t>
+      </w:r>
+      <w:proofErr w:type="spellEnd"/>
+      <w:r>
+        <w:rPr>
+          <w:rFonts w:asciiTheme="majorHAnsi" w:hAnsiTheme="majorHAnsi" w:cstheme="majorHAnsi"/>
+          <w:sz w:val="24"/>
+          <w:szCs w:val="24"/>
+          <w:lang w:val="en-US"/>
+        </w:rPr>
+        <w:t xml:space="preserve"> </w:t>
+      </w:r>
+      <w:proofErr w:type="spellStart"/>
+      <w:r>
+        <w:rPr>
+          <w:rFonts w:asciiTheme="majorHAnsi" w:hAnsiTheme="majorHAnsi" w:cstheme="majorHAnsi"/>
+          <w:sz w:val="24"/>
+          <w:szCs w:val="24"/>
+          <w:lang w:val="en-US"/>
+        </w:rPr>
+        <w:t>lớp</w:t>
       </w:r>
       <w:bookmarkEnd w:id="12"/>
+      <w:proofErr w:type="spellEnd"/>
     </w:p>
     <w:p>
       <w:pPr>
@@ -6148,6 +13316,7 @@
         </w:rPr>
       </w:pPr>
       <w:bookmarkStart w:id="13" w:name="_Toc440007523"/>
+      <w:proofErr w:type="spellStart"/>
       <w:r>
         <w:rPr>
           <w:rFonts w:asciiTheme="majorHAnsi" w:hAnsiTheme="majorHAnsi" w:cstheme="majorHAnsi"/>
@@ -6156,10 +13325,76 @@
           <w:szCs w:val="24"/>
           <w:lang w:val="en-US"/>
         </w:rPr>
-        <w:lastRenderedPageBreak/>
-        <w:t>Xây dựng chương trình</w:t>
+        <w:t>Xây</w:t>
+      </w:r>
+      <w:proofErr w:type="spellEnd"/>
+      <w:r>
+        <w:rPr>
+          <w:rFonts w:asciiTheme="majorHAnsi" w:hAnsiTheme="majorHAnsi" w:cstheme="majorHAnsi"/>
+          <w:b/>
+          <w:sz w:val="24"/>
+          <w:szCs w:val="24"/>
+          <w:lang w:val="en-US"/>
+        </w:rPr>
+        <w:t xml:space="preserve"> </w:t>
+      </w:r>
+      <w:proofErr w:type="spellStart"/>
+      <w:r>
+        <w:rPr>
+          <w:rFonts w:asciiTheme="majorHAnsi" w:hAnsiTheme="majorHAnsi" w:cstheme="majorHAnsi"/>
+          <w:b/>
+          <w:sz w:val="24"/>
+          <w:szCs w:val="24"/>
+          <w:lang w:val="en-US"/>
+        </w:rPr>
+        <w:t>dựng</w:t>
+      </w:r>
+      <w:proofErr w:type="spellEnd"/>
+      <w:r>
+        <w:rPr>
+          <w:rFonts w:asciiTheme="majorHAnsi" w:hAnsiTheme="majorHAnsi" w:cstheme="majorHAnsi"/>
+          <w:b/>
+          <w:sz w:val="24"/>
+          <w:szCs w:val="24"/>
+          <w:lang w:val="en-US"/>
+        </w:rPr>
+        <w:t xml:space="preserve"> </w:t>
+      </w:r>
+      <w:proofErr w:type="spellStart"/>
+      <w:r>
+        <w:rPr>
+          <w:rFonts w:asciiTheme="majorHAnsi" w:hAnsiTheme="majorHAnsi" w:cstheme="majorHAnsi"/>
+          <w:b/>
+          <w:sz w:val="24"/>
+          <w:szCs w:val="24"/>
+          <w:lang w:val="en-US"/>
+        </w:rPr>
+        <w:t>chương</w:t>
+      </w:r>
+      <w:proofErr w:type="spellEnd"/>
+      <w:r>
+        <w:rPr>
+          <w:rFonts w:asciiTheme="majorHAnsi" w:hAnsiTheme="majorHAnsi" w:cstheme="majorHAnsi"/>
+          <w:b/>
+          <w:sz w:val="24"/>
+          <w:szCs w:val="24"/>
+          <w:lang w:val="en-US"/>
+        </w:rPr>
+        <w:t xml:space="preserve"> </w:t>
+      </w:r>
+      <w:proofErr w:type="spellStart"/>
+      <w:r>
+        <w:rPr>
+          <w:rFonts w:asciiTheme="majorHAnsi" w:hAnsiTheme="majorHAnsi" w:cstheme="majorHAnsi"/>
+          <w:b/>
+          <w:sz w:val="24"/>
+          <w:szCs w:val="24"/>
+          <w:lang w:val="en-US"/>
+        </w:rPr>
+        <w:t>trình</w:t>
       </w:r>
       <w:bookmarkEnd w:id="13"/>
+      <w:proofErr w:type="spellEnd"/>
     </w:p>
     <w:p>
       <w:pPr>
@@ -6313,9 +13548,9 @@
                   <o:lock v:ext="edit" aspectratio="t"/>
                 </v:shapetype>
                 <v:shape id="_x0000_i1025" type="#_x0000_t75" style="width:3in;height:115.5pt" o:ole="">
-                  <v:imagedata r:id="rId16" o:title=""/>
+                  <v:imagedata r:id="rId21" o:title=""/>
                 </v:shape>
-                <o:OLEObject Type="Embed" ProgID="PBrush" ShapeID="_x0000_i1025" DrawAspect="Content" ObjectID="_1513778022" r:id="rId17"/>
+                <o:OLEObject Type="Embed" ProgID="PBrush" ShapeID="_x0000_i1025" DrawAspect="Content" ObjectID="_1513786587" r:id="rId22"/>
               </w:object>
             </w:r>
             <w:bookmarkEnd w:id="15"/>
@@ -6675,7 +13910,6 @@
           <w:szCs w:val="24"/>
           <w:lang w:val="en-US"/>
         </w:rPr>
-        <w:lastRenderedPageBreak/>
         <w:drawing>
           <wp:inline distT="0" distB="0" distL="0" distR="0" wp14:anchorId="7F85E264" wp14:editId="4E4B22F8">
             <wp:extent cx="2343150" cy="2095500"/>
@@ -6694,7 +13928,7 @@
                     </pic:cNvPicPr>
                   </pic:nvPicPr>
                   <pic:blipFill>
-                    <a:blip r:embed="rId18">
+                    <a:blip r:embed="rId23">
                       <a:extLst>
                         <a:ext uri="{28A0092B-C50C-407E-A947-70E740481C1C}">
                           <a14:useLocalDpi xmlns:a14="http://schemas.microsoft.com/office/drawing/2010/main" val="0"/>
@@ -7044,7 +14278,7 @@
                     </pic:cNvPicPr>
                   </pic:nvPicPr>
                   <pic:blipFill>
-                    <a:blip r:embed="rId19">
+                    <a:blip r:embed="rId24">
                       <a:extLst>
                         <a:ext uri="{28A0092B-C50C-407E-A947-70E740481C1C}">
                           <a14:useLocalDpi xmlns:a14="http://schemas.microsoft.com/office/drawing/2010/main" val="0"/>
@@ -7152,7 +14386,6 @@
           <w:sz w:val="24"/>
           <w:szCs w:val="24"/>
         </w:rPr>
-        <w:lastRenderedPageBreak/>
         <w:t>Đảm bảo các tác vụ quan trọng luôn được bảo mật, tăng cường các tính năng bảo mật trong việc cung cấp thông tin chuyên sâu, nhờ khai thác dữ liệu tự phục vụ và ảo hóa dữ liệu.</w:t>
       </w:r>
     </w:p>
@@ -7228,6 +14461,7 @@
         </w:rPr>
       </w:pPr>
       <w:bookmarkStart w:id="19" w:name="_Toc440007527"/>
+      <w:proofErr w:type="spellStart"/>
       <w:r>
         <w:rPr>
           <w:rFonts w:asciiTheme="majorHAnsi" w:hAnsiTheme="majorHAnsi" w:cstheme="majorHAnsi"/>
@@ -7236,9 +14470,32 @@
           <w:szCs w:val="24"/>
           <w:lang w:val="en-US"/>
         </w:rPr>
-        <w:t>Kiểm thử</w:t>
+        <w:t>Kiểm</w:t>
+      </w:r>
+      <w:proofErr w:type="spellEnd"/>
+      <w:r>
+        <w:rPr>
+          <w:rFonts w:asciiTheme="majorHAnsi" w:hAnsiTheme="majorHAnsi" w:cstheme="majorHAnsi"/>
+          <w:b/>
+          <w:sz w:val="24"/>
+          <w:szCs w:val="24"/>
+          <w:lang w:val="en-US"/>
+        </w:rPr>
+        <w:t xml:space="preserve"> </w:t>
+      </w:r>
+      <w:proofErr w:type="spellStart"/>
+      <w:r>
+        <w:rPr>
+          <w:rFonts w:asciiTheme="majorHAnsi" w:hAnsiTheme="majorHAnsi" w:cstheme="majorHAnsi"/>
+          <w:b/>
+          <w:sz w:val="24"/>
+          <w:szCs w:val="24"/>
+          <w:lang w:val="en-US"/>
+        </w:rPr>
+        <w:t>thử</w:t>
       </w:r>
       <w:bookmarkEnd w:id="19"/>
+      <w:proofErr w:type="spellEnd"/>
     </w:p>
     <w:p>
       <w:pPr>
@@ -7256,6 +14513,7 @@
         </w:rPr>
       </w:pPr>
       <w:bookmarkStart w:id="20" w:name="_Toc440007528"/>
+      <w:proofErr w:type="spellStart"/>
       <w:r>
         <w:rPr>
           <w:rFonts w:asciiTheme="majorHAnsi" w:hAnsiTheme="majorHAnsi" w:cstheme="majorHAnsi"/>
@@ -7264,9 +14522,33 @@
           <w:szCs w:val="24"/>
           <w:lang w:val="en-US"/>
         </w:rPr>
-        <w:t>Kết luận</w:t>
+        <w:lastRenderedPageBreak/>
+        <w:t>Kết</w:t>
+      </w:r>
+      <w:proofErr w:type="spellEnd"/>
+      <w:r>
+        <w:rPr>
+          <w:rFonts w:asciiTheme="majorHAnsi" w:hAnsiTheme="majorHAnsi" w:cstheme="majorHAnsi"/>
+          <w:b/>
+          <w:sz w:val="24"/>
+          <w:szCs w:val="24"/>
+          <w:lang w:val="en-US"/>
+        </w:rPr>
+        <w:t xml:space="preserve"> </w:t>
+      </w:r>
+      <w:proofErr w:type="spellStart"/>
+      <w:r>
+        <w:rPr>
+          <w:rFonts w:asciiTheme="majorHAnsi" w:hAnsiTheme="majorHAnsi" w:cstheme="majorHAnsi"/>
+          <w:b/>
+          <w:sz w:val="24"/>
+          <w:szCs w:val="24"/>
+          <w:lang w:val="en-US"/>
+        </w:rPr>
+        <w:t>luận</w:t>
       </w:r>
       <w:bookmarkEnd w:id="20"/>
+      <w:proofErr w:type="spellEnd"/>
     </w:p>
     <w:p>
       <w:pPr>
@@ -7284,6 +14566,7 @@
         </w:rPr>
       </w:pPr>
       <w:bookmarkStart w:id="21" w:name="_Toc440007529"/>
+      <w:proofErr w:type="spellStart"/>
       <w:r>
         <w:rPr>
           <w:rFonts w:asciiTheme="majorHAnsi" w:hAnsiTheme="majorHAnsi" w:cstheme="majorHAnsi"/>
@@ -7292,7 +14575,62 @@
           <w:szCs w:val="24"/>
           <w:lang w:val="en-US"/>
         </w:rPr>
-        <w:t>Dẫn chứng về version control</w:t>
+        <w:t>Dẫn</w:t>
+      </w:r>
+      <w:proofErr w:type="spellEnd"/>
+      <w:r>
+        <w:rPr>
+          <w:rFonts w:asciiTheme="majorHAnsi" w:hAnsiTheme="majorHAnsi" w:cstheme="majorHAnsi"/>
+          <w:b/>
+          <w:sz w:val="24"/>
+          <w:szCs w:val="24"/>
+          <w:lang w:val="en-US"/>
+        </w:rPr>
+        <w:t xml:space="preserve"> </w:t>
+      </w:r>
+      <w:proofErr w:type="spellStart"/>
+      <w:r>
+        <w:rPr>
+          <w:rFonts w:asciiTheme="majorHAnsi" w:hAnsiTheme="majorHAnsi" w:cstheme="majorHAnsi"/>
+          <w:b/>
+          <w:sz w:val="24"/>
+          <w:szCs w:val="24"/>
+          <w:lang w:val="en-US"/>
+        </w:rPr>
+        <w:t>chứng</w:t>
+      </w:r>
+      <w:proofErr w:type="spellEnd"/>
+      <w:r>
+        <w:rPr>
+          <w:rFonts w:asciiTheme="majorHAnsi" w:hAnsiTheme="majorHAnsi" w:cstheme="majorHAnsi"/>
+          <w:b/>
+          <w:sz w:val="24"/>
+          <w:szCs w:val="24"/>
+          <w:lang w:val="en-US"/>
+        </w:rPr>
+        <w:t xml:space="preserve"> </w:t>
+      </w:r>
+      <w:proofErr w:type="spellStart"/>
+      <w:r>
+        <w:rPr>
+          <w:rFonts w:asciiTheme="majorHAnsi" w:hAnsiTheme="majorHAnsi" w:cstheme="majorHAnsi"/>
+          <w:b/>
+          <w:sz w:val="24"/>
+          <w:szCs w:val="24"/>
+          <w:lang w:val="en-US"/>
+        </w:rPr>
+        <w:t>về</w:t>
+      </w:r>
+      <w:proofErr w:type="spellEnd"/>
+      <w:r>
+        <w:rPr>
+          <w:rFonts w:asciiTheme="majorHAnsi" w:hAnsiTheme="majorHAnsi" w:cstheme="majorHAnsi"/>
+          <w:b/>
+          <w:sz w:val="24"/>
+          <w:szCs w:val="24"/>
+          <w:lang w:val="en-US"/>
+        </w:rPr>
+        <w:t xml:space="preserve"> version control</w:t>
       </w:r>
       <w:bookmarkEnd w:id="21"/>
     </w:p>
@@ -7326,7 +14664,7 @@
                     <pic:cNvPicPr/>
                   </pic:nvPicPr>
                   <pic:blipFill>
-                    <a:blip r:embed="rId20"/>
+                    <a:blip r:embed="rId25"/>
                     <a:stretch>
                       <a:fillRect/>
                     </a:stretch>
@@ -10036,6 +17374,15 @@
       <w:szCs w:val="26"/>
     </w:rPr>
   </w:style>
+  <w:style w:type="paragraph" w:styleId="NoSpacing">
+    <w:name w:val="No Spacing"/>
+    <w:uiPriority w:val="1"/>
+    <w:qFormat/>
+    <w:rsid w:val="0011632D"/>
+    <w:pPr>
+      <w:spacing w:after="0" w:line="240" w:lineRule="auto"/>
+    </w:pPr>
+  </w:style>
 </w:styles>
 </file>
 
@@ -10329,7 +17676,7 @@
 </file>
 
 <file path=customXml/itemProps1.xml><?xml version="1.0" encoding="utf-8"?>
-<ds:datastoreItem xmlns:ds="http://schemas.openxmlformats.org/officeDocument/2006/customXml" ds:itemID="{CCC62B2A-E2CC-4C7C-8EA7-7F7435ED1B52}">
+<ds:datastoreItem xmlns:ds="http://schemas.openxmlformats.org/officeDocument/2006/customXml" ds:itemID="{FFEC900D-F922-4C84-A820-21CB040A1FAE}">
   <ds:schemaRefs>
     <ds:schemaRef ds:uri="http://schemas.openxmlformats.org/officeDocument/2006/bibliography"/>
   </ds:schemaRefs>

--- a/ĐẠI-HỌC-BÁCH-KHOA-HÀ-NỘI.docx
+++ b/ĐẠI-HỌC-BÁCH-KHOA-HÀ-NỘI.docx
@@ -12656,7 +12656,6 @@
           <w:lang w:val="en-US"/>
         </w:rPr>
       </w:pPr>
-      <w:bookmarkStart w:id="10" w:name="_GoBack"/>
       <w:r>
         <w:rPr>
           <w:rFonts w:asciiTheme="majorHAnsi" w:hAnsiTheme="majorHAnsi" w:cstheme="majorHAnsi"/>
@@ -12708,7 +12707,6 @@
           </wp:inline>
         </w:drawing>
       </w:r>
-      <w:bookmarkEnd w:id="10"/>
     </w:p>
     <w:p>
       <w:pPr>
@@ -13146,6 +13144,102 @@
     </w:p>
     <w:p>
       <w:pPr>
+        <w:pStyle w:val="NoSpacing"/>
+        <w:jc w:val="center"/>
+        <w:rPr>
+          <w:lang w:val="en-US"/>
+        </w:rPr>
+      </w:pPr>
+    </w:p>
+    <w:p>
+      <w:pPr>
+        <w:pStyle w:val="NoSpacing"/>
+        <w:jc w:val="center"/>
+        <w:rPr>
+          <w:lang w:val="en-US"/>
+        </w:rPr>
+      </w:pPr>
+      <w:r>
+        <w:rPr>
+          <w:noProof/>
+          <w:lang w:val="en-US"/>
+        </w:rPr>
+        <w:drawing>
+          <wp:inline distT="0" distB="0" distL="0" distR="0">
+            <wp:extent cx="6751320" cy="3035300"/>
+            <wp:effectExtent l="0" t="0" r="0" b="0"/>
+            <wp:docPr id="18" name="Picture 18"/>
+            <wp:cNvGraphicFramePr>
+              <a:graphicFrameLocks xmlns:a="http://schemas.openxmlformats.org/drawingml/2006/main" noChangeAspect="1"/>
+            </wp:cNvGraphicFramePr>
+            <a:graphic xmlns:a="http://schemas.openxmlformats.org/drawingml/2006/main">
+              <a:graphicData uri="http://schemas.openxmlformats.org/drawingml/2006/picture">
+                <pic:pic xmlns:pic="http://schemas.openxmlformats.org/drawingml/2006/picture">
+                  <pic:nvPicPr>
+                    <pic:cNvPr id="18" name="ThốngKê.png"/>
+                    <pic:cNvPicPr/>
+                  </pic:nvPicPr>
+                  <pic:blipFill>
+                    <a:blip r:embed="rId21">
+                      <a:extLst>
+                        <a:ext uri="{28A0092B-C50C-407E-A947-70E740481C1C}">
+                          <a14:useLocalDpi xmlns:a14="http://schemas.microsoft.com/office/drawing/2010/main" val="0"/>
+                        </a:ext>
+                      </a:extLst>
+                    </a:blip>
+                    <a:stretch>
+                      <a:fillRect/>
+                    </a:stretch>
+                  </pic:blipFill>
+                  <pic:spPr>
+                    <a:xfrm>
+                      <a:off x="0" y="0"/>
+                      <a:ext cx="6751320" cy="3035300"/>
+                    </a:xfrm>
+                    <a:prstGeom prst="rect">
+                      <a:avLst/>
+                    </a:prstGeom>
+                  </pic:spPr>
+                </pic:pic>
+              </a:graphicData>
+            </a:graphic>
+          </wp:inline>
+        </w:drawing>
+      </w:r>
+    </w:p>
+    <w:p>
+      <w:pPr>
+        <w:pStyle w:val="NoSpacing"/>
+        <w:jc w:val="center"/>
+        <w:rPr>
+          <w:lang w:val="en-US"/>
+        </w:rPr>
+      </w:pPr>
+      <w:proofErr w:type="spellStart"/>
+      <w:r>
+        <w:rPr>
+          <w:lang w:val="en-US"/>
+        </w:rPr>
+        <w:t>Thống</w:t>
+      </w:r>
+      <w:proofErr w:type="spellEnd"/>
+      <w:r>
+        <w:rPr>
+          <w:lang w:val="en-US"/>
+        </w:rPr>
+        <w:t xml:space="preserve"> </w:t>
+      </w:r>
+      <w:proofErr w:type="spellStart"/>
+      <w:r>
+        <w:rPr>
+          <w:lang w:val="en-US"/>
+        </w:rPr>
+        <w:t>kê</w:t>
+      </w:r>
+      <w:proofErr w:type="spellEnd"/>
+    </w:p>
+    <w:p>
+      <w:pPr>
         <w:numPr>
           <w:ilvl w:val="0"/>
           <w:numId w:val="18"/>
@@ -13158,15 +13252,16 @@
           <w:lang w:val="en-US"/>
         </w:rPr>
       </w:pPr>
-      <w:bookmarkStart w:id="11" w:name="_Toc440007521"/>
-      <w:proofErr w:type="spellStart"/>
-      <w:r>
-        <w:rPr>
-          <w:rFonts w:asciiTheme="majorHAnsi" w:hAnsiTheme="majorHAnsi" w:cstheme="majorHAnsi"/>
-          <w:sz w:val="24"/>
-          <w:szCs w:val="24"/>
-          <w:lang w:val="en-US"/>
-        </w:rPr>
+      <w:bookmarkStart w:id="10" w:name="_Toc440007521"/>
+      <w:proofErr w:type="spellStart"/>
+      <w:r>
+        <w:rPr>
+          <w:rFonts w:asciiTheme="majorHAnsi" w:hAnsiTheme="majorHAnsi" w:cstheme="majorHAnsi"/>
+          <w:sz w:val="24"/>
+          <w:szCs w:val="24"/>
+          <w:lang w:val="en-US"/>
+        </w:rPr>
+        <w:lastRenderedPageBreak/>
         <w:t>Biểu</w:t>
       </w:r>
       <w:proofErr w:type="spellEnd"/>
@@ -13209,6 +13304,8 @@
         </w:rPr>
         <w:t>lớp</w:t>
       </w:r>
+      <w:bookmarkStart w:id="11" w:name="_GoBack"/>
+      <w:bookmarkEnd w:id="10"/>
       <w:bookmarkEnd w:id="11"/>
       <w:proofErr w:type="spellEnd"/>
     </w:p>
@@ -13548,9 +13645,9 @@
                   <o:lock v:ext="edit" aspectratio="t"/>
                 </v:shapetype>
                 <v:shape id="_x0000_i1025" type="#_x0000_t75" style="width:3in;height:115.5pt" o:ole="">
-                  <v:imagedata r:id="rId21" o:title=""/>
+                  <v:imagedata r:id="rId22" o:title=""/>
                 </v:shape>
-                <o:OLEObject Type="Embed" ProgID="PBrush" ShapeID="_x0000_i1025" DrawAspect="Content" ObjectID="_1513786587" r:id="rId22"/>
+                <o:OLEObject Type="Embed" ProgID="PBrush" ShapeID="_x0000_i1025" DrawAspect="Content" ObjectID="_1513791997" r:id="rId23"/>
               </w:object>
             </w:r>
             <w:bookmarkEnd w:id="15"/>
@@ -13910,6 +14007,7 @@
           <w:szCs w:val="24"/>
           <w:lang w:val="en-US"/>
         </w:rPr>
+        <w:lastRenderedPageBreak/>
         <w:drawing>
           <wp:inline distT="0" distB="0" distL="0" distR="0" wp14:anchorId="7F85E264" wp14:editId="4E4B22F8">
             <wp:extent cx="2343150" cy="2095500"/>
@@ -13928,7 +14026,7 @@
                     </pic:cNvPicPr>
                   </pic:nvPicPr>
                   <pic:blipFill>
-                    <a:blip r:embed="rId23">
+                    <a:blip r:embed="rId24">
                       <a:extLst>
                         <a:ext uri="{28A0092B-C50C-407E-A947-70E740481C1C}">
                           <a14:useLocalDpi xmlns:a14="http://schemas.microsoft.com/office/drawing/2010/main" val="0"/>
@@ -14278,7 +14376,7 @@
                     </pic:cNvPicPr>
                   </pic:nvPicPr>
                   <pic:blipFill>
-                    <a:blip r:embed="rId24">
+                    <a:blip r:embed="rId25">
                       <a:extLst>
                         <a:ext uri="{28A0092B-C50C-407E-A947-70E740481C1C}">
                           <a14:useLocalDpi xmlns:a14="http://schemas.microsoft.com/office/drawing/2010/main" val="0"/>
@@ -14386,6 +14484,7 @@
           <w:sz w:val="24"/>
           <w:szCs w:val="24"/>
         </w:rPr>
+        <w:lastRenderedPageBreak/>
         <w:t>Đảm bảo các tác vụ quan trọng luôn được bảo mật, tăng cường các tính năng bảo mật trong việc cung cấp thông tin chuyên sâu, nhờ khai thác dữ liệu tự phục vụ và ảo hóa dữ liệu.</w:t>
       </w:r>
     </w:p>
@@ -14522,7 +14621,6 @@
           <w:szCs w:val="24"/>
           <w:lang w:val="en-US"/>
         </w:rPr>
-        <w:lastRenderedPageBreak/>
         <w:t>Kết</w:t>
       </w:r>
       <w:proofErr w:type="spellEnd"/>
@@ -14664,7 +14762,7 @@
                     <pic:cNvPicPr/>
                   </pic:nvPicPr>
                   <pic:blipFill>
-                    <a:blip r:embed="rId25"/>
+                    <a:blip r:embed="rId26"/>
                     <a:stretch>
                       <a:fillRect/>
                     </a:stretch>
@@ -17676,7 +17774,7 @@
 </file>
 
 <file path=customXml/itemProps1.xml><?xml version="1.0" encoding="utf-8"?>
-<ds:datastoreItem xmlns:ds="http://schemas.openxmlformats.org/officeDocument/2006/customXml" ds:itemID="{FFEC900D-F922-4C84-A820-21CB040A1FAE}">
+<ds:datastoreItem xmlns:ds="http://schemas.openxmlformats.org/officeDocument/2006/customXml" ds:itemID="{9A69DAAA-5C71-45D7-B38D-A1A94CC9F4D2}">
   <ds:schemaRefs>
     <ds:schemaRef ds:uri="http://schemas.openxmlformats.org/officeDocument/2006/bibliography"/>
   </ds:schemaRefs>
